--- a/Assignment/Pushpak_Fasate_Day13_Assignment/Pushpak_Fasate_assignment.docx
+++ b/Assignment/Pushpak_Fasate_Day13_Assignment/Pushpak_Fasate_assignment.docx
@@ -28,6 +28,7 @@
           <w:szCs w:val="19"/>
         </w:rPr>
       </w:pPr>
+      <w:proofErr w:type="gramStart"/>
       <w:r>
         <w:rPr>
           <w:rFonts w:ascii="Cascadia Mono" w:hAnsi="Cascadia Mono" w:cs="Cascadia Mono"/>
@@ -37,6 +38,7 @@
         </w:rPr>
         <w:t>using</w:t>
       </w:r>
+      <w:proofErr w:type="gramEnd"/>
       <w:r>
         <w:rPr>
           <w:rFonts w:ascii="Cascadia Mono" w:hAnsi="Cascadia Mono" w:cs="Cascadia Mono"/>
@@ -60,6 +62,7 @@
           <w:szCs w:val="19"/>
         </w:rPr>
       </w:pPr>
+      <w:proofErr w:type="gramStart"/>
       <w:r>
         <w:rPr>
           <w:rFonts w:ascii="Cascadia Mono" w:hAnsi="Cascadia Mono" w:cs="Cascadia Mono"/>
@@ -69,6 +72,7 @@
         </w:rPr>
         <w:t>using</w:t>
       </w:r>
+      <w:proofErr w:type="gramEnd"/>
       <w:r>
         <w:rPr>
           <w:rFonts w:ascii="Cascadia Mono" w:hAnsi="Cascadia Mono" w:cs="Cascadia Mono"/>
@@ -112,6 +116,7 @@
           <w:szCs w:val="19"/>
         </w:rPr>
       </w:pPr>
+      <w:proofErr w:type="gramStart"/>
       <w:r>
         <w:rPr>
           <w:rFonts w:ascii="Cascadia Mono" w:hAnsi="Cascadia Mono" w:cs="Cascadia Mono"/>
@@ -121,6 +126,7 @@
         </w:rPr>
         <w:t>using</w:t>
       </w:r>
+      <w:proofErr w:type="gramEnd"/>
       <w:r>
         <w:rPr>
           <w:rFonts w:ascii="Cascadia Mono" w:hAnsi="Cascadia Mono" w:cs="Cascadia Mono"/>
@@ -164,6 +170,7 @@
           <w:szCs w:val="19"/>
         </w:rPr>
       </w:pPr>
+      <w:proofErr w:type="gramStart"/>
       <w:r>
         <w:rPr>
           <w:rFonts w:ascii="Cascadia Mono" w:hAnsi="Cascadia Mono" w:cs="Cascadia Mono"/>
@@ -173,6 +180,7 @@
         </w:rPr>
         <w:t>using</w:t>
       </w:r>
+      <w:proofErr w:type="gramEnd"/>
       <w:r>
         <w:rPr>
           <w:rFonts w:ascii="Cascadia Mono" w:hAnsi="Cascadia Mono" w:cs="Cascadia Mono"/>
@@ -216,6 +224,7 @@
           <w:szCs w:val="19"/>
         </w:rPr>
       </w:pPr>
+      <w:proofErr w:type="gramStart"/>
       <w:r>
         <w:rPr>
           <w:rFonts w:ascii="Cascadia Mono" w:hAnsi="Cascadia Mono" w:cs="Cascadia Mono"/>
@@ -225,6 +234,7 @@
         </w:rPr>
         <w:t>using</w:t>
       </w:r>
+      <w:proofErr w:type="gramEnd"/>
       <w:r>
         <w:rPr>
           <w:rFonts w:ascii="Cascadia Mono" w:hAnsi="Cascadia Mono" w:cs="Cascadia Mono"/>
@@ -282,6 +292,7 @@
           <w:szCs w:val="19"/>
         </w:rPr>
       </w:pPr>
+      <w:proofErr w:type="gramStart"/>
       <w:r>
         <w:rPr>
           <w:rFonts w:ascii="Cascadia Mono" w:hAnsi="Cascadia Mono" w:cs="Cascadia Mono"/>
@@ -291,6 +302,7 @@
         </w:rPr>
         <w:t>namespace</w:t>
       </w:r>
+      <w:proofErr w:type="gramEnd"/>
       <w:r>
         <w:rPr>
           <w:rFonts w:ascii="Cascadia Mono" w:hAnsi="Cascadia Mono" w:cs="Cascadia Mono"/>
@@ -346,6 +358,7 @@
         </w:rPr>
         <w:t xml:space="preserve">    </w:t>
       </w:r>
+      <w:proofErr w:type="gramStart"/>
       <w:r>
         <w:rPr>
           <w:rFonts w:ascii="Cascadia Mono" w:hAnsi="Cascadia Mono" w:cs="Cascadia Mono"/>
@@ -355,6 +368,7 @@
         </w:rPr>
         <w:t>class</w:t>
       </w:r>
+      <w:proofErr w:type="gramEnd"/>
       <w:r>
         <w:rPr>
           <w:rFonts w:ascii="Cascadia Mono" w:hAnsi="Cascadia Mono" w:cs="Cascadia Mono"/>
@@ -421,6 +435,7 @@
         </w:rPr>
         <w:t xml:space="preserve">        </w:t>
       </w:r>
+      <w:proofErr w:type="gramStart"/>
       <w:r>
         <w:rPr>
           <w:rFonts w:ascii="Cascadia Mono" w:hAnsi="Cascadia Mono" w:cs="Cascadia Mono"/>
@@ -430,6 +445,7 @@
         </w:rPr>
         <w:t>public</w:t>
       </w:r>
+      <w:proofErr w:type="gramEnd"/>
       <w:r>
         <w:rPr>
           <w:rFonts w:ascii="Cascadia Mono" w:hAnsi="Cascadia Mono" w:cs="Cascadia Mono"/>
@@ -544,6 +560,7 @@
         <w:t xml:space="preserve">            </w:t>
       </w:r>
       <w:proofErr w:type="spellStart"/>
+      <w:proofErr w:type="gramStart"/>
       <w:r>
         <w:rPr>
           <w:rFonts w:ascii="Cascadia Mono" w:hAnsi="Cascadia Mono" w:cs="Cascadia Mono"/>
@@ -563,6 +580,7 @@
         </w:rPr>
         <w:t>(</w:t>
       </w:r>
+      <w:proofErr w:type="gramEnd"/>
       <w:r>
         <w:rPr>
           <w:rFonts w:ascii="Cascadia Mono" w:hAnsi="Cascadia Mono" w:cs="Cascadia Mono"/>
@@ -605,6 +623,7 @@
         <w:t xml:space="preserve">            </w:t>
       </w:r>
       <w:proofErr w:type="spellStart"/>
+      <w:proofErr w:type="gramStart"/>
       <w:r>
         <w:rPr>
           <w:rFonts w:ascii="Cascadia Mono" w:hAnsi="Cascadia Mono" w:cs="Cascadia Mono"/>
@@ -615,6 +634,7 @@
         <w:t>foreach</w:t>
       </w:r>
       <w:proofErr w:type="spellEnd"/>
+      <w:proofErr w:type="gramEnd"/>
       <w:r>
         <w:rPr>
           <w:rFonts w:ascii="Cascadia Mono" w:hAnsi="Cascadia Mono" w:cs="Cascadia Mono"/>
@@ -729,6 +749,7 @@
         <w:t xml:space="preserve">                </w:t>
       </w:r>
       <w:proofErr w:type="spellStart"/>
+      <w:proofErr w:type="gramStart"/>
       <w:r>
         <w:rPr>
           <w:rFonts w:ascii="Cascadia Mono" w:hAnsi="Cascadia Mono" w:cs="Cascadia Mono"/>
@@ -749,6 +770,7 @@
         <w:t>(</w:t>
       </w:r>
       <w:proofErr w:type="spellStart"/>
+      <w:proofErr w:type="gramEnd"/>
       <w:r>
         <w:rPr>
           <w:rFonts w:ascii="Cascadia Mono" w:hAnsi="Cascadia Mono" w:cs="Cascadia Mono"/>
@@ -878,6 +900,7 @@
         </w:rPr>
         <w:t xml:space="preserve">    </w:t>
       </w:r>
+      <w:proofErr w:type="gramStart"/>
       <w:r>
         <w:rPr>
           <w:rFonts w:ascii="Cascadia Mono" w:hAnsi="Cascadia Mono" w:cs="Cascadia Mono"/>
@@ -887,6 +910,7 @@
         </w:rPr>
         <w:t>internal</w:t>
       </w:r>
+      <w:proofErr w:type="gramEnd"/>
       <w:r>
         <w:rPr>
           <w:rFonts w:ascii="Cascadia Mono" w:hAnsi="Cascadia Mono" w:cs="Cascadia Mono"/>
@@ -969,6 +993,7 @@
         </w:rPr>
         <w:t xml:space="preserve">        </w:t>
       </w:r>
+      <w:proofErr w:type="gramStart"/>
       <w:r>
         <w:rPr>
           <w:rFonts w:ascii="Cascadia Mono" w:hAnsi="Cascadia Mono" w:cs="Cascadia Mono"/>
@@ -978,6 +1003,7 @@
         </w:rPr>
         <w:t>static</w:t>
       </w:r>
+      <w:proofErr w:type="gramEnd"/>
       <w:r>
         <w:rPr>
           <w:rFonts w:ascii="Cascadia Mono" w:hAnsi="Cascadia Mono" w:cs="Cascadia Mono"/>
@@ -1090,6 +1116,7 @@
         <w:t xml:space="preserve">            </w:t>
       </w:r>
       <w:proofErr w:type="spellStart"/>
+      <w:proofErr w:type="gramStart"/>
       <w:r>
         <w:rPr>
           <w:rFonts w:ascii="Cascadia Mono" w:hAnsi="Cascadia Mono" w:cs="Cascadia Mono"/>
@@ -1109,6 +1136,7 @@
         </w:rPr>
         <w:t>(</w:t>
       </w:r>
+      <w:proofErr w:type="gramEnd"/>
       <w:r>
         <w:rPr>
           <w:rFonts w:ascii="Cascadia Mono" w:hAnsi="Cascadia Mono" w:cs="Cascadia Mono"/>
@@ -1151,6 +1179,7 @@
         <w:t xml:space="preserve">            </w:t>
       </w:r>
       <w:proofErr w:type="spellStart"/>
+      <w:proofErr w:type="gramStart"/>
       <w:r>
         <w:rPr>
           <w:rFonts w:ascii="Cascadia Mono" w:hAnsi="Cascadia Mono" w:cs="Cascadia Mono"/>
@@ -1161,6 +1190,7 @@
         <w:t>int</w:t>
       </w:r>
       <w:proofErr w:type="spellEnd"/>
+      <w:proofErr w:type="gramEnd"/>
       <w:r>
         <w:rPr>
           <w:rFonts w:ascii="Cascadia Mono" w:hAnsi="Cascadia Mono" w:cs="Cascadia Mono"/>
@@ -1243,6 +1273,7 @@
         <w:t xml:space="preserve">            </w:t>
       </w:r>
       <w:proofErr w:type="spellStart"/>
+      <w:proofErr w:type="gramStart"/>
       <w:r>
         <w:rPr>
           <w:rFonts w:ascii="Cascadia Mono" w:hAnsi="Cascadia Mono" w:cs="Cascadia Mono"/>
@@ -1260,7 +1291,17 @@
           <w:sz w:val="19"/>
           <w:szCs w:val="19"/>
         </w:rPr>
-        <w:t xml:space="preserve">[] </w:t>
+        <w:t>[</w:t>
+      </w:r>
+      <w:proofErr w:type="gramEnd"/>
+      <w:r>
+        <w:rPr>
+          <w:rFonts w:ascii="Cascadia Mono" w:hAnsi="Cascadia Mono" w:cs="Cascadia Mono"/>
+          <w:color w:val="000000"/>
+          <w:sz w:val="19"/>
+          <w:szCs w:val="19"/>
+        </w:rPr>
+        <w:t xml:space="preserve">] </w:t>
       </w:r>
       <w:proofErr w:type="spellStart"/>
       <w:r>
@@ -1344,6 +1385,7 @@
         <w:t xml:space="preserve">            </w:t>
       </w:r>
       <w:proofErr w:type="spellStart"/>
+      <w:proofErr w:type="gramStart"/>
       <w:r>
         <w:rPr>
           <w:rFonts w:ascii="Cascadia Mono" w:hAnsi="Cascadia Mono" w:cs="Cascadia Mono"/>
@@ -1363,6 +1405,7 @@
         </w:rPr>
         <w:t>(</w:t>
       </w:r>
+      <w:proofErr w:type="gramEnd"/>
       <w:r>
         <w:rPr>
           <w:rFonts w:ascii="Cascadia Mono" w:hAnsi="Cascadia Mono" w:cs="Cascadia Mono"/>
@@ -1422,6 +1465,7 @@
         </w:rPr>
         <w:t xml:space="preserve">            </w:t>
       </w:r>
+      <w:proofErr w:type="gramStart"/>
       <w:r>
         <w:rPr>
           <w:rFonts w:ascii="Cascadia Mono" w:hAnsi="Cascadia Mono" w:cs="Cascadia Mono"/>
@@ -1441,6 +1485,7 @@
         <w:t>(</w:t>
       </w:r>
       <w:proofErr w:type="spellStart"/>
+      <w:proofErr w:type="gramEnd"/>
       <w:r>
         <w:rPr>
           <w:rFonts w:ascii="Cascadia Mono" w:hAnsi="Cascadia Mono" w:cs="Cascadia Mono"/>
@@ -1587,6 +1632,7 @@
         <w:t xml:space="preserve">                </w:t>
       </w:r>
       <w:proofErr w:type="spellStart"/>
+      <w:proofErr w:type="gramStart"/>
       <w:r>
         <w:rPr>
           <w:rFonts w:ascii="Cascadia Mono" w:hAnsi="Cascadia Mono" w:cs="Cascadia Mono"/>
@@ -1607,6 +1653,7 @@
         <w:t>[</w:t>
       </w:r>
       <w:proofErr w:type="spellStart"/>
+      <w:proofErr w:type="gramEnd"/>
       <w:r>
         <w:rPr>
           <w:rFonts w:ascii="Cascadia Mono" w:hAnsi="Cascadia Mono" w:cs="Cascadia Mono"/>
@@ -1781,42 +1828,73 @@
           <w:sz w:val="19"/>
           <w:szCs w:val="19"/>
         </w:rPr>
-        <w:t>Simple_array</w:t>
-      </w:r>
-      <w:proofErr w:type="spellEnd"/>
-      <w:r>
-        <w:rPr>
-          <w:rFonts w:ascii="Cascadia Mono" w:hAnsi="Cascadia Mono" w:cs="Cascadia Mono"/>
-          <w:color w:val="000000"/>
-          <w:sz w:val="19"/>
-          <w:szCs w:val="19"/>
-        </w:rPr>
-        <w:t>();</w:t>
-      </w:r>
-    </w:p>
-    <w:p>
-      <w:pPr>
-        <w:autoSpaceDE w:val="0"/>
-        <w:autoSpaceDN w:val="0"/>
-        <w:adjustRightInd w:val="0"/>
-        <w:spacing w:after="0" w:line="240" w:lineRule="auto"/>
-        <w:rPr>
-          <w:rFonts w:ascii="Cascadia Mono" w:hAnsi="Cascadia Mono" w:cs="Cascadia Mono"/>
-          <w:color w:val="000000"/>
-          <w:sz w:val="19"/>
-          <w:szCs w:val="19"/>
-        </w:rPr>
-      </w:pPr>
-      <w:r>
-        <w:rPr>
-          <w:rFonts w:ascii="Cascadia Mono" w:hAnsi="Cascadia Mono" w:cs="Cascadia Mono"/>
-          <w:color w:val="000000"/>
-          <w:sz w:val="19"/>
-          <w:szCs w:val="19"/>
-        </w:rPr>
-        <w:t xml:space="preserve">            s1.display(</w:t>
-      </w:r>
-      <w:proofErr w:type="spellStart"/>
+        <w:t>Simple_</w:t>
+      </w:r>
+      <w:proofErr w:type="gramStart"/>
+      <w:r>
+        <w:rPr>
+          <w:rFonts w:ascii="Cascadia Mono" w:hAnsi="Cascadia Mono" w:cs="Cascadia Mono"/>
+          <w:color w:val="000000"/>
+          <w:sz w:val="19"/>
+          <w:szCs w:val="19"/>
+        </w:rPr>
+        <w:t>array</w:t>
+      </w:r>
+      <w:proofErr w:type="spellEnd"/>
+      <w:r>
+        <w:rPr>
+          <w:rFonts w:ascii="Cascadia Mono" w:hAnsi="Cascadia Mono" w:cs="Cascadia Mono"/>
+          <w:color w:val="000000"/>
+          <w:sz w:val="19"/>
+          <w:szCs w:val="19"/>
+        </w:rPr>
+        <w:t>(</w:t>
+      </w:r>
+      <w:proofErr w:type="gramEnd"/>
+      <w:r>
+        <w:rPr>
+          <w:rFonts w:ascii="Cascadia Mono" w:hAnsi="Cascadia Mono" w:cs="Cascadia Mono"/>
+          <w:color w:val="000000"/>
+          <w:sz w:val="19"/>
+          <w:szCs w:val="19"/>
+        </w:rPr>
+        <w:t>);</w:t>
+      </w:r>
+    </w:p>
+    <w:p>
+      <w:pPr>
+        <w:autoSpaceDE w:val="0"/>
+        <w:autoSpaceDN w:val="0"/>
+        <w:adjustRightInd w:val="0"/>
+        <w:spacing w:after="0" w:line="240" w:lineRule="auto"/>
+        <w:rPr>
+          <w:rFonts w:ascii="Cascadia Mono" w:hAnsi="Cascadia Mono" w:cs="Cascadia Mono"/>
+          <w:color w:val="000000"/>
+          <w:sz w:val="19"/>
+          <w:szCs w:val="19"/>
+        </w:rPr>
+      </w:pPr>
+      <w:r>
+        <w:rPr>
+          <w:rFonts w:ascii="Cascadia Mono" w:hAnsi="Cascadia Mono" w:cs="Cascadia Mono"/>
+          <w:color w:val="000000"/>
+          <w:sz w:val="19"/>
+          <w:szCs w:val="19"/>
+        </w:rPr>
+        <w:t xml:space="preserve">            </w:t>
+      </w:r>
+      <w:proofErr w:type="gramStart"/>
+      <w:r>
+        <w:rPr>
+          <w:rFonts w:ascii="Cascadia Mono" w:hAnsi="Cascadia Mono" w:cs="Cascadia Mono"/>
+          <w:color w:val="000000"/>
+          <w:sz w:val="19"/>
+          <w:szCs w:val="19"/>
+        </w:rPr>
+        <w:t>s1.display(</w:t>
+      </w:r>
+      <w:proofErr w:type="spellStart"/>
+      <w:proofErr w:type="gramEnd"/>
       <w:r>
         <w:rPr>
           <w:rFonts w:ascii="Cascadia Mono" w:hAnsi="Cascadia Mono" w:cs="Cascadia Mono"/>
@@ -1874,6 +1952,7 @@
         <w:t xml:space="preserve">            </w:t>
       </w:r>
       <w:proofErr w:type="spellStart"/>
+      <w:proofErr w:type="gramStart"/>
       <w:r>
         <w:rPr>
           <w:rFonts w:ascii="Cascadia Mono" w:hAnsi="Cascadia Mono" w:cs="Cascadia Mono"/>
@@ -1891,7 +1970,17 @@
           <w:sz w:val="19"/>
           <w:szCs w:val="19"/>
         </w:rPr>
-        <w:t>();</w:t>
+        <w:t>(</w:t>
+      </w:r>
+      <w:proofErr w:type="gramEnd"/>
+      <w:r>
+        <w:rPr>
+          <w:rFonts w:ascii="Cascadia Mono" w:hAnsi="Cascadia Mono" w:cs="Cascadia Mono"/>
+          <w:color w:val="000000"/>
+          <w:sz w:val="19"/>
+          <w:szCs w:val="19"/>
+        </w:rPr>
+        <w:t>);</w:t>
       </w:r>
     </w:p>
     <w:p>
@@ -2064,6 +2153,7 @@
           <w:szCs w:val="19"/>
         </w:rPr>
       </w:pPr>
+      <w:proofErr w:type="gramStart"/>
       <w:r>
         <w:rPr>
           <w:rFonts w:ascii="Cascadia Mono" w:hAnsi="Cascadia Mono" w:cs="Cascadia Mono"/>
@@ -2073,6 +2163,7 @@
         </w:rPr>
         <w:t>using</w:t>
       </w:r>
+      <w:proofErr w:type="gramEnd"/>
       <w:r>
         <w:rPr>
           <w:rFonts w:ascii="Cascadia Mono" w:hAnsi="Cascadia Mono" w:cs="Cascadia Mono"/>
@@ -2096,6 +2187,7 @@
           <w:szCs w:val="19"/>
         </w:rPr>
       </w:pPr>
+      <w:proofErr w:type="gramStart"/>
       <w:r>
         <w:rPr>
           <w:rFonts w:ascii="Cascadia Mono" w:hAnsi="Cascadia Mono" w:cs="Cascadia Mono"/>
@@ -2105,6 +2197,7 @@
         </w:rPr>
         <w:t>using</w:t>
       </w:r>
+      <w:proofErr w:type="gramEnd"/>
       <w:r>
         <w:rPr>
           <w:rFonts w:ascii="Cascadia Mono" w:hAnsi="Cascadia Mono" w:cs="Cascadia Mono"/>
@@ -2148,6 +2241,7 @@
           <w:szCs w:val="19"/>
         </w:rPr>
       </w:pPr>
+      <w:proofErr w:type="gramStart"/>
       <w:r>
         <w:rPr>
           <w:rFonts w:ascii="Cascadia Mono" w:hAnsi="Cascadia Mono" w:cs="Cascadia Mono"/>
@@ -2157,6 +2251,7 @@
         </w:rPr>
         <w:t>using</w:t>
       </w:r>
+      <w:proofErr w:type="gramEnd"/>
       <w:r>
         <w:rPr>
           <w:rFonts w:ascii="Cascadia Mono" w:hAnsi="Cascadia Mono" w:cs="Cascadia Mono"/>
@@ -2200,6 +2295,7 @@
           <w:szCs w:val="19"/>
         </w:rPr>
       </w:pPr>
+      <w:proofErr w:type="gramStart"/>
       <w:r>
         <w:rPr>
           <w:rFonts w:ascii="Cascadia Mono" w:hAnsi="Cascadia Mono" w:cs="Cascadia Mono"/>
@@ -2209,6 +2305,7 @@
         </w:rPr>
         <w:t>using</w:t>
       </w:r>
+      <w:proofErr w:type="gramEnd"/>
       <w:r>
         <w:rPr>
           <w:rFonts w:ascii="Cascadia Mono" w:hAnsi="Cascadia Mono" w:cs="Cascadia Mono"/>
@@ -2252,6 +2349,7 @@
           <w:szCs w:val="19"/>
         </w:rPr>
       </w:pPr>
+      <w:proofErr w:type="gramStart"/>
       <w:r>
         <w:rPr>
           <w:rFonts w:ascii="Cascadia Mono" w:hAnsi="Cascadia Mono" w:cs="Cascadia Mono"/>
@@ -2261,6 +2359,7 @@
         </w:rPr>
         <w:t>using</w:t>
       </w:r>
+      <w:proofErr w:type="gramEnd"/>
       <w:r>
         <w:rPr>
           <w:rFonts w:ascii="Cascadia Mono" w:hAnsi="Cascadia Mono" w:cs="Cascadia Mono"/>
@@ -2318,6 +2417,7 @@
           <w:szCs w:val="19"/>
         </w:rPr>
       </w:pPr>
+      <w:proofErr w:type="gramStart"/>
       <w:r>
         <w:rPr>
           <w:rFonts w:ascii="Cascadia Mono" w:hAnsi="Cascadia Mono" w:cs="Cascadia Mono"/>
@@ -2327,6 +2427,7 @@
         </w:rPr>
         <w:t>namespace</w:t>
       </w:r>
+      <w:proofErr w:type="gramEnd"/>
       <w:r>
         <w:rPr>
           <w:rFonts w:ascii="Cascadia Mono" w:hAnsi="Cascadia Mono" w:cs="Cascadia Mono"/>
@@ -2382,6 +2483,7 @@
         </w:rPr>
         <w:t xml:space="preserve">    </w:t>
       </w:r>
+      <w:proofErr w:type="gramStart"/>
       <w:r>
         <w:rPr>
           <w:rFonts w:ascii="Cascadia Mono" w:hAnsi="Cascadia Mono" w:cs="Cascadia Mono"/>
@@ -2391,6 +2493,7 @@
         </w:rPr>
         <w:t>interface</w:t>
       </w:r>
+      <w:proofErr w:type="gramEnd"/>
       <w:r>
         <w:rPr>
           <w:rFonts w:ascii="Cascadia Mono" w:hAnsi="Cascadia Mono" w:cs="Cascadia Mono"/>
@@ -2455,6 +2558,7 @@
         </w:rPr>
         <w:t xml:space="preserve">        </w:t>
       </w:r>
+      <w:proofErr w:type="gramStart"/>
       <w:r>
         <w:rPr>
           <w:rFonts w:ascii="Cascadia Mono" w:hAnsi="Cascadia Mono" w:cs="Cascadia Mono"/>
@@ -2464,6 +2568,7 @@
         </w:rPr>
         <w:t>void</w:t>
       </w:r>
+      <w:proofErr w:type="gramEnd"/>
       <w:r>
         <w:rPr>
           <w:rFonts w:ascii="Cascadia Mono" w:hAnsi="Cascadia Mono" w:cs="Cascadia Mono"/>
@@ -2738,6 +2843,7 @@
         </w:rPr>
         <w:t xml:space="preserve">    </w:t>
       </w:r>
+      <w:proofErr w:type="gramStart"/>
       <w:r>
         <w:rPr>
           <w:rFonts w:ascii="Cascadia Mono" w:hAnsi="Cascadia Mono" w:cs="Cascadia Mono"/>
@@ -2747,6 +2853,7 @@
         </w:rPr>
         <w:t>interface</w:t>
       </w:r>
+      <w:proofErr w:type="gramEnd"/>
       <w:r>
         <w:rPr>
           <w:rFonts w:ascii="Cascadia Mono" w:hAnsi="Cascadia Mono" w:cs="Cascadia Mono"/>
@@ -2811,6 +2918,7 @@
         </w:rPr>
         <w:t xml:space="preserve">        </w:t>
       </w:r>
+      <w:proofErr w:type="gramStart"/>
       <w:r>
         <w:rPr>
           <w:rFonts w:ascii="Cascadia Mono" w:hAnsi="Cascadia Mono" w:cs="Cascadia Mono"/>
@@ -2820,6 +2928,7 @@
         </w:rPr>
         <w:t>void</w:t>
       </w:r>
+      <w:proofErr w:type="gramEnd"/>
       <w:r>
         <w:rPr>
           <w:rFonts w:ascii="Cascadia Mono" w:hAnsi="Cascadia Mono" w:cs="Cascadia Mono"/>
@@ -2889,6 +2998,7 @@
         </w:rPr>
         <w:t xml:space="preserve">    </w:t>
       </w:r>
+      <w:proofErr w:type="gramStart"/>
       <w:r>
         <w:rPr>
           <w:rFonts w:ascii="Cascadia Mono" w:hAnsi="Cascadia Mono" w:cs="Cascadia Mono"/>
@@ -2898,6 +3008,7 @@
         </w:rPr>
         <w:t>class</w:t>
       </w:r>
+      <w:proofErr w:type="gramEnd"/>
       <w:r>
         <w:rPr>
           <w:rFonts w:ascii="Cascadia Mono" w:hAnsi="Cascadia Mono" w:cs="Cascadia Mono"/>
@@ -2972,6 +3083,7 @@
         <w:t xml:space="preserve">        </w:t>
       </w:r>
       <w:proofErr w:type="spellStart"/>
+      <w:proofErr w:type="gramStart"/>
       <w:r>
         <w:rPr>
           <w:rFonts w:ascii="Cascadia Mono" w:hAnsi="Cascadia Mono" w:cs="Cascadia Mono"/>
@@ -2982,6 +3094,7 @@
         <w:t>int</w:t>
       </w:r>
       <w:proofErr w:type="spellEnd"/>
+      <w:proofErr w:type="gramEnd"/>
       <w:r>
         <w:rPr>
           <w:rFonts w:ascii="Cascadia Mono" w:hAnsi="Cascadia Mono" w:cs="Cascadia Mono"/>
@@ -3074,6 +3187,7 @@
         </w:rPr>
         <w:t xml:space="preserve">        </w:t>
       </w:r>
+      <w:proofErr w:type="gramStart"/>
       <w:r>
         <w:rPr>
           <w:rFonts w:ascii="Cascadia Mono" w:hAnsi="Cascadia Mono" w:cs="Cascadia Mono"/>
@@ -3083,6 +3197,7 @@
         </w:rPr>
         <w:t>string</w:t>
       </w:r>
+      <w:proofErr w:type="gramEnd"/>
       <w:r>
         <w:rPr>
           <w:rFonts w:ascii="Cascadia Mono" w:hAnsi="Cascadia Mono" w:cs="Cascadia Mono"/>
@@ -3155,6 +3270,7 @@
         </w:rPr>
         <w:t xml:space="preserve">        </w:t>
       </w:r>
+      <w:proofErr w:type="gramStart"/>
       <w:r>
         <w:rPr>
           <w:rFonts w:ascii="Cascadia Mono" w:hAnsi="Cascadia Mono" w:cs="Cascadia Mono"/>
@@ -3164,6 +3280,7 @@
         </w:rPr>
         <w:t>public</w:t>
       </w:r>
+      <w:proofErr w:type="gramEnd"/>
       <w:r>
         <w:rPr>
           <w:rFonts w:ascii="Cascadia Mono" w:hAnsi="Cascadia Mono" w:cs="Cascadia Mono"/>
@@ -3785,6 +3902,7 @@
         </w:rPr>
         <w:t xml:space="preserve">        </w:t>
       </w:r>
+      <w:proofErr w:type="gramStart"/>
       <w:r>
         <w:rPr>
           <w:rFonts w:ascii="Cascadia Mono" w:hAnsi="Cascadia Mono" w:cs="Cascadia Mono"/>
@@ -3794,6 +3912,7 @@
         </w:rPr>
         <w:t>public</w:t>
       </w:r>
+      <w:proofErr w:type="gramEnd"/>
       <w:r>
         <w:rPr>
           <w:rFonts w:ascii="Cascadia Mono" w:hAnsi="Cascadia Mono" w:cs="Cascadia Mono"/>
@@ -3868,6 +3987,7 @@
         <w:t xml:space="preserve">            </w:t>
       </w:r>
       <w:proofErr w:type="spellStart"/>
+      <w:proofErr w:type="gramStart"/>
       <w:r>
         <w:rPr>
           <w:rFonts w:ascii="Cascadia Mono" w:hAnsi="Cascadia Mono" w:cs="Cascadia Mono"/>
@@ -3887,6 +4007,7 @@
         </w:rPr>
         <w:t>(</w:t>
       </w:r>
+      <w:proofErr w:type="gramEnd"/>
     </w:p>
     <w:p>
       <w:pPr>
@@ -4001,6 +4122,7 @@
         <w:t>"\</w:t>
       </w:r>
       <w:proofErr w:type="spellStart"/>
+      <w:proofErr w:type="gramStart"/>
       <w:r>
         <w:rPr>
           <w:rFonts w:ascii="Cascadia Mono" w:hAnsi="Cascadia Mono" w:cs="Cascadia Mono"/>
@@ -4018,7 +4140,17 @@
           <w:sz w:val="19"/>
           <w:szCs w:val="19"/>
         </w:rPr>
-        <w:t xml:space="preserve"> : "</w:t>
+        <w:t xml:space="preserve"> :</w:t>
+      </w:r>
+      <w:proofErr w:type="gramEnd"/>
+      <w:r>
+        <w:rPr>
+          <w:rFonts w:ascii="Cascadia Mono" w:hAnsi="Cascadia Mono" w:cs="Cascadia Mono"/>
+          <w:color w:val="A31515"/>
+          <w:sz w:val="19"/>
+          <w:szCs w:val="19"/>
+        </w:rPr>
+        <w:t xml:space="preserve"> "</w:t>
       </w:r>
       <w:r>
         <w:rPr>
@@ -4082,6 +4214,7 @@
         <w:t>"\</w:t>
       </w:r>
       <w:proofErr w:type="spellStart"/>
+      <w:proofErr w:type="gramStart"/>
       <w:r>
         <w:rPr>
           <w:rFonts w:ascii="Cascadia Mono" w:hAnsi="Cascadia Mono" w:cs="Cascadia Mono"/>
@@ -4099,7 +4232,17 @@
           <w:sz w:val="19"/>
           <w:szCs w:val="19"/>
         </w:rPr>
-        <w:t xml:space="preserve"> : "</w:t>
+        <w:t xml:space="preserve"> :</w:t>
+      </w:r>
+      <w:proofErr w:type="gramEnd"/>
+      <w:r>
+        <w:rPr>
+          <w:rFonts w:ascii="Cascadia Mono" w:hAnsi="Cascadia Mono" w:cs="Cascadia Mono"/>
+          <w:color w:val="A31515"/>
+          <w:sz w:val="19"/>
+          <w:szCs w:val="19"/>
+        </w:rPr>
+        <w:t xml:space="preserve"> "</w:t>
       </w:r>
       <w:r>
         <w:rPr>
@@ -4163,6 +4306,7 @@
         <w:t>"\</w:t>
       </w:r>
       <w:proofErr w:type="spellStart"/>
+      <w:proofErr w:type="gramStart"/>
       <w:r>
         <w:rPr>
           <w:rFonts w:ascii="Cascadia Mono" w:hAnsi="Cascadia Mono" w:cs="Cascadia Mono"/>
@@ -4180,7 +4324,17 @@
           <w:sz w:val="19"/>
           <w:szCs w:val="19"/>
         </w:rPr>
-        <w:t xml:space="preserve"> : "</w:t>
+        <w:t xml:space="preserve"> :</w:t>
+      </w:r>
+      <w:proofErr w:type="gramEnd"/>
+      <w:r>
+        <w:rPr>
+          <w:rFonts w:ascii="Cascadia Mono" w:hAnsi="Cascadia Mono" w:cs="Cascadia Mono"/>
+          <w:color w:val="A31515"/>
+          <w:sz w:val="19"/>
+          <w:szCs w:val="19"/>
+        </w:rPr>
+        <w:t xml:space="preserve"> "</w:t>
       </w:r>
       <w:r>
         <w:rPr>
@@ -4244,6 +4398,7 @@
         <w:t>"\</w:t>
       </w:r>
       <w:proofErr w:type="spellStart"/>
+      <w:proofErr w:type="gramStart"/>
       <w:r>
         <w:rPr>
           <w:rFonts w:ascii="Cascadia Mono" w:hAnsi="Cascadia Mono" w:cs="Cascadia Mono"/>
@@ -4261,7 +4416,17 @@
           <w:sz w:val="19"/>
           <w:szCs w:val="19"/>
         </w:rPr>
-        <w:t xml:space="preserve"> : "</w:t>
+        <w:t xml:space="preserve"> :</w:t>
+      </w:r>
+      <w:proofErr w:type="gramEnd"/>
+      <w:r>
+        <w:rPr>
+          <w:rFonts w:ascii="Cascadia Mono" w:hAnsi="Cascadia Mono" w:cs="Cascadia Mono"/>
+          <w:color w:val="A31515"/>
+          <w:sz w:val="19"/>
+          <w:szCs w:val="19"/>
+        </w:rPr>
+        <w:t xml:space="preserve"> "</w:t>
       </w:r>
       <w:r>
         <w:rPr>
@@ -4329,6 +4494,7 @@
         </w:rPr>
         <w:t xml:space="preserve">            </w:t>
       </w:r>
+      <w:proofErr w:type="gramStart"/>
       <w:r>
         <w:rPr>
           <w:rFonts w:ascii="Cascadia Mono" w:hAnsi="Cascadia Mono" w:cs="Cascadia Mono"/>
@@ -4345,6 +4511,206 @@
           <w:sz w:val="19"/>
           <w:szCs w:val="19"/>
         </w:rPr>
+        <w:t>(</w:t>
+      </w:r>
+      <w:proofErr w:type="gramEnd"/>
+      <w:r>
+        <w:rPr>
+          <w:rFonts w:ascii="Cascadia Mono" w:hAnsi="Cascadia Mono" w:cs="Cascadia Mono"/>
+          <w:color w:val="000000"/>
+          <w:sz w:val="19"/>
+          <w:szCs w:val="19"/>
+        </w:rPr>
+        <w:t xml:space="preserve"> </w:t>
+      </w:r>
+      <w:proofErr w:type="spellStart"/>
+      <w:r>
+        <w:rPr>
+          <w:rFonts w:ascii="Cascadia Mono" w:hAnsi="Cascadia Mono" w:cs="Cascadia Mono"/>
+          <w:color w:val="000000"/>
+          <w:sz w:val="19"/>
+          <w:szCs w:val="19"/>
+        </w:rPr>
+        <w:t>g_per</w:t>
+      </w:r>
+      <w:proofErr w:type="spellEnd"/>
+      <w:r>
+        <w:rPr>
+          <w:rFonts w:ascii="Cascadia Mono" w:hAnsi="Cascadia Mono" w:cs="Cascadia Mono"/>
+          <w:color w:val="000000"/>
+          <w:sz w:val="19"/>
+          <w:szCs w:val="19"/>
+        </w:rPr>
+        <w:t xml:space="preserve"> &gt; 60)</w:t>
+      </w:r>
+    </w:p>
+    <w:p>
+      <w:pPr>
+        <w:autoSpaceDE w:val="0"/>
+        <w:autoSpaceDN w:val="0"/>
+        <w:adjustRightInd w:val="0"/>
+        <w:spacing w:after="0" w:line="240" w:lineRule="auto"/>
+        <w:rPr>
+          <w:rFonts w:ascii="Cascadia Mono" w:hAnsi="Cascadia Mono" w:cs="Cascadia Mono"/>
+          <w:color w:val="000000"/>
+          <w:sz w:val="19"/>
+          <w:szCs w:val="19"/>
+        </w:rPr>
+      </w:pPr>
+      <w:r>
+        <w:rPr>
+          <w:rFonts w:ascii="Cascadia Mono" w:hAnsi="Cascadia Mono" w:cs="Cascadia Mono"/>
+          <w:color w:val="000000"/>
+          <w:sz w:val="19"/>
+          <w:szCs w:val="19"/>
+        </w:rPr>
+        <w:t xml:space="preserve">            {</w:t>
+      </w:r>
+    </w:p>
+    <w:p>
+      <w:pPr>
+        <w:autoSpaceDE w:val="0"/>
+        <w:autoSpaceDN w:val="0"/>
+        <w:adjustRightInd w:val="0"/>
+        <w:spacing w:after="0" w:line="240" w:lineRule="auto"/>
+        <w:rPr>
+          <w:rFonts w:ascii="Cascadia Mono" w:hAnsi="Cascadia Mono" w:cs="Cascadia Mono"/>
+          <w:color w:val="000000"/>
+          <w:sz w:val="19"/>
+          <w:szCs w:val="19"/>
+        </w:rPr>
+      </w:pPr>
+      <w:r>
+        <w:rPr>
+          <w:rFonts w:ascii="Cascadia Mono" w:hAnsi="Cascadia Mono" w:cs="Cascadia Mono"/>
+          <w:color w:val="000000"/>
+          <w:sz w:val="19"/>
+          <w:szCs w:val="19"/>
+        </w:rPr>
+        <w:t xml:space="preserve">                </w:t>
+      </w:r>
+      <w:proofErr w:type="spellStart"/>
+      <w:proofErr w:type="gramStart"/>
+      <w:r>
+        <w:rPr>
+          <w:rFonts w:ascii="Cascadia Mono" w:hAnsi="Cascadia Mono" w:cs="Cascadia Mono"/>
+          <w:color w:val="000000"/>
+          <w:sz w:val="19"/>
+          <w:szCs w:val="19"/>
+        </w:rPr>
+        <w:t>Console.WriteLine</w:t>
+      </w:r>
+      <w:proofErr w:type="spellEnd"/>
+      <w:r>
+        <w:rPr>
+          <w:rFonts w:ascii="Cascadia Mono" w:hAnsi="Cascadia Mono" w:cs="Cascadia Mono"/>
+          <w:color w:val="000000"/>
+          <w:sz w:val="19"/>
+          <w:szCs w:val="19"/>
+        </w:rPr>
+        <w:t>(</w:t>
+      </w:r>
+      <w:proofErr w:type="gramEnd"/>
+      <w:r>
+        <w:rPr>
+          <w:rFonts w:ascii="Cascadia Mono" w:hAnsi="Cascadia Mono" w:cs="Cascadia Mono"/>
+          <w:color w:val="A31515"/>
+          <w:sz w:val="19"/>
+          <w:szCs w:val="19"/>
+        </w:rPr>
+        <w:t>"Grade A"</w:t>
+      </w:r>
+      <w:r>
+        <w:rPr>
+          <w:rFonts w:ascii="Cascadia Mono" w:hAnsi="Cascadia Mono" w:cs="Cascadia Mono"/>
+          <w:color w:val="000000"/>
+          <w:sz w:val="19"/>
+          <w:szCs w:val="19"/>
+        </w:rPr>
+        <w:t>);</w:t>
+      </w:r>
+    </w:p>
+    <w:p>
+      <w:pPr>
+        <w:autoSpaceDE w:val="0"/>
+        <w:autoSpaceDN w:val="0"/>
+        <w:adjustRightInd w:val="0"/>
+        <w:spacing w:after="0" w:line="240" w:lineRule="auto"/>
+        <w:rPr>
+          <w:rFonts w:ascii="Cascadia Mono" w:hAnsi="Cascadia Mono" w:cs="Cascadia Mono"/>
+          <w:color w:val="000000"/>
+          <w:sz w:val="19"/>
+          <w:szCs w:val="19"/>
+        </w:rPr>
+      </w:pPr>
+      <w:r>
+        <w:rPr>
+          <w:rFonts w:ascii="Cascadia Mono" w:hAnsi="Cascadia Mono" w:cs="Cascadia Mono"/>
+          <w:color w:val="000000"/>
+          <w:sz w:val="19"/>
+          <w:szCs w:val="19"/>
+        </w:rPr>
+        <w:t xml:space="preserve">            }</w:t>
+      </w:r>
+    </w:p>
+    <w:p>
+      <w:pPr>
+        <w:autoSpaceDE w:val="0"/>
+        <w:autoSpaceDN w:val="0"/>
+        <w:adjustRightInd w:val="0"/>
+        <w:spacing w:after="0" w:line="240" w:lineRule="auto"/>
+        <w:rPr>
+          <w:rFonts w:ascii="Cascadia Mono" w:hAnsi="Cascadia Mono" w:cs="Cascadia Mono"/>
+          <w:color w:val="000000"/>
+          <w:sz w:val="19"/>
+          <w:szCs w:val="19"/>
+        </w:rPr>
+      </w:pPr>
+      <w:r>
+        <w:rPr>
+          <w:rFonts w:ascii="Cascadia Mono" w:hAnsi="Cascadia Mono" w:cs="Cascadia Mono"/>
+          <w:color w:val="000000"/>
+          <w:sz w:val="19"/>
+          <w:szCs w:val="19"/>
+        </w:rPr>
+        <w:t xml:space="preserve">            </w:t>
+      </w:r>
+      <w:proofErr w:type="gramStart"/>
+      <w:r>
+        <w:rPr>
+          <w:rFonts w:ascii="Cascadia Mono" w:hAnsi="Cascadia Mono" w:cs="Cascadia Mono"/>
+          <w:color w:val="0000FF"/>
+          <w:sz w:val="19"/>
+          <w:szCs w:val="19"/>
+        </w:rPr>
+        <w:t>else</w:t>
+      </w:r>
+      <w:proofErr w:type="gramEnd"/>
+      <w:r>
+        <w:rPr>
+          <w:rFonts w:ascii="Cascadia Mono" w:hAnsi="Cascadia Mono" w:cs="Cascadia Mono"/>
+          <w:color w:val="000000"/>
+          <w:sz w:val="19"/>
+          <w:szCs w:val="19"/>
+        </w:rPr>
+        <w:t xml:space="preserve"> </w:t>
+      </w:r>
+      <w:r>
+        <w:rPr>
+          <w:rFonts w:ascii="Cascadia Mono" w:hAnsi="Cascadia Mono" w:cs="Cascadia Mono"/>
+          <w:color w:val="0000FF"/>
+          <w:sz w:val="19"/>
+          <w:szCs w:val="19"/>
+        </w:rPr>
+        <w:t>if</w:t>
+      </w:r>
+      <w:r>
+        <w:rPr>
+          <w:rFonts w:ascii="Cascadia Mono" w:hAnsi="Cascadia Mono" w:cs="Cascadia Mono"/>
+          <w:color w:val="000000"/>
+          <w:sz w:val="19"/>
+          <w:szCs w:val="19"/>
+        </w:rPr>
         <w:t xml:space="preserve">( </w:t>
       </w:r>
       <w:proofErr w:type="spellStart"/>
@@ -4365,7 +4731,27 @@
           <w:sz w:val="19"/>
           <w:szCs w:val="19"/>
         </w:rPr>
-        <w:t xml:space="preserve"> &gt; 60)</w:t>
+        <w:t xml:space="preserve"> &gt; 50 &amp;&amp; </w:t>
+      </w:r>
+      <w:proofErr w:type="spellStart"/>
+      <w:r>
+        <w:rPr>
+          <w:rFonts w:ascii="Cascadia Mono" w:hAnsi="Cascadia Mono" w:cs="Cascadia Mono"/>
+          <w:color w:val="000000"/>
+          <w:sz w:val="19"/>
+          <w:szCs w:val="19"/>
+        </w:rPr>
+        <w:t>g_per</w:t>
+      </w:r>
+      <w:proofErr w:type="spellEnd"/>
+      <w:r>
+        <w:rPr>
+          <w:rFonts w:ascii="Cascadia Mono" w:hAnsi="Cascadia Mono" w:cs="Cascadia Mono"/>
+          <w:color w:val="000000"/>
+          <w:sz w:val="19"/>
+          <w:szCs w:val="19"/>
+        </w:rPr>
+        <w:t xml:space="preserve"> &lt; 60)</w:t>
       </w:r>
     </w:p>
     <w:p>
@@ -4414,6 +4800,7 @@
         <w:t xml:space="preserve">                </w:t>
       </w:r>
       <w:proofErr w:type="spellStart"/>
+      <w:proofErr w:type="gramStart"/>
       <w:r>
         <w:rPr>
           <w:rFonts w:ascii="Cascadia Mono" w:hAnsi="Cascadia Mono" w:cs="Cascadia Mono"/>
@@ -4433,6 +4820,7 @@
         </w:rPr>
         <w:t>(</w:t>
       </w:r>
+      <w:proofErr w:type="gramEnd"/>
       <w:r>
         <w:rPr>
           <w:rFonts w:ascii="Cascadia Mono" w:hAnsi="Cascadia Mono" w:cs="Cascadia Mono"/>
@@ -4440,7 +4828,7 @@
           <w:sz w:val="19"/>
           <w:szCs w:val="19"/>
         </w:rPr>
-        <w:t>"Grade A"</w:t>
+        <w:t>"Grade B"</w:t>
       </w:r>
       <w:r>
         <w:rPr>
@@ -4497,6 +4885,7 @@
         </w:rPr>
         <w:t xml:space="preserve">            </w:t>
       </w:r>
+      <w:proofErr w:type="gramStart"/>
       <w:r>
         <w:rPr>
           <w:rFonts w:ascii="Cascadia Mono" w:hAnsi="Cascadia Mono" w:cs="Cascadia Mono"/>
@@ -4506,6 +4895,7 @@
         </w:rPr>
         <w:t>else</w:t>
       </w:r>
+      <w:proofErr w:type="gramEnd"/>
       <w:r>
         <w:rPr>
           <w:rFonts w:ascii="Cascadia Mono" w:hAnsi="Cascadia Mono" w:cs="Cascadia Mono"/>
@@ -4531,7 +4921,7 @@
           <w:sz w:val="19"/>
           <w:szCs w:val="19"/>
         </w:rPr>
-        <w:t xml:space="preserve">( </w:t>
+        <w:t>(</w:t>
       </w:r>
       <w:proofErr w:type="spellStart"/>
       <w:r>
@@ -4551,7 +4941,7 @@
           <w:sz w:val="19"/>
           <w:szCs w:val="19"/>
         </w:rPr>
-        <w:t xml:space="preserve"> &gt; 50 &amp;&amp; </w:t>
+        <w:t xml:space="preserve"> &gt; 40 &amp;&amp; </w:t>
       </w:r>
       <w:proofErr w:type="spellStart"/>
       <w:r>
@@ -4571,7 +4961,7 @@
           <w:sz w:val="19"/>
           <w:szCs w:val="19"/>
         </w:rPr>
-        <w:t xml:space="preserve"> &lt; 60)</w:t>
+        <w:t xml:space="preserve"> &lt; 50)</w:t>
       </w:r>
     </w:p>
     <w:p>
@@ -4620,6 +5010,7 @@
         <w:t xml:space="preserve">                </w:t>
       </w:r>
       <w:proofErr w:type="spellStart"/>
+      <w:proofErr w:type="gramStart"/>
       <w:r>
         <w:rPr>
           <w:rFonts w:ascii="Cascadia Mono" w:hAnsi="Cascadia Mono" w:cs="Cascadia Mono"/>
@@ -4639,6 +5030,7 @@
         </w:rPr>
         <w:t>(</w:t>
       </w:r>
+      <w:proofErr w:type="gramEnd"/>
       <w:r>
         <w:rPr>
           <w:rFonts w:ascii="Cascadia Mono" w:hAnsi="Cascadia Mono" w:cs="Cascadia Mono"/>
@@ -4646,7 +5038,7 @@
           <w:sz w:val="19"/>
           <w:szCs w:val="19"/>
         </w:rPr>
-        <w:t>"Grade B"</w:t>
+        <w:t>"Grade C"</w:t>
       </w:r>
       <w:r>
         <w:rPr>
@@ -4703,6 +5095,7 @@
         </w:rPr>
         <w:t xml:space="preserve">            </w:t>
       </w:r>
+      <w:proofErr w:type="gramStart"/>
       <w:r>
         <w:rPr>
           <w:rFonts w:ascii="Cascadia Mono" w:hAnsi="Cascadia Mono" w:cs="Cascadia Mono"/>
@@ -4712,24 +5105,65 @@
         </w:rPr>
         <w:t>else</w:t>
       </w:r>
-      <w:r>
-        <w:rPr>
-          <w:rFonts w:ascii="Cascadia Mono" w:hAnsi="Cascadia Mono" w:cs="Cascadia Mono"/>
-          <w:color w:val="000000"/>
-          <w:sz w:val="19"/>
-          <w:szCs w:val="19"/>
-        </w:rPr>
-        <w:t xml:space="preserve"> </w:t>
-      </w:r>
-      <w:r>
-        <w:rPr>
-          <w:rFonts w:ascii="Cascadia Mono" w:hAnsi="Cascadia Mono" w:cs="Cascadia Mono"/>
-          <w:color w:val="0000FF"/>
-          <w:sz w:val="19"/>
-          <w:szCs w:val="19"/>
-        </w:rPr>
-        <w:t>if</w:t>
-      </w:r>
+      <w:proofErr w:type="gramEnd"/>
+    </w:p>
+    <w:p>
+      <w:pPr>
+        <w:autoSpaceDE w:val="0"/>
+        <w:autoSpaceDN w:val="0"/>
+        <w:adjustRightInd w:val="0"/>
+        <w:spacing w:after="0" w:line="240" w:lineRule="auto"/>
+        <w:rPr>
+          <w:rFonts w:ascii="Cascadia Mono" w:hAnsi="Cascadia Mono" w:cs="Cascadia Mono"/>
+          <w:color w:val="000000"/>
+          <w:sz w:val="19"/>
+          <w:szCs w:val="19"/>
+        </w:rPr>
+      </w:pPr>
+      <w:r>
+        <w:rPr>
+          <w:rFonts w:ascii="Cascadia Mono" w:hAnsi="Cascadia Mono" w:cs="Cascadia Mono"/>
+          <w:color w:val="000000"/>
+          <w:sz w:val="19"/>
+          <w:szCs w:val="19"/>
+        </w:rPr>
+        <w:t xml:space="preserve">            {</w:t>
+      </w:r>
+    </w:p>
+    <w:p>
+      <w:pPr>
+        <w:autoSpaceDE w:val="0"/>
+        <w:autoSpaceDN w:val="0"/>
+        <w:adjustRightInd w:val="0"/>
+        <w:spacing w:after="0" w:line="240" w:lineRule="auto"/>
+        <w:rPr>
+          <w:rFonts w:ascii="Cascadia Mono" w:hAnsi="Cascadia Mono" w:cs="Cascadia Mono"/>
+          <w:color w:val="000000"/>
+          <w:sz w:val="19"/>
+          <w:szCs w:val="19"/>
+        </w:rPr>
+      </w:pPr>
+      <w:r>
+        <w:rPr>
+          <w:rFonts w:ascii="Cascadia Mono" w:hAnsi="Cascadia Mono" w:cs="Cascadia Mono"/>
+          <w:color w:val="000000"/>
+          <w:sz w:val="19"/>
+          <w:szCs w:val="19"/>
+        </w:rPr>
+        <w:t xml:space="preserve">                </w:t>
+      </w:r>
+      <w:proofErr w:type="spellStart"/>
+      <w:proofErr w:type="gramStart"/>
+      <w:r>
+        <w:rPr>
+          <w:rFonts w:ascii="Cascadia Mono" w:hAnsi="Cascadia Mono" w:cs="Cascadia Mono"/>
+          <w:color w:val="000000"/>
+          <w:sz w:val="19"/>
+          <w:szCs w:val="19"/>
+        </w:rPr>
+        <w:t>Console.WriteLine</w:t>
+      </w:r>
+      <w:proofErr w:type="spellEnd"/>
       <w:r>
         <w:rPr>
           <w:rFonts w:ascii="Cascadia Mono" w:hAnsi="Cascadia Mono" w:cs="Cascadia Mono"/>
@@ -4739,251 +5173,7 @@
         </w:rPr>
         <w:t>(</w:t>
       </w:r>
-      <w:proofErr w:type="spellStart"/>
-      <w:r>
-        <w:rPr>
-          <w:rFonts w:ascii="Cascadia Mono" w:hAnsi="Cascadia Mono" w:cs="Cascadia Mono"/>
-          <w:color w:val="000000"/>
-          <w:sz w:val="19"/>
-          <w:szCs w:val="19"/>
-        </w:rPr>
-        <w:t>g_per</w:t>
-      </w:r>
-      <w:proofErr w:type="spellEnd"/>
-      <w:r>
-        <w:rPr>
-          <w:rFonts w:ascii="Cascadia Mono" w:hAnsi="Cascadia Mono" w:cs="Cascadia Mono"/>
-          <w:color w:val="000000"/>
-          <w:sz w:val="19"/>
-          <w:szCs w:val="19"/>
-        </w:rPr>
-        <w:t xml:space="preserve"> &gt; 40 &amp;&amp; </w:t>
-      </w:r>
-      <w:proofErr w:type="spellStart"/>
-      <w:r>
-        <w:rPr>
-          <w:rFonts w:ascii="Cascadia Mono" w:hAnsi="Cascadia Mono" w:cs="Cascadia Mono"/>
-          <w:color w:val="000000"/>
-          <w:sz w:val="19"/>
-          <w:szCs w:val="19"/>
-        </w:rPr>
-        <w:t>g_per</w:t>
-      </w:r>
-      <w:proofErr w:type="spellEnd"/>
-      <w:r>
-        <w:rPr>
-          <w:rFonts w:ascii="Cascadia Mono" w:hAnsi="Cascadia Mono" w:cs="Cascadia Mono"/>
-          <w:color w:val="000000"/>
-          <w:sz w:val="19"/>
-          <w:szCs w:val="19"/>
-        </w:rPr>
-        <w:t xml:space="preserve"> &lt; 50)</w:t>
-      </w:r>
-    </w:p>
-    <w:p>
-      <w:pPr>
-        <w:autoSpaceDE w:val="0"/>
-        <w:autoSpaceDN w:val="0"/>
-        <w:adjustRightInd w:val="0"/>
-        <w:spacing w:after="0" w:line="240" w:lineRule="auto"/>
-        <w:rPr>
-          <w:rFonts w:ascii="Cascadia Mono" w:hAnsi="Cascadia Mono" w:cs="Cascadia Mono"/>
-          <w:color w:val="000000"/>
-          <w:sz w:val="19"/>
-          <w:szCs w:val="19"/>
-        </w:rPr>
-      </w:pPr>
-      <w:r>
-        <w:rPr>
-          <w:rFonts w:ascii="Cascadia Mono" w:hAnsi="Cascadia Mono" w:cs="Cascadia Mono"/>
-          <w:color w:val="000000"/>
-          <w:sz w:val="19"/>
-          <w:szCs w:val="19"/>
-        </w:rPr>
-        <w:t xml:space="preserve">            {</w:t>
-      </w:r>
-    </w:p>
-    <w:p>
-      <w:pPr>
-        <w:autoSpaceDE w:val="0"/>
-        <w:autoSpaceDN w:val="0"/>
-        <w:adjustRightInd w:val="0"/>
-        <w:spacing w:after="0" w:line="240" w:lineRule="auto"/>
-        <w:rPr>
-          <w:rFonts w:ascii="Cascadia Mono" w:hAnsi="Cascadia Mono" w:cs="Cascadia Mono"/>
-          <w:color w:val="000000"/>
-          <w:sz w:val="19"/>
-          <w:szCs w:val="19"/>
-        </w:rPr>
-      </w:pPr>
-      <w:r>
-        <w:rPr>
-          <w:rFonts w:ascii="Cascadia Mono" w:hAnsi="Cascadia Mono" w:cs="Cascadia Mono"/>
-          <w:color w:val="000000"/>
-          <w:sz w:val="19"/>
-          <w:szCs w:val="19"/>
-        </w:rPr>
-        <w:t xml:space="preserve">                </w:t>
-      </w:r>
-      <w:proofErr w:type="spellStart"/>
-      <w:r>
-        <w:rPr>
-          <w:rFonts w:ascii="Cascadia Mono" w:hAnsi="Cascadia Mono" w:cs="Cascadia Mono"/>
-          <w:color w:val="000000"/>
-          <w:sz w:val="19"/>
-          <w:szCs w:val="19"/>
-        </w:rPr>
-        <w:t>Console.WriteLine</w:t>
-      </w:r>
-      <w:proofErr w:type="spellEnd"/>
-      <w:r>
-        <w:rPr>
-          <w:rFonts w:ascii="Cascadia Mono" w:hAnsi="Cascadia Mono" w:cs="Cascadia Mono"/>
-          <w:color w:val="000000"/>
-          <w:sz w:val="19"/>
-          <w:szCs w:val="19"/>
-        </w:rPr>
-        <w:t>(</w:t>
-      </w:r>
-      <w:r>
-        <w:rPr>
-          <w:rFonts w:ascii="Cascadia Mono" w:hAnsi="Cascadia Mono" w:cs="Cascadia Mono"/>
-          <w:color w:val="A31515"/>
-          <w:sz w:val="19"/>
-          <w:szCs w:val="19"/>
-        </w:rPr>
-        <w:t>"Grade C"</w:t>
-      </w:r>
-      <w:r>
-        <w:rPr>
-          <w:rFonts w:ascii="Cascadia Mono" w:hAnsi="Cascadia Mono" w:cs="Cascadia Mono"/>
-          <w:color w:val="000000"/>
-          <w:sz w:val="19"/>
-          <w:szCs w:val="19"/>
-        </w:rPr>
-        <w:t>);</w:t>
-      </w:r>
-    </w:p>
-    <w:p>
-      <w:pPr>
-        <w:autoSpaceDE w:val="0"/>
-        <w:autoSpaceDN w:val="0"/>
-        <w:adjustRightInd w:val="0"/>
-        <w:spacing w:after="0" w:line="240" w:lineRule="auto"/>
-        <w:rPr>
-          <w:rFonts w:ascii="Cascadia Mono" w:hAnsi="Cascadia Mono" w:cs="Cascadia Mono"/>
-          <w:color w:val="000000"/>
-          <w:sz w:val="19"/>
-          <w:szCs w:val="19"/>
-        </w:rPr>
-      </w:pPr>
-      <w:r>
-        <w:rPr>
-          <w:rFonts w:ascii="Cascadia Mono" w:hAnsi="Cascadia Mono" w:cs="Cascadia Mono"/>
-          <w:color w:val="000000"/>
-          <w:sz w:val="19"/>
-          <w:szCs w:val="19"/>
-        </w:rPr>
-        <w:t xml:space="preserve">            }</w:t>
-      </w:r>
-    </w:p>
-    <w:p>
-      <w:pPr>
-        <w:autoSpaceDE w:val="0"/>
-        <w:autoSpaceDN w:val="0"/>
-        <w:adjustRightInd w:val="0"/>
-        <w:spacing w:after="0" w:line="240" w:lineRule="auto"/>
-        <w:rPr>
-          <w:rFonts w:ascii="Cascadia Mono" w:hAnsi="Cascadia Mono" w:cs="Cascadia Mono"/>
-          <w:color w:val="000000"/>
-          <w:sz w:val="19"/>
-          <w:szCs w:val="19"/>
-        </w:rPr>
-      </w:pPr>
-      <w:r>
-        <w:rPr>
-          <w:rFonts w:ascii="Cascadia Mono" w:hAnsi="Cascadia Mono" w:cs="Cascadia Mono"/>
-          <w:color w:val="000000"/>
-          <w:sz w:val="19"/>
-          <w:szCs w:val="19"/>
-        </w:rPr>
-        <w:t xml:space="preserve">            </w:t>
-      </w:r>
-      <w:r>
-        <w:rPr>
-          <w:rFonts w:ascii="Cascadia Mono" w:hAnsi="Cascadia Mono" w:cs="Cascadia Mono"/>
-          <w:color w:val="0000FF"/>
-          <w:sz w:val="19"/>
-          <w:szCs w:val="19"/>
-        </w:rPr>
-        <w:t>else</w:t>
-      </w:r>
-    </w:p>
-    <w:p>
-      <w:pPr>
-        <w:autoSpaceDE w:val="0"/>
-        <w:autoSpaceDN w:val="0"/>
-        <w:adjustRightInd w:val="0"/>
-        <w:spacing w:after="0" w:line="240" w:lineRule="auto"/>
-        <w:rPr>
-          <w:rFonts w:ascii="Cascadia Mono" w:hAnsi="Cascadia Mono" w:cs="Cascadia Mono"/>
-          <w:color w:val="000000"/>
-          <w:sz w:val="19"/>
-          <w:szCs w:val="19"/>
-        </w:rPr>
-      </w:pPr>
-      <w:r>
-        <w:rPr>
-          <w:rFonts w:ascii="Cascadia Mono" w:hAnsi="Cascadia Mono" w:cs="Cascadia Mono"/>
-          <w:color w:val="000000"/>
-          <w:sz w:val="19"/>
-          <w:szCs w:val="19"/>
-        </w:rPr>
-        <w:t xml:space="preserve">            {</w:t>
-      </w:r>
-    </w:p>
-    <w:p>
-      <w:pPr>
-        <w:autoSpaceDE w:val="0"/>
-        <w:autoSpaceDN w:val="0"/>
-        <w:adjustRightInd w:val="0"/>
-        <w:spacing w:after="0" w:line="240" w:lineRule="auto"/>
-        <w:rPr>
-          <w:rFonts w:ascii="Cascadia Mono" w:hAnsi="Cascadia Mono" w:cs="Cascadia Mono"/>
-          <w:color w:val="000000"/>
-          <w:sz w:val="19"/>
-          <w:szCs w:val="19"/>
-        </w:rPr>
-      </w:pPr>
-      <w:r>
-        <w:rPr>
-          <w:rFonts w:ascii="Cascadia Mono" w:hAnsi="Cascadia Mono" w:cs="Cascadia Mono"/>
-          <w:color w:val="000000"/>
-          <w:sz w:val="19"/>
-          <w:szCs w:val="19"/>
-        </w:rPr>
-        <w:t xml:space="preserve">                </w:t>
-      </w:r>
-      <w:proofErr w:type="spellStart"/>
-      <w:r>
-        <w:rPr>
-          <w:rFonts w:ascii="Cascadia Mono" w:hAnsi="Cascadia Mono" w:cs="Cascadia Mono"/>
-          <w:color w:val="000000"/>
-          <w:sz w:val="19"/>
-          <w:szCs w:val="19"/>
-        </w:rPr>
-        <w:t>Console.WriteLine</w:t>
-      </w:r>
-      <w:proofErr w:type="spellEnd"/>
-      <w:r>
-        <w:rPr>
-          <w:rFonts w:ascii="Cascadia Mono" w:hAnsi="Cascadia Mono" w:cs="Cascadia Mono"/>
-          <w:color w:val="000000"/>
-          <w:sz w:val="19"/>
-          <w:szCs w:val="19"/>
-        </w:rPr>
-        <w:t>(</w:t>
-      </w:r>
+      <w:proofErr w:type="gramEnd"/>
       <w:r>
         <w:rPr>
           <w:rFonts w:ascii="Cascadia Mono" w:hAnsi="Cascadia Mono" w:cs="Cascadia Mono"/>
@@ -5109,6 +5299,7 @@
         <w:lastRenderedPageBreak/>
         <w:t xml:space="preserve">    </w:t>
       </w:r>
+      <w:proofErr w:type="gramStart"/>
       <w:r>
         <w:rPr>
           <w:rFonts w:ascii="Cascadia Mono" w:hAnsi="Cascadia Mono" w:cs="Cascadia Mono"/>
@@ -5118,6 +5309,7 @@
         </w:rPr>
         <w:t>internal</w:t>
       </w:r>
+      <w:proofErr w:type="gramEnd"/>
       <w:r>
         <w:rPr>
           <w:rFonts w:ascii="Cascadia Mono" w:hAnsi="Cascadia Mono" w:cs="Cascadia Mono"/>
@@ -5200,6 +5392,7 @@
         </w:rPr>
         <w:t xml:space="preserve">        </w:t>
       </w:r>
+      <w:proofErr w:type="gramStart"/>
       <w:r>
         <w:rPr>
           <w:rFonts w:ascii="Cascadia Mono" w:hAnsi="Cascadia Mono" w:cs="Cascadia Mono"/>
@@ -5209,6 +5402,7 @@
         </w:rPr>
         <w:t>static</w:t>
       </w:r>
+      <w:proofErr w:type="gramEnd"/>
       <w:r>
         <w:rPr>
           <w:rFonts w:ascii="Cascadia Mono" w:hAnsi="Cascadia Mono" w:cs="Cascadia Mono"/>
@@ -5321,6 +5515,7 @@
         <w:t xml:space="preserve">            </w:t>
       </w:r>
       <w:proofErr w:type="spellStart"/>
+      <w:proofErr w:type="gramStart"/>
       <w:r>
         <w:rPr>
           <w:rFonts w:ascii="Cascadia Mono" w:hAnsi="Cascadia Mono" w:cs="Cascadia Mono"/>
@@ -5340,6 +5535,7 @@
         </w:rPr>
         <w:t>(</w:t>
       </w:r>
+      <w:proofErr w:type="gramEnd"/>
       <w:r>
         <w:rPr>
           <w:rFonts w:ascii="Cascadia Mono" w:hAnsi="Cascadia Mono" w:cs="Cascadia Mono"/>
@@ -5382,6 +5578,7 @@
         <w:t xml:space="preserve">            </w:t>
       </w:r>
       <w:proofErr w:type="spellStart"/>
+      <w:proofErr w:type="gramStart"/>
       <w:r>
         <w:rPr>
           <w:rFonts w:ascii="Cascadia Mono" w:hAnsi="Cascadia Mono" w:cs="Cascadia Mono"/>
@@ -5392,6 +5589,7 @@
         <w:t>int</w:t>
       </w:r>
       <w:proofErr w:type="spellEnd"/>
+      <w:proofErr w:type="gramEnd"/>
       <w:r>
         <w:rPr>
           <w:rFonts w:ascii="Cascadia Mono" w:hAnsi="Cascadia Mono" w:cs="Cascadia Mono"/>
@@ -5474,6 +5672,7 @@
         <w:t xml:space="preserve">            </w:t>
       </w:r>
       <w:proofErr w:type="spellStart"/>
+      <w:proofErr w:type="gramStart"/>
       <w:r>
         <w:rPr>
           <w:rFonts w:ascii="Cascadia Mono" w:hAnsi="Cascadia Mono" w:cs="Cascadia Mono"/>
@@ -5493,6 +5692,7 @@
         </w:rPr>
         <w:t>(</w:t>
       </w:r>
+      <w:proofErr w:type="gramEnd"/>
       <w:r>
         <w:rPr>
           <w:rFonts w:ascii="Cascadia Mono" w:hAnsi="Cascadia Mono" w:cs="Cascadia Mono"/>
@@ -5534,6 +5734,7 @@
         </w:rPr>
         <w:t xml:space="preserve">            </w:t>
       </w:r>
+      <w:proofErr w:type="gramStart"/>
       <w:r>
         <w:rPr>
           <w:rFonts w:ascii="Cascadia Mono" w:hAnsi="Cascadia Mono" w:cs="Cascadia Mono"/>
@@ -5543,6 +5744,7 @@
         </w:rPr>
         <w:t>string</w:t>
       </w:r>
+      <w:proofErr w:type="gramEnd"/>
       <w:r>
         <w:rPr>
           <w:rFonts w:ascii="Cascadia Mono" w:hAnsi="Cascadia Mono" w:cs="Cascadia Mono"/>
@@ -5596,6 +5798,7 @@
         <w:t xml:space="preserve">            </w:t>
       </w:r>
       <w:proofErr w:type="spellStart"/>
+      <w:proofErr w:type="gramStart"/>
       <w:r>
         <w:rPr>
           <w:rFonts w:ascii="Cascadia Mono" w:hAnsi="Cascadia Mono" w:cs="Cascadia Mono"/>
@@ -5615,6 +5818,7 @@
         </w:rPr>
         <w:t>(</w:t>
       </w:r>
+      <w:proofErr w:type="gramEnd"/>
       <w:r>
         <w:rPr>
           <w:rFonts w:ascii="Cascadia Mono" w:hAnsi="Cascadia Mono" w:cs="Cascadia Mono"/>
@@ -5656,6 +5860,7 @@
         </w:rPr>
         <w:t xml:space="preserve">            </w:t>
       </w:r>
+      <w:proofErr w:type="gramStart"/>
       <w:r>
         <w:rPr>
           <w:rFonts w:ascii="Cascadia Mono" w:hAnsi="Cascadia Mono" w:cs="Cascadia Mono"/>
@@ -5665,6 +5870,7 @@
         </w:rPr>
         <w:t>string</w:t>
       </w:r>
+      <w:proofErr w:type="gramEnd"/>
       <w:r>
         <w:rPr>
           <w:rFonts w:ascii="Cascadia Mono" w:hAnsi="Cascadia Mono" w:cs="Cascadia Mono"/>
@@ -5718,6 +5924,7 @@
         <w:t xml:space="preserve">            </w:t>
       </w:r>
       <w:proofErr w:type="spellStart"/>
+      <w:proofErr w:type="gramStart"/>
       <w:r>
         <w:rPr>
           <w:rFonts w:ascii="Cascadia Mono" w:hAnsi="Cascadia Mono" w:cs="Cascadia Mono"/>
@@ -5737,6 +5944,7 @@
         </w:rPr>
         <w:t>(</w:t>
       </w:r>
+      <w:proofErr w:type="gramEnd"/>
       <w:r>
         <w:rPr>
           <w:rFonts w:ascii="Cascadia Mono" w:hAnsi="Cascadia Mono" w:cs="Cascadia Mono"/>
@@ -5779,6 +5987,7 @@
         <w:t xml:space="preserve">            </w:t>
       </w:r>
       <w:proofErr w:type="spellStart"/>
+      <w:proofErr w:type="gramStart"/>
       <w:r>
         <w:rPr>
           <w:rFonts w:ascii="Cascadia Mono" w:hAnsi="Cascadia Mono" w:cs="Cascadia Mono"/>
@@ -5789,6 +5998,7 @@
         <w:t>int</w:t>
       </w:r>
       <w:proofErr w:type="spellEnd"/>
+      <w:proofErr w:type="gramEnd"/>
       <w:r>
         <w:rPr>
           <w:rFonts w:ascii="Cascadia Mono" w:hAnsi="Cascadia Mono" w:cs="Cascadia Mono"/>
@@ -5871,6 +6081,7 @@
         <w:t xml:space="preserve">            </w:t>
       </w:r>
       <w:proofErr w:type="spellStart"/>
+      <w:proofErr w:type="gramStart"/>
       <w:r>
         <w:rPr>
           <w:rFonts w:ascii="Cascadia Mono" w:hAnsi="Cascadia Mono" w:cs="Cascadia Mono"/>
@@ -5890,6 +6101,7 @@
         </w:rPr>
         <w:t>(</w:t>
       </w:r>
+      <w:proofErr w:type="gramEnd"/>
       <w:r>
         <w:rPr>
           <w:rFonts w:ascii="Cascadia Mono" w:hAnsi="Cascadia Mono" w:cs="Cascadia Mono"/>
@@ -5932,6 +6144,7 @@
         <w:t xml:space="preserve">            </w:t>
       </w:r>
       <w:proofErr w:type="spellStart"/>
+      <w:proofErr w:type="gramStart"/>
       <w:r>
         <w:rPr>
           <w:rFonts w:ascii="Cascadia Mono" w:hAnsi="Cascadia Mono" w:cs="Cascadia Mono"/>
@@ -5942,6 +6155,7 @@
         <w:t>int</w:t>
       </w:r>
       <w:proofErr w:type="spellEnd"/>
+      <w:proofErr w:type="gramEnd"/>
       <w:r>
         <w:rPr>
           <w:rFonts w:ascii="Cascadia Mono" w:hAnsi="Cascadia Mono" w:cs="Cascadia Mono"/>
@@ -6035,7 +6249,27 @@
           <w:sz w:val="19"/>
           <w:szCs w:val="19"/>
         </w:rPr>
-        <w:t xml:space="preserve">            info s1 = </w:t>
+        <w:t xml:space="preserve">            </w:t>
+      </w:r>
+      <w:proofErr w:type="gramStart"/>
+      <w:r>
+        <w:rPr>
+          <w:rFonts w:ascii="Cascadia Mono" w:hAnsi="Cascadia Mono" w:cs="Cascadia Mono"/>
+          <w:color w:val="000000"/>
+          <w:sz w:val="19"/>
+          <w:szCs w:val="19"/>
+        </w:rPr>
+        <w:t>info</w:t>
+      </w:r>
+      <w:proofErr w:type="gramEnd"/>
+      <w:r>
+        <w:rPr>
+          <w:rFonts w:ascii="Cascadia Mono" w:hAnsi="Cascadia Mono" w:cs="Cascadia Mono"/>
+          <w:color w:val="000000"/>
+          <w:sz w:val="19"/>
+          <w:szCs w:val="19"/>
+        </w:rPr>
+        <w:t xml:space="preserve"> s1 = </w:t>
       </w:r>
       <w:r>
         <w:rPr>
@@ -6076,69 +6310,110 @@
           <w:sz w:val="19"/>
           <w:szCs w:val="19"/>
         </w:rPr>
-        <w:t xml:space="preserve">            s1.input(roll, name, city, age, per);</w:t>
-      </w:r>
-    </w:p>
-    <w:p>
-      <w:pPr>
-        <w:autoSpaceDE w:val="0"/>
-        <w:autoSpaceDN w:val="0"/>
-        <w:adjustRightInd w:val="0"/>
-        <w:spacing w:after="0" w:line="240" w:lineRule="auto"/>
-        <w:rPr>
-          <w:rFonts w:ascii="Cascadia Mono" w:hAnsi="Cascadia Mono" w:cs="Cascadia Mono"/>
-          <w:color w:val="000000"/>
-          <w:sz w:val="19"/>
-          <w:szCs w:val="19"/>
-        </w:rPr>
-      </w:pPr>
-      <w:r>
-        <w:rPr>
-          <w:rFonts w:ascii="Cascadia Mono" w:hAnsi="Cascadia Mono" w:cs="Cascadia Mono"/>
-          <w:color w:val="000000"/>
-          <w:sz w:val="19"/>
-          <w:szCs w:val="19"/>
-        </w:rPr>
-        <w:t xml:space="preserve">            s1.display();</w:t>
-      </w:r>
-    </w:p>
-    <w:p>
-      <w:pPr>
-        <w:autoSpaceDE w:val="0"/>
-        <w:autoSpaceDN w:val="0"/>
-        <w:adjustRightInd w:val="0"/>
-        <w:spacing w:after="0" w:line="240" w:lineRule="auto"/>
-        <w:rPr>
-          <w:rFonts w:ascii="Cascadia Mono" w:hAnsi="Cascadia Mono" w:cs="Cascadia Mono"/>
-          <w:color w:val="000000"/>
-          <w:sz w:val="19"/>
-          <w:szCs w:val="19"/>
-        </w:rPr>
-      </w:pPr>
-    </w:p>
-    <w:p>
-      <w:pPr>
-        <w:autoSpaceDE w:val="0"/>
-        <w:autoSpaceDN w:val="0"/>
-        <w:adjustRightInd w:val="0"/>
-        <w:spacing w:after="0" w:line="240" w:lineRule="auto"/>
-        <w:rPr>
-          <w:rFonts w:ascii="Cascadia Mono" w:hAnsi="Cascadia Mono" w:cs="Cascadia Mono"/>
-          <w:color w:val="000000"/>
-          <w:sz w:val="19"/>
-          <w:szCs w:val="19"/>
-        </w:rPr>
-      </w:pPr>
-      <w:r>
-        <w:rPr>
-          <w:rFonts w:ascii="Cascadia Mono" w:hAnsi="Cascadia Mono" w:cs="Cascadia Mono"/>
-          <w:color w:val="000000"/>
-          <w:sz w:val="19"/>
-          <w:szCs w:val="19"/>
-        </w:rPr>
         <w:t xml:space="preserve">            </w:t>
       </w:r>
-      <w:proofErr w:type="spellStart"/>
+      <w:proofErr w:type="gramStart"/>
+      <w:r>
+        <w:rPr>
+          <w:rFonts w:ascii="Cascadia Mono" w:hAnsi="Cascadia Mono" w:cs="Cascadia Mono"/>
+          <w:color w:val="000000"/>
+          <w:sz w:val="19"/>
+          <w:szCs w:val="19"/>
+        </w:rPr>
+        <w:t>s1.input(</w:t>
+      </w:r>
+      <w:proofErr w:type="gramEnd"/>
+      <w:r>
+        <w:rPr>
+          <w:rFonts w:ascii="Cascadia Mono" w:hAnsi="Cascadia Mono" w:cs="Cascadia Mono"/>
+          <w:color w:val="000000"/>
+          <w:sz w:val="19"/>
+          <w:szCs w:val="19"/>
+        </w:rPr>
+        <w:t>roll, name, city, age, per);</w:t>
+      </w:r>
+    </w:p>
+    <w:p>
+      <w:pPr>
+        <w:autoSpaceDE w:val="0"/>
+        <w:autoSpaceDN w:val="0"/>
+        <w:adjustRightInd w:val="0"/>
+        <w:spacing w:after="0" w:line="240" w:lineRule="auto"/>
+        <w:rPr>
+          <w:rFonts w:ascii="Cascadia Mono" w:hAnsi="Cascadia Mono" w:cs="Cascadia Mono"/>
+          <w:color w:val="000000"/>
+          <w:sz w:val="19"/>
+          <w:szCs w:val="19"/>
+        </w:rPr>
+      </w:pPr>
+      <w:r>
+        <w:rPr>
+          <w:rFonts w:ascii="Cascadia Mono" w:hAnsi="Cascadia Mono" w:cs="Cascadia Mono"/>
+          <w:color w:val="000000"/>
+          <w:sz w:val="19"/>
+          <w:szCs w:val="19"/>
+        </w:rPr>
+        <w:t xml:space="preserve">            </w:t>
+      </w:r>
+      <w:proofErr w:type="gramStart"/>
+      <w:r>
+        <w:rPr>
+          <w:rFonts w:ascii="Cascadia Mono" w:hAnsi="Cascadia Mono" w:cs="Cascadia Mono"/>
+          <w:color w:val="000000"/>
+          <w:sz w:val="19"/>
+          <w:szCs w:val="19"/>
+        </w:rPr>
+        <w:t>s1.display(</w:t>
+      </w:r>
+      <w:proofErr w:type="gramEnd"/>
+      <w:r>
+        <w:rPr>
+          <w:rFonts w:ascii="Cascadia Mono" w:hAnsi="Cascadia Mono" w:cs="Cascadia Mono"/>
+          <w:color w:val="000000"/>
+          <w:sz w:val="19"/>
+          <w:szCs w:val="19"/>
+        </w:rPr>
+        <w:t>);</w:t>
+      </w:r>
+    </w:p>
+    <w:p>
+      <w:pPr>
+        <w:autoSpaceDE w:val="0"/>
+        <w:autoSpaceDN w:val="0"/>
+        <w:adjustRightInd w:val="0"/>
+        <w:spacing w:after="0" w:line="240" w:lineRule="auto"/>
+        <w:rPr>
+          <w:rFonts w:ascii="Cascadia Mono" w:hAnsi="Cascadia Mono" w:cs="Cascadia Mono"/>
+          <w:color w:val="000000"/>
+          <w:sz w:val="19"/>
+          <w:szCs w:val="19"/>
+        </w:rPr>
+      </w:pPr>
+    </w:p>
+    <w:p>
+      <w:pPr>
+        <w:autoSpaceDE w:val="0"/>
+        <w:autoSpaceDN w:val="0"/>
+        <w:adjustRightInd w:val="0"/>
+        <w:spacing w:after="0" w:line="240" w:lineRule="auto"/>
+        <w:rPr>
+          <w:rFonts w:ascii="Cascadia Mono" w:hAnsi="Cascadia Mono" w:cs="Cascadia Mono"/>
+          <w:color w:val="000000"/>
+          <w:sz w:val="19"/>
+          <w:szCs w:val="19"/>
+        </w:rPr>
+      </w:pPr>
+      <w:r>
+        <w:rPr>
+          <w:rFonts w:ascii="Cascadia Mono" w:hAnsi="Cascadia Mono" w:cs="Cascadia Mono"/>
+          <w:color w:val="000000"/>
+          <w:sz w:val="19"/>
+          <w:szCs w:val="19"/>
+        </w:rPr>
+        <w:t xml:space="preserve">            </w:t>
+      </w:r>
+      <w:proofErr w:type="spellStart"/>
+      <w:proofErr w:type="gramStart"/>
       <w:r>
         <w:rPr>
           <w:rFonts w:ascii="Cascadia Mono" w:hAnsi="Cascadia Mono" w:cs="Cascadia Mono"/>
@@ -6156,7 +6431,17 @@
           <w:sz w:val="19"/>
           <w:szCs w:val="19"/>
         </w:rPr>
-        <w:t>();</w:t>
+        <w:t>(</w:t>
+      </w:r>
+      <w:proofErr w:type="gramEnd"/>
+      <w:r>
+        <w:rPr>
+          <w:rFonts w:ascii="Cascadia Mono" w:hAnsi="Cascadia Mono" w:cs="Cascadia Mono"/>
+          <w:color w:val="000000"/>
+          <w:sz w:val="19"/>
+          <w:szCs w:val="19"/>
+        </w:rPr>
+        <w:t>);</w:t>
       </w:r>
     </w:p>
     <w:p>
@@ -6315,6 +6600,7 @@
           <w:szCs w:val="19"/>
         </w:rPr>
       </w:pPr>
+      <w:proofErr w:type="gramStart"/>
       <w:r>
         <w:rPr>
           <w:rFonts w:ascii="Cascadia Mono" w:hAnsi="Cascadia Mono" w:cs="Cascadia Mono"/>
@@ -6324,6 +6610,7 @@
         </w:rPr>
         <w:t>using</w:t>
       </w:r>
+      <w:proofErr w:type="gramEnd"/>
       <w:r>
         <w:rPr>
           <w:rFonts w:ascii="Cascadia Mono" w:hAnsi="Cascadia Mono" w:cs="Cascadia Mono"/>
@@ -6347,6 +6634,7 @@
           <w:szCs w:val="19"/>
         </w:rPr>
       </w:pPr>
+      <w:proofErr w:type="gramStart"/>
       <w:r>
         <w:rPr>
           <w:rFonts w:ascii="Cascadia Mono" w:hAnsi="Cascadia Mono" w:cs="Cascadia Mono"/>
@@ -6356,6 +6644,7 @@
         </w:rPr>
         <w:t>using</w:t>
       </w:r>
+      <w:proofErr w:type="gramEnd"/>
       <w:r>
         <w:rPr>
           <w:rFonts w:ascii="Cascadia Mono" w:hAnsi="Cascadia Mono" w:cs="Cascadia Mono"/>
@@ -6399,6 +6688,7 @@
           <w:szCs w:val="19"/>
         </w:rPr>
       </w:pPr>
+      <w:proofErr w:type="gramStart"/>
       <w:r>
         <w:rPr>
           <w:rFonts w:ascii="Cascadia Mono" w:hAnsi="Cascadia Mono" w:cs="Cascadia Mono"/>
@@ -6408,6 +6698,7 @@
         </w:rPr>
         <w:t>using</w:t>
       </w:r>
+      <w:proofErr w:type="gramEnd"/>
       <w:r>
         <w:rPr>
           <w:rFonts w:ascii="Cascadia Mono" w:hAnsi="Cascadia Mono" w:cs="Cascadia Mono"/>
@@ -6451,6 +6742,7 @@
           <w:szCs w:val="19"/>
         </w:rPr>
       </w:pPr>
+      <w:proofErr w:type="gramStart"/>
       <w:r>
         <w:rPr>
           <w:rFonts w:ascii="Cascadia Mono" w:hAnsi="Cascadia Mono" w:cs="Cascadia Mono"/>
@@ -6460,6 +6752,7 @@
         </w:rPr>
         <w:t>using</w:t>
       </w:r>
+      <w:proofErr w:type="gramEnd"/>
       <w:r>
         <w:rPr>
           <w:rFonts w:ascii="Cascadia Mono" w:hAnsi="Cascadia Mono" w:cs="Cascadia Mono"/>
@@ -6503,6 +6796,7 @@
           <w:szCs w:val="19"/>
         </w:rPr>
       </w:pPr>
+      <w:proofErr w:type="gramStart"/>
       <w:r>
         <w:rPr>
           <w:rFonts w:ascii="Cascadia Mono" w:hAnsi="Cascadia Mono" w:cs="Cascadia Mono"/>
@@ -6512,6 +6806,7 @@
         </w:rPr>
         <w:t>using</w:t>
       </w:r>
+      <w:proofErr w:type="gramEnd"/>
       <w:r>
         <w:rPr>
           <w:rFonts w:ascii="Cascadia Mono" w:hAnsi="Cascadia Mono" w:cs="Cascadia Mono"/>
@@ -6569,6 +6864,7 @@
           <w:szCs w:val="19"/>
         </w:rPr>
       </w:pPr>
+      <w:proofErr w:type="gramStart"/>
       <w:r>
         <w:rPr>
           <w:rFonts w:ascii="Cascadia Mono" w:hAnsi="Cascadia Mono" w:cs="Cascadia Mono"/>
@@ -6578,6 +6874,7 @@
         </w:rPr>
         <w:t>namespace</w:t>
       </w:r>
+      <w:proofErr w:type="gramEnd"/>
       <w:r>
         <w:rPr>
           <w:rFonts w:ascii="Cascadia Mono" w:hAnsi="Cascadia Mono" w:cs="Cascadia Mono"/>
@@ -6633,6 +6930,7 @@
         </w:rPr>
         <w:t xml:space="preserve">    </w:t>
       </w:r>
+      <w:proofErr w:type="gramStart"/>
       <w:r>
         <w:rPr>
           <w:rFonts w:ascii="Cascadia Mono" w:hAnsi="Cascadia Mono" w:cs="Cascadia Mono"/>
@@ -6642,6 +6940,7 @@
         </w:rPr>
         <w:t>class</w:t>
       </w:r>
+      <w:proofErr w:type="gramEnd"/>
       <w:r>
         <w:rPr>
           <w:rFonts w:ascii="Cascadia Mono" w:hAnsi="Cascadia Mono" w:cs="Cascadia Mono"/>
@@ -6706,6 +7005,7 @@
         </w:rPr>
         <w:t xml:space="preserve">        </w:t>
       </w:r>
+      <w:proofErr w:type="gramStart"/>
       <w:r>
         <w:rPr>
           <w:rFonts w:ascii="Cascadia Mono" w:hAnsi="Cascadia Mono" w:cs="Cascadia Mono"/>
@@ -6715,6 +7015,7 @@
         </w:rPr>
         <w:t>static</w:t>
       </w:r>
+      <w:proofErr w:type="gramEnd"/>
       <w:r>
         <w:rPr>
           <w:rFonts w:ascii="Cascadia Mono" w:hAnsi="Cascadia Mono" w:cs="Cascadia Mono"/>
@@ -6827,6 +7128,7 @@
         <w:t xml:space="preserve">            </w:t>
       </w:r>
       <w:proofErr w:type="spellStart"/>
+      <w:proofErr w:type="gramStart"/>
       <w:r>
         <w:rPr>
           <w:rFonts w:ascii="Cascadia Mono" w:hAnsi="Cascadia Mono" w:cs="Cascadia Mono"/>
@@ -6846,6 +7148,7 @@
         </w:rPr>
         <w:t>(</w:t>
       </w:r>
+      <w:proofErr w:type="gramEnd"/>
       <w:r>
         <w:rPr>
           <w:rFonts w:ascii="Cascadia Mono" w:hAnsi="Cascadia Mono" w:cs="Cascadia Mono"/>
@@ -6888,6 +7191,7 @@
         <w:lastRenderedPageBreak/>
         <w:t xml:space="preserve">            </w:t>
       </w:r>
+      <w:proofErr w:type="gramStart"/>
       <w:r>
         <w:rPr>
           <w:rFonts w:ascii="Cascadia Mono" w:hAnsi="Cascadia Mono" w:cs="Cascadia Mono"/>
@@ -6897,6 +7201,7 @@
         </w:rPr>
         <w:t>string</w:t>
       </w:r>
+      <w:proofErr w:type="gramEnd"/>
       <w:r>
         <w:rPr>
           <w:rFonts w:ascii="Cascadia Mono" w:hAnsi="Cascadia Mono" w:cs="Cascadia Mono"/>
@@ -6970,6 +7275,7 @@
         <w:t xml:space="preserve">            </w:t>
       </w:r>
       <w:proofErr w:type="spellStart"/>
+      <w:proofErr w:type="gramStart"/>
       <w:r>
         <w:rPr>
           <w:rFonts w:ascii="Cascadia Mono" w:hAnsi="Cascadia Mono" w:cs="Cascadia Mono"/>
@@ -6989,6 +7295,7 @@
         </w:rPr>
         <w:t>(</w:t>
       </w:r>
+      <w:proofErr w:type="gramEnd"/>
       <w:r>
         <w:rPr>
           <w:rFonts w:ascii="Cascadia Mono" w:hAnsi="Cascadia Mono" w:cs="Cascadia Mono"/>
@@ -7057,7 +7364,27 @@
           <w:sz w:val="19"/>
           <w:szCs w:val="19"/>
         </w:rPr>
-        <w:t xml:space="preserve"> Your Choice : "</w:t>
+        <w:t xml:space="preserve"> Your </w:t>
+      </w:r>
+      <w:proofErr w:type="gramStart"/>
+      <w:r>
+        <w:rPr>
+          <w:rFonts w:ascii="Cascadia Mono" w:hAnsi="Cascadia Mono" w:cs="Cascadia Mono"/>
+          <w:color w:val="A31515"/>
+          <w:sz w:val="19"/>
+          <w:szCs w:val="19"/>
+        </w:rPr>
+        <w:t>Choice :</w:t>
+      </w:r>
+      <w:proofErr w:type="gramEnd"/>
+      <w:r>
+        <w:rPr>
+          <w:rFonts w:ascii="Cascadia Mono" w:hAnsi="Cascadia Mono" w:cs="Cascadia Mono"/>
+          <w:color w:val="A31515"/>
+          <w:sz w:val="19"/>
+          <w:szCs w:val="19"/>
+        </w:rPr>
+        <w:t xml:space="preserve"> "</w:t>
       </w:r>
       <w:r>
         <w:rPr>
@@ -7092,6 +7419,7 @@
         <w:t xml:space="preserve">            </w:t>
       </w:r>
       <w:proofErr w:type="spellStart"/>
+      <w:proofErr w:type="gramStart"/>
       <w:r>
         <w:rPr>
           <w:rFonts w:ascii="Cascadia Mono" w:hAnsi="Cascadia Mono" w:cs="Cascadia Mono"/>
@@ -7102,6 +7430,7 @@
         <w:t>int</w:t>
       </w:r>
       <w:proofErr w:type="spellEnd"/>
+      <w:proofErr w:type="gramEnd"/>
       <w:r>
         <w:rPr>
           <w:rFonts w:ascii="Cascadia Mono" w:hAnsi="Cascadia Mono" w:cs="Cascadia Mono"/>
@@ -7203,6 +7532,7 @@
         </w:rPr>
         <w:t xml:space="preserve">            </w:t>
       </w:r>
+      <w:proofErr w:type="gramStart"/>
       <w:r>
         <w:rPr>
           <w:rFonts w:ascii="Cascadia Mono" w:hAnsi="Cascadia Mono" w:cs="Cascadia Mono"/>
@@ -7222,6 +7552,7 @@
         <w:t>(</w:t>
       </w:r>
       <w:proofErr w:type="spellStart"/>
+      <w:proofErr w:type="gramEnd"/>
       <w:r>
         <w:rPr>
           <w:rFonts w:ascii="Cascadia Mono" w:hAnsi="Cascadia Mono" w:cs="Cascadia Mono"/>
@@ -7287,6 +7618,7 @@
         </w:rPr>
         <w:t xml:space="preserve">                </w:t>
       </w:r>
+      <w:proofErr w:type="gramStart"/>
       <w:r>
         <w:rPr>
           <w:rFonts w:ascii="Cascadia Mono" w:hAnsi="Cascadia Mono" w:cs="Cascadia Mono"/>
@@ -7296,6 +7628,7 @@
         </w:rPr>
         <w:t>case</w:t>
       </w:r>
+      <w:proofErr w:type="gramEnd"/>
       <w:r>
         <w:rPr>
           <w:rFonts w:ascii="Cascadia Mono" w:hAnsi="Cascadia Mono" w:cs="Cascadia Mono"/>
@@ -7329,6 +7662,7 @@
         <w:t xml:space="preserve">                    </w:t>
       </w:r>
       <w:proofErr w:type="spellStart"/>
+      <w:proofErr w:type="gramStart"/>
       <w:r>
         <w:rPr>
           <w:rFonts w:ascii="Cascadia Mono" w:hAnsi="Cascadia Mono" w:cs="Cascadia Mono"/>
@@ -7348,6 +7682,7 @@
         </w:rPr>
         <w:t>(</w:t>
       </w:r>
+      <w:proofErr w:type="gramEnd"/>
       <w:r>
         <w:rPr>
           <w:rFonts w:ascii="Cascadia Mono" w:hAnsi="Cascadia Mono" w:cs="Cascadia Mono"/>
@@ -7429,6 +7764,7 @@
         </w:rPr>
         <w:t xml:space="preserve">                    </w:t>
       </w:r>
+      <w:proofErr w:type="gramStart"/>
       <w:r>
         <w:rPr>
           <w:rFonts w:ascii="Cascadia Mono" w:hAnsi="Cascadia Mono" w:cs="Cascadia Mono"/>
@@ -7438,6 +7774,7 @@
         </w:rPr>
         <w:t>break</w:t>
       </w:r>
+      <w:proofErr w:type="gramEnd"/>
       <w:r>
         <w:rPr>
           <w:rFonts w:ascii="Cascadia Mono" w:hAnsi="Cascadia Mono" w:cs="Cascadia Mono"/>
@@ -7470,6 +7807,7 @@
         </w:rPr>
         <w:t xml:space="preserve">                </w:t>
       </w:r>
+      <w:proofErr w:type="gramStart"/>
       <w:r>
         <w:rPr>
           <w:rFonts w:ascii="Cascadia Mono" w:hAnsi="Cascadia Mono" w:cs="Cascadia Mono"/>
@@ -7479,6 +7817,7 @@
         </w:rPr>
         <w:t>case</w:t>
       </w:r>
+      <w:proofErr w:type="gramEnd"/>
       <w:r>
         <w:rPr>
           <w:rFonts w:ascii="Cascadia Mono" w:hAnsi="Cascadia Mono" w:cs="Cascadia Mono"/>
@@ -7512,6 +7851,7 @@
         <w:t xml:space="preserve">                    </w:t>
       </w:r>
       <w:proofErr w:type="spellStart"/>
+      <w:proofErr w:type="gramStart"/>
       <w:r>
         <w:rPr>
           <w:rFonts w:ascii="Cascadia Mono" w:hAnsi="Cascadia Mono" w:cs="Cascadia Mono"/>
@@ -7531,6 +7871,7 @@
         </w:rPr>
         <w:t>(</w:t>
       </w:r>
+      <w:proofErr w:type="gramEnd"/>
       <w:r>
         <w:rPr>
           <w:rFonts w:ascii="Cascadia Mono" w:hAnsi="Cascadia Mono" w:cs="Cascadia Mono"/>
@@ -7612,6 +7953,7 @@
         </w:rPr>
         <w:t xml:space="preserve">                    </w:t>
       </w:r>
+      <w:proofErr w:type="gramStart"/>
       <w:r>
         <w:rPr>
           <w:rFonts w:ascii="Cascadia Mono" w:hAnsi="Cascadia Mono" w:cs="Cascadia Mono"/>
@@ -7621,6 +7963,7 @@
         </w:rPr>
         <w:t>break</w:t>
       </w:r>
+      <w:proofErr w:type="gramEnd"/>
       <w:r>
         <w:rPr>
           <w:rFonts w:ascii="Cascadia Mono" w:hAnsi="Cascadia Mono" w:cs="Cascadia Mono"/>
@@ -7653,6 +7996,7 @@
         </w:rPr>
         <w:t xml:space="preserve">                </w:t>
       </w:r>
+      <w:proofErr w:type="gramStart"/>
       <w:r>
         <w:rPr>
           <w:rFonts w:ascii="Cascadia Mono" w:hAnsi="Cascadia Mono" w:cs="Cascadia Mono"/>
@@ -7662,6 +8006,7 @@
         </w:rPr>
         <w:t>case</w:t>
       </w:r>
+      <w:proofErr w:type="gramEnd"/>
       <w:r>
         <w:rPr>
           <w:rFonts w:ascii="Cascadia Mono" w:hAnsi="Cascadia Mono" w:cs="Cascadia Mono"/>
@@ -7695,6 +8040,7 @@
         <w:t xml:space="preserve">                    </w:t>
       </w:r>
       <w:proofErr w:type="spellStart"/>
+      <w:proofErr w:type="gramStart"/>
       <w:r>
         <w:rPr>
           <w:rFonts w:ascii="Cascadia Mono" w:hAnsi="Cascadia Mono" w:cs="Cascadia Mono"/>
@@ -7714,6 +8060,7 @@
         </w:rPr>
         <w:t>(</w:t>
       </w:r>
+      <w:proofErr w:type="gramEnd"/>
       <w:r>
         <w:rPr>
           <w:rFonts w:ascii="Cascadia Mono" w:hAnsi="Cascadia Mono" w:cs="Cascadia Mono"/>
@@ -7795,6 +8142,7 @@
         </w:rPr>
         <w:t xml:space="preserve">                    </w:t>
       </w:r>
+      <w:proofErr w:type="gramStart"/>
       <w:r>
         <w:rPr>
           <w:rFonts w:ascii="Cascadia Mono" w:hAnsi="Cascadia Mono" w:cs="Cascadia Mono"/>
@@ -7804,6 +8152,7 @@
         </w:rPr>
         <w:t>break</w:t>
       </w:r>
+      <w:proofErr w:type="gramEnd"/>
       <w:r>
         <w:rPr>
           <w:rFonts w:ascii="Cascadia Mono" w:hAnsi="Cascadia Mono" w:cs="Cascadia Mono"/>
@@ -7836,6 +8185,7 @@
         </w:rPr>
         <w:t xml:space="preserve">                </w:t>
       </w:r>
+      <w:proofErr w:type="gramStart"/>
       <w:r>
         <w:rPr>
           <w:rFonts w:ascii="Cascadia Mono" w:hAnsi="Cascadia Mono" w:cs="Cascadia Mono"/>
@@ -7845,6 +8195,7 @@
         </w:rPr>
         <w:t>case</w:t>
       </w:r>
+      <w:proofErr w:type="gramEnd"/>
       <w:r>
         <w:rPr>
           <w:rFonts w:ascii="Cascadia Mono" w:hAnsi="Cascadia Mono" w:cs="Cascadia Mono"/>
@@ -7878,6 +8229,7 @@
         <w:t xml:space="preserve">                    </w:t>
       </w:r>
       <w:proofErr w:type="spellStart"/>
+      <w:proofErr w:type="gramStart"/>
       <w:r>
         <w:rPr>
           <w:rFonts w:ascii="Cascadia Mono" w:hAnsi="Cascadia Mono" w:cs="Cascadia Mono"/>
@@ -7897,6 +8249,7 @@
         </w:rPr>
         <w:t>(</w:t>
       </w:r>
+      <w:proofErr w:type="gramEnd"/>
       <w:r>
         <w:rPr>
           <w:rFonts w:ascii="Cascadia Mono" w:hAnsi="Cascadia Mono" w:cs="Cascadia Mono"/>
@@ -7978,6 +8331,7 @@
         </w:rPr>
         <w:t xml:space="preserve">                    </w:t>
       </w:r>
+      <w:proofErr w:type="gramStart"/>
       <w:r>
         <w:rPr>
           <w:rFonts w:ascii="Cascadia Mono" w:hAnsi="Cascadia Mono" w:cs="Cascadia Mono"/>
@@ -7987,6 +8341,7 @@
         </w:rPr>
         <w:t>string</w:t>
       </w:r>
+      <w:proofErr w:type="gramEnd"/>
       <w:r>
         <w:rPr>
           <w:rFonts w:ascii="Cascadia Mono" w:hAnsi="Cascadia Mono" w:cs="Cascadia Mono"/>
@@ -8040,6 +8395,7 @@
         <w:t xml:space="preserve">                    </w:t>
       </w:r>
       <w:proofErr w:type="spellStart"/>
+      <w:proofErr w:type="gramStart"/>
       <w:r>
         <w:rPr>
           <w:rFonts w:ascii="Cascadia Mono" w:hAnsi="Cascadia Mono" w:cs="Cascadia Mono"/>
@@ -8059,6 +8415,7 @@
         </w:rPr>
         <w:t>(</w:t>
       </w:r>
+      <w:proofErr w:type="gramEnd"/>
       <w:r>
         <w:rPr>
           <w:rFonts w:ascii="Cascadia Mono" w:hAnsi="Cascadia Mono" w:cs="Cascadia Mono"/>
@@ -8178,6 +8535,7 @@
         </w:rPr>
         <w:t xml:space="preserve">                    </w:t>
       </w:r>
+      <w:proofErr w:type="gramStart"/>
       <w:r>
         <w:rPr>
           <w:rFonts w:ascii="Cascadia Mono" w:hAnsi="Cascadia Mono" w:cs="Cascadia Mono"/>
@@ -8187,6 +8545,7 @@
         </w:rPr>
         <w:t>break</w:t>
       </w:r>
+      <w:proofErr w:type="gramEnd"/>
       <w:r>
         <w:rPr>
           <w:rFonts w:ascii="Cascadia Mono" w:hAnsi="Cascadia Mono" w:cs="Cascadia Mono"/>
@@ -8219,6 +8578,7 @@
         </w:rPr>
         <w:t xml:space="preserve">                </w:t>
       </w:r>
+      <w:proofErr w:type="gramStart"/>
       <w:r>
         <w:rPr>
           <w:rFonts w:ascii="Cascadia Mono" w:hAnsi="Cascadia Mono" w:cs="Cascadia Mono"/>
@@ -8228,6 +8588,7 @@
         </w:rPr>
         <w:t>case</w:t>
       </w:r>
+      <w:proofErr w:type="gramEnd"/>
       <w:r>
         <w:rPr>
           <w:rFonts w:ascii="Cascadia Mono" w:hAnsi="Cascadia Mono" w:cs="Cascadia Mono"/>
@@ -8261,6 +8622,7 @@
         <w:t xml:space="preserve">                    </w:t>
       </w:r>
       <w:proofErr w:type="spellStart"/>
+      <w:proofErr w:type="gramStart"/>
       <w:r>
         <w:rPr>
           <w:rFonts w:ascii="Cascadia Mono" w:hAnsi="Cascadia Mono" w:cs="Cascadia Mono"/>
@@ -8280,6 +8642,7 @@
         </w:rPr>
         <w:t>(</w:t>
       </w:r>
+      <w:proofErr w:type="gramEnd"/>
       <w:r>
         <w:rPr>
           <w:rFonts w:ascii="Cascadia Mono" w:hAnsi="Cascadia Mono" w:cs="Cascadia Mono"/>
@@ -8342,6 +8705,7 @@
         <w:t xml:space="preserve">                    </w:t>
       </w:r>
       <w:proofErr w:type="spellStart"/>
+      <w:proofErr w:type="gramStart"/>
       <w:r>
         <w:rPr>
           <w:rFonts w:ascii="Cascadia Mono" w:hAnsi="Cascadia Mono" w:cs="Cascadia Mono"/>
@@ -8352,6 +8716,7 @@
         <w:t>int</w:t>
       </w:r>
       <w:proofErr w:type="spellEnd"/>
+      <w:proofErr w:type="gramEnd"/>
       <w:r>
         <w:rPr>
           <w:rFonts w:ascii="Cascadia Mono" w:hAnsi="Cascadia Mono" w:cs="Cascadia Mono"/>
@@ -8434,6 +8799,7 @@
         <w:t xml:space="preserve">                    </w:t>
       </w:r>
       <w:proofErr w:type="spellStart"/>
+      <w:proofErr w:type="gramStart"/>
       <w:r>
         <w:rPr>
           <w:rFonts w:ascii="Cascadia Mono" w:hAnsi="Cascadia Mono" w:cs="Cascadia Mono"/>
@@ -8453,6 +8819,7 @@
         </w:rPr>
         <w:t>(</w:t>
       </w:r>
+      <w:proofErr w:type="gramEnd"/>
       <w:r>
         <w:rPr>
           <w:rFonts w:ascii="Cascadia Mono" w:hAnsi="Cascadia Mono" w:cs="Cascadia Mono"/>
@@ -8552,6 +8919,7 @@
         </w:rPr>
         <w:t xml:space="preserve">                    </w:t>
       </w:r>
+      <w:proofErr w:type="gramStart"/>
       <w:r>
         <w:rPr>
           <w:rFonts w:ascii="Cascadia Mono" w:hAnsi="Cascadia Mono" w:cs="Cascadia Mono"/>
@@ -8561,6 +8929,7 @@
         </w:rPr>
         <w:t>break</w:t>
       </w:r>
+      <w:proofErr w:type="gramEnd"/>
       <w:r>
         <w:rPr>
           <w:rFonts w:ascii="Cascadia Mono" w:hAnsi="Cascadia Mono" w:cs="Cascadia Mono"/>
@@ -8593,6 +8962,7 @@
         </w:rPr>
         <w:t xml:space="preserve">                </w:t>
       </w:r>
+      <w:proofErr w:type="gramStart"/>
       <w:r>
         <w:rPr>
           <w:rFonts w:ascii="Cascadia Mono" w:hAnsi="Cascadia Mono" w:cs="Cascadia Mono"/>
@@ -8602,6 +8972,7 @@
         </w:rPr>
         <w:t>case</w:t>
       </w:r>
+      <w:proofErr w:type="gramEnd"/>
       <w:r>
         <w:rPr>
           <w:rFonts w:ascii="Cascadia Mono" w:hAnsi="Cascadia Mono" w:cs="Cascadia Mono"/>
@@ -8635,6 +9006,7 @@
         <w:t xml:space="preserve">                    </w:t>
       </w:r>
       <w:proofErr w:type="spellStart"/>
+      <w:proofErr w:type="gramStart"/>
       <w:r>
         <w:rPr>
           <w:rFonts w:ascii="Cascadia Mono" w:hAnsi="Cascadia Mono" w:cs="Cascadia Mono"/>
@@ -8654,6 +9026,7 @@
         </w:rPr>
         <w:t>(</w:t>
       </w:r>
+      <w:proofErr w:type="gramEnd"/>
       <w:r>
         <w:rPr>
           <w:rFonts w:ascii="Cascadia Mono" w:hAnsi="Cascadia Mono" w:cs="Cascadia Mono"/>
@@ -8715,6 +9088,7 @@
         </w:rPr>
         <w:t xml:space="preserve">                    </w:t>
       </w:r>
+      <w:proofErr w:type="gramStart"/>
       <w:r>
         <w:rPr>
           <w:rFonts w:ascii="Cascadia Mono" w:hAnsi="Cascadia Mono" w:cs="Cascadia Mono"/>
@@ -8724,6 +9098,7 @@
         </w:rPr>
         <w:t>string</w:t>
       </w:r>
+      <w:proofErr w:type="gramEnd"/>
       <w:r>
         <w:rPr>
           <w:rFonts w:ascii="Cascadia Mono" w:hAnsi="Cascadia Mono" w:cs="Cascadia Mono"/>
@@ -8797,6 +9172,7 @@
         <w:t xml:space="preserve">                    </w:t>
       </w:r>
       <w:proofErr w:type="spellStart"/>
+      <w:proofErr w:type="gramStart"/>
       <w:r>
         <w:rPr>
           <w:rFonts w:ascii="Cascadia Mono" w:hAnsi="Cascadia Mono" w:cs="Cascadia Mono"/>
@@ -8816,6 +9192,7 @@
         </w:rPr>
         <w:t>(</w:t>
       </w:r>
+      <w:proofErr w:type="gramEnd"/>
       <w:r>
         <w:rPr>
           <w:rFonts w:ascii="Cascadia Mono" w:hAnsi="Cascadia Mono" w:cs="Cascadia Mono"/>
@@ -8935,6 +9312,7 @@
         </w:rPr>
         <w:t xml:space="preserve">                    </w:t>
       </w:r>
+      <w:proofErr w:type="gramStart"/>
       <w:r>
         <w:rPr>
           <w:rFonts w:ascii="Cascadia Mono" w:hAnsi="Cascadia Mono" w:cs="Cascadia Mono"/>
@@ -8944,6 +9322,7 @@
         </w:rPr>
         <w:t>break</w:t>
       </w:r>
+      <w:proofErr w:type="gramEnd"/>
       <w:r>
         <w:rPr>
           <w:rFonts w:ascii="Cascadia Mono" w:hAnsi="Cascadia Mono" w:cs="Cascadia Mono"/>
@@ -9000,6 +9379,7 @@
         <w:t xml:space="preserve">            </w:t>
       </w:r>
       <w:proofErr w:type="spellStart"/>
+      <w:proofErr w:type="gramStart"/>
       <w:r>
         <w:rPr>
           <w:rFonts w:ascii="Cascadia Mono" w:hAnsi="Cascadia Mono" w:cs="Cascadia Mono"/>
@@ -9017,7 +9397,17 @@
           <w:sz w:val="19"/>
           <w:szCs w:val="19"/>
         </w:rPr>
-        <w:t>();</w:t>
+        <w:t>(</w:t>
+      </w:r>
+      <w:proofErr w:type="gramEnd"/>
+      <w:r>
+        <w:rPr>
+          <w:rFonts w:ascii="Cascadia Mono" w:hAnsi="Cascadia Mono" w:cs="Cascadia Mono"/>
+          <w:color w:val="000000"/>
+          <w:sz w:val="19"/>
+          <w:szCs w:val="19"/>
+        </w:rPr>
+        <w:t>);</w:t>
       </w:r>
     </w:p>
     <w:p>
@@ -9095,8 +9485,6 @@
           <w:lang w:val="en-US"/>
         </w:rPr>
       </w:pPr>
-      <w:bookmarkStart w:id="0" w:name="_GoBack"/>
-      <w:bookmarkEnd w:id="0"/>
     </w:p>
     <w:p>
       <w:pPr>
@@ -9157,6 +9545,6424 @@
           </wp:inline>
         </w:drawing>
       </w:r>
+    </w:p>
+    <w:p>
+      <w:pPr>
+        <w:rPr>
+          <w:lang w:val="en-US"/>
+        </w:rPr>
+      </w:pPr>
+    </w:p>
+    <w:p>
+      <w:pPr>
+        <w:rPr>
+          <w:lang w:val="en-US"/>
+        </w:rPr>
+      </w:pPr>
+      <w:r>
+        <w:rPr>
+          <w:lang w:val="en-US"/>
+        </w:rPr>
+        <w:lastRenderedPageBreak/>
+        <w:t>Assignment 4:</w:t>
+      </w:r>
+    </w:p>
+    <w:p>
+      <w:pPr>
+        <w:autoSpaceDE w:val="0"/>
+        <w:autoSpaceDN w:val="0"/>
+        <w:adjustRightInd w:val="0"/>
+        <w:spacing w:after="0" w:line="240" w:lineRule="auto"/>
+        <w:rPr>
+          <w:rFonts w:ascii="Cascadia Mono" w:hAnsi="Cascadia Mono" w:cs="Cascadia Mono"/>
+          <w:color w:val="000000"/>
+          <w:sz w:val="19"/>
+          <w:szCs w:val="19"/>
+        </w:rPr>
+      </w:pPr>
+      <w:proofErr w:type="gramStart"/>
+      <w:r>
+        <w:rPr>
+          <w:rFonts w:ascii="Cascadia Mono" w:hAnsi="Cascadia Mono" w:cs="Cascadia Mono"/>
+          <w:color w:val="0000FF"/>
+          <w:sz w:val="19"/>
+          <w:szCs w:val="19"/>
+        </w:rPr>
+        <w:t>using</w:t>
+      </w:r>
+      <w:proofErr w:type="gramEnd"/>
+      <w:r>
+        <w:rPr>
+          <w:rFonts w:ascii="Cascadia Mono" w:hAnsi="Cascadia Mono" w:cs="Cascadia Mono"/>
+          <w:color w:val="000000"/>
+          <w:sz w:val="19"/>
+          <w:szCs w:val="19"/>
+        </w:rPr>
+        <w:t xml:space="preserve"> System;</w:t>
+      </w:r>
+    </w:p>
+    <w:p>
+      <w:pPr>
+        <w:autoSpaceDE w:val="0"/>
+        <w:autoSpaceDN w:val="0"/>
+        <w:adjustRightInd w:val="0"/>
+        <w:spacing w:after="0" w:line="240" w:lineRule="auto"/>
+        <w:rPr>
+          <w:rFonts w:ascii="Cascadia Mono" w:hAnsi="Cascadia Mono" w:cs="Cascadia Mono"/>
+          <w:color w:val="000000"/>
+          <w:sz w:val="19"/>
+          <w:szCs w:val="19"/>
+        </w:rPr>
+      </w:pPr>
+      <w:proofErr w:type="gramStart"/>
+      <w:r>
+        <w:rPr>
+          <w:rFonts w:ascii="Cascadia Mono" w:hAnsi="Cascadia Mono" w:cs="Cascadia Mono"/>
+          <w:color w:val="0000FF"/>
+          <w:sz w:val="19"/>
+          <w:szCs w:val="19"/>
+        </w:rPr>
+        <w:t>using</w:t>
+      </w:r>
+      <w:proofErr w:type="gramEnd"/>
+      <w:r>
+        <w:rPr>
+          <w:rFonts w:ascii="Cascadia Mono" w:hAnsi="Cascadia Mono" w:cs="Cascadia Mono"/>
+          <w:color w:val="000000"/>
+          <w:sz w:val="19"/>
+          <w:szCs w:val="19"/>
+        </w:rPr>
+        <w:t xml:space="preserve"> </w:t>
+      </w:r>
+      <w:proofErr w:type="spellStart"/>
+      <w:r>
+        <w:rPr>
+          <w:rFonts w:ascii="Cascadia Mono" w:hAnsi="Cascadia Mono" w:cs="Cascadia Mono"/>
+          <w:color w:val="000000"/>
+          <w:sz w:val="19"/>
+          <w:szCs w:val="19"/>
+        </w:rPr>
+        <w:t>System.Collections.Generic</w:t>
+      </w:r>
+      <w:proofErr w:type="spellEnd"/>
+      <w:r>
+        <w:rPr>
+          <w:rFonts w:ascii="Cascadia Mono" w:hAnsi="Cascadia Mono" w:cs="Cascadia Mono"/>
+          <w:color w:val="000000"/>
+          <w:sz w:val="19"/>
+          <w:szCs w:val="19"/>
+        </w:rPr>
+        <w:t>;</w:t>
+      </w:r>
+    </w:p>
+    <w:p>
+      <w:pPr>
+        <w:autoSpaceDE w:val="0"/>
+        <w:autoSpaceDN w:val="0"/>
+        <w:adjustRightInd w:val="0"/>
+        <w:spacing w:after="0" w:line="240" w:lineRule="auto"/>
+        <w:rPr>
+          <w:rFonts w:ascii="Cascadia Mono" w:hAnsi="Cascadia Mono" w:cs="Cascadia Mono"/>
+          <w:color w:val="000000"/>
+          <w:sz w:val="19"/>
+          <w:szCs w:val="19"/>
+        </w:rPr>
+      </w:pPr>
+      <w:proofErr w:type="gramStart"/>
+      <w:r>
+        <w:rPr>
+          <w:rFonts w:ascii="Cascadia Mono" w:hAnsi="Cascadia Mono" w:cs="Cascadia Mono"/>
+          <w:color w:val="0000FF"/>
+          <w:sz w:val="19"/>
+          <w:szCs w:val="19"/>
+        </w:rPr>
+        <w:t>using</w:t>
+      </w:r>
+      <w:proofErr w:type="gramEnd"/>
+      <w:r>
+        <w:rPr>
+          <w:rFonts w:ascii="Cascadia Mono" w:hAnsi="Cascadia Mono" w:cs="Cascadia Mono"/>
+          <w:color w:val="000000"/>
+          <w:sz w:val="19"/>
+          <w:szCs w:val="19"/>
+        </w:rPr>
+        <w:t xml:space="preserve"> </w:t>
+      </w:r>
+      <w:proofErr w:type="spellStart"/>
+      <w:r>
+        <w:rPr>
+          <w:rFonts w:ascii="Cascadia Mono" w:hAnsi="Cascadia Mono" w:cs="Cascadia Mono"/>
+          <w:color w:val="000000"/>
+          <w:sz w:val="19"/>
+          <w:szCs w:val="19"/>
+        </w:rPr>
+        <w:t>System.Linq</w:t>
+      </w:r>
+      <w:proofErr w:type="spellEnd"/>
+      <w:r>
+        <w:rPr>
+          <w:rFonts w:ascii="Cascadia Mono" w:hAnsi="Cascadia Mono" w:cs="Cascadia Mono"/>
+          <w:color w:val="000000"/>
+          <w:sz w:val="19"/>
+          <w:szCs w:val="19"/>
+        </w:rPr>
+        <w:t>;</w:t>
+      </w:r>
+    </w:p>
+    <w:p>
+      <w:pPr>
+        <w:autoSpaceDE w:val="0"/>
+        <w:autoSpaceDN w:val="0"/>
+        <w:adjustRightInd w:val="0"/>
+        <w:spacing w:after="0" w:line="240" w:lineRule="auto"/>
+        <w:rPr>
+          <w:rFonts w:ascii="Cascadia Mono" w:hAnsi="Cascadia Mono" w:cs="Cascadia Mono"/>
+          <w:color w:val="000000"/>
+          <w:sz w:val="19"/>
+          <w:szCs w:val="19"/>
+        </w:rPr>
+      </w:pPr>
+      <w:proofErr w:type="gramStart"/>
+      <w:r>
+        <w:rPr>
+          <w:rFonts w:ascii="Cascadia Mono" w:hAnsi="Cascadia Mono" w:cs="Cascadia Mono"/>
+          <w:color w:val="0000FF"/>
+          <w:sz w:val="19"/>
+          <w:szCs w:val="19"/>
+        </w:rPr>
+        <w:t>using</w:t>
+      </w:r>
+      <w:proofErr w:type="gramEnd"/>
+      <w:r>
+        <w:rPr>
+          <w:rFonts w:ascii="Cascadia Mono" w:hAnsi="Cascadia Mono" w:cs="Cascadia Mono"/>
+          <w:color w:val="000000"/>
+          <w:sz w:val="19"/>
+          <w:szCs w:val="19"/>
+        </w:rPr>
+        <w:t xml:space="preserve"> </w:t>
+      </w:r>
+      <w:proofErr w:type="spellStart"/>
+      <w:r>
+        <w:rPr>
+          <w:rFonts w:ascii="Cascadia Mono" w:hAnsi="Cascadia Mono" w:cs="Cascadia Mono"/>
+          <w:color w:val="000000"/>
+          <w:sz w:val="19"/>
+          <w:szCs w:val="19"/>
+        </w:rPr>
+        <w:t>System.Text</w:t>
+      </w:r>
+      <w:proofErr w:type="spellEnd"/>
+      <w:r>
+        <w:rPr>
+          <w:rFonts w:ascii="Cascadia Mono" w:hAnsi="Cascadia Mono" w:cs="Cascadia Mono"/>
+          <w:color w:val="000000"/>
+          <w:sz w:val="19"/>
+          <w:szCs w:val="19"/>
+        </w:rPr>
+        <w:t>;</w:t>
+      </w:r>
+    </w:p>
+    <w:p>
+      <w:pPr>
+        <w:autoSpaceDE w:val="0"/>
+        <w:autoSpaceDN w:val="0"/>
+        <w:adjustRightInd w:val="0"/>
+        <w:spacing w:after="0" w:line="240" w:lineRule="auto"/>
+        <w:rPr>
+          <w:rFonts w:ascii="Cascadia Mono" w:hAnsi="Cascadia Mono" w:cs="Cascadia Mono"/>
+          <w:color w:val="000000"/>
+          <w:sz w:val="19"/>
+          <w:szCs w:val="19"/>
+        </w:rPr>
+      </w:pPr>
+      <w:proofErr w:type="gramStart"/>
+      <w:r>
+        <w:rPr>
+          <w:rFonts w:ascii="Cascadia Mono" w:hAnsi="Cascadia Mono" w:cs="Cascadia Mono"/>
+          <w:color w:val="0000FF"/>
+          <w:sz w:val="19"/>
+          <w:szCs w:val="19"/>
+        </w:rPr>
+        <w:t>using</w:t>
+      </w:r>
+      <w:proofErr w:type="gramEnd"/>
+      <w:r>
+        <w:rPr>
+          <w:rFonts w:ascii="Cascadia Mono" w:hAnsi="Cascadia Mono" w:cs="Cascadia Mono"/>
+          <w:color w:val="000000"/>
+          <w:sz w:val="19"/>
+          <w:szCs w:val="19"/>
+        </w:rPr>
+        <w:t xml:space="preserve"> </w:t>
+      </w:r>
+      <w:proofErr w:type="spellStart"/>
+      <w:r>
+        <w:rPr>
+          <w:rFonts w:ascii="Cascadia Mono" w:hAnsi="Cascadia Mono" w:cs="Cascadia Mono"/>
+          <w:color w:val="000000"/>
+          <w:sz w:val="19"/>
+          <w:szCs w:val="19"/>
+        </w:rPr>
+        <w:t>System.Threading.Tasks</w:t>
+      </w:r>
+      <w:proofErr w:type="spellEnd"/>
+      <w:r>
+        <w:rPr>
+          <w:rFonts w:ascii="Cascadia Mono" w:hAnsi="Cascadia Mono" w:cs="Cascadia Mono"/>
+          <w:color w:val="000000"/>
+          <w:sz w:val="19"/>
+          <w:szCs w:val="19"/>
+        </w:rPr>
+        <w:t>;</w:t>
+      </w:r>
+    </w:p>
+    <w:p>
+      <w:pPr>
+        <w:autoSpaceDE w:val="0"/>
+        <w:autoSpaceDN w:val="0"/>
+        <w:adjustRightInd w:val="0"/>
+        <w:spacing w:after="0" w:line="240" w:lineRule="auto"/>
+        <w:rPr>
+          <w:rFonts w:ascii="Cascadia Mono" w:hAnsi="Cascadia Mono" w:cs="Cascadia Mono"/>
+          <w:color w:val="000000"/>
+          <w:sz w:val="19"/>
+          <w:szCs w:val="19"/>
+        </w:rPr>
+      </w:pPr>
+    </w:p>
+    <w:p>
+      <w:pPr>
+        <w:autoSpaceDE w:val="0"/>
+        <w:autoSpaceDN w:val="0"/>
+        <w:adjustRightInd w:val="0"/>
+        <w:spacing w:after="0" w:line="240" w:lineRule="auto"/>
+        <w:rPr>
+          <w:rFonts w:ascii="Cascadia Mono" w:hAnsi="Cascadia Mono" w:cs="Cascadia Mono"/>
+          <w:color w:val="000000"/>
+          <w:sz w:val="19"/>
+          <w:szCs w:val="19"/>
+        </w:rPr>
+      </w:pPr>
+      <w:proofErr w:type="gramStart"/>
+      <w:r>
+        <w:rPr>
+          <w:rFonts w:ascii="Cascadia Mono" w:hAnsi="Cascadia Mono" w:cs="Cascadia Mono"/>
+          <w:color w:val="0000FF"/>
+          <w:sz w:val="19"/>
+          <w:szCs w:val="19"/>
+        </w:rPr>
+        <w:t>namespace</w:t>
+      </w:r>
+      <w:proofErr w:type="gramEnd"/>
+      <w:r>
+        <w:rPr>
+          <w:rFonts w:ascii="Cascadia Mono" w:hAnsi="Cascadia Mono" w:cs="Cascadia Mono"/>
+          <w:color w:val="000000"/>
+          <w:sz w:val="19"/>
+          <w:szCs w:val="19"/>
+        </w:rPr>
+        <w:t xml:space="preserve"> Assignment_day_13</w:t>
+      </w:r>
+    </w:p>
+    <w:p>
+      <w:pPr>
+        <w:autoSpaceDE w:val="0"/>
+        <w:autoSpaceDN w:val="0"/>
+        <w:adjustRightInd w:val="0"/>
+        <w:spacing w:after="0" w:line="240" w:lineRule="auto"/>
+        <w:rPr>
+          <w:rFonts w:ascii="Cascadia Mono" w:hAnsi="Cascadia Mono" w:cs="Cascadia Mono"/>
+          <w:color w:val="000000"/>
+          <w:sz w:val="19"/>
+          <w:szCs w:val="19"/>
+        </w:rPr>
+      </w:pPr>
+      <w:r>
+        <w:rPr>
+          <w:rFonts w:ascii="Cascadia Mono" w:hAnsi="Cascadia Mono" w:cs="Cascadia Mono"/>
+          <w:color w:val="000000"/>
+          <w:sz w:val="19"/>
+          <w:szCs w:val="19"/>
+        </w:rPr>
+        <w:t>{</w:t>
+      </w:r>
+    </w:p>
+    <w:p>
+      <w:pPr>
+        <w:autoSpaceDE w:val="0"/>
+        <w:autoSpaceDN w:val="0"/>
+        <w:adjustRightInd w:val="0"/>
+        <w:spacing w:after="0" w:line="240" w:lineRule="auto"/>
+        <w:rPr>
+          <w:rFonts w:ascii="Cascadia Mono" w:hAnsi="Cascadia Mono" w:cs="Cascadia Mono"/>
+          <w:color w:val="000000"/>
+          <w:sz w:val="19"/>
+          <w:szCs w:val="19"/>
+        </w:rPr>
+      </w:pPr>
+      <w:r>
+        <w:rPr>
+          <w:rFonts w:ascii="Cascadia Mono" w:hAnsi="Cascadia Mono" w:cs="Cascadia Mono"/>
+          <w:color w:val="000000"/>
+          <w:sz w:val="19"/>
+          <w:szCs w:val="19"/>
+        </w:rPr>
+        <w:t xml:space="preserve">    </w:t>
+      </w:r>
+      <w:proofErr w:type="gramStart"/>
+      <w:r>
+        <w:rPr>
+          <w:rFonts w:ascii="Cascadia Mono" w:hAnsi="Cascadia Mono" w:cs="Cascadia Mono"/>
+          <w:color w:val="0000FF"/>
+          <w:sz w:val="19"/>
+          <w:szCs w:val="19"/>
+        </w:rPr>
+        <w:t>namespace</w:t>
+      </w:r>
+      <w:proofErr w:type="gramEnd"/>
+      <w:r>
+        <w:rPr>
+          <w:rFonts w:ascii="Cascadia Mono" w:hAnsi="Cascadia Mono" w:cs="Cascadia Mono"/>
+          <w:color w:val="000000"/>
+          <w:sz w:val="19"/>
+          <w:szCs w:val="19"/>
+        </w:rPr>
+        <w:t xml:space="preserve"> Student</w:t>
+      </w:r>
+    </w:p>
+    <w:p>
+      <w:pPr>
+        <w:autoSpaceDE w:val="0"/>
+        <w:autoSpaceDN w:val="0"/>
+        <w:adjustRightInd w:val="0"/>
+        <w:spacing w:after="0" w:line="240" w:lineRule="auto"/>
+        <w:rPr>
+          <w:rFonts w:ascii="Cascadia Mono" w:hAnsi="Cascadia Mono" w:cs="Cascadia Mono"/>
+          <w:color w:val="000000"/>
+          <w:sz w:val="19"/>
+          <w:szCs w:val="19"/>
+        </w:rPr>
+      </w:pPr>
+      <w:r>
+        <w:rPr>
+          <w:rFonts w:ascii="Cascadia Mono" w:hAnsi="Cascadia Mono" w:cs="Cascadia Mono"/>
+          <w:color w:val="000000"/>
+          <w:sz w:val="19"/>
+          <w:szCs w:val="19"/>
+        </w:rPr>
+        <w:t xml:space="preserve">    {</w:t>
+      </w:r>
+    </w:p>
+    <w:p>
+      <w:pPr>
+        <w:autoSpaceDE w:val="0"/>
+        <w:autoSpaceDN w:val="0"/>
+        <w:adjustRightInd w:val="0"/>
+        <w:spacing w:after="0" w:line="240" w:lineRule="auto"/>
+        <w:rPr>
+          <w:rFonts w:ascii="Cascadia Mono" w:hAnsi="Cascadia Mono" w:cs="Cascadia Mono"/>
+          <w:color w:val="000000"/>
+          <w:sz w:val="19"/>
+          <w:szCs w:val="19"/>
+        </w:rPr>
+      </w:pPr>
+      <w:r>
+        <w:rPr>
+          <w:rFonts w:ascii="Cascadia Mono" w:hAnsi="Cascadia Mono" w:cs="Cascadia Mono"/>
+          <w:color w:val="000000"/>
+          <w:sz w:val="19"/>
+          <w:szCs w:val="19"/>
+        </w:rPr>
+        <w:t xml:space="preserve">        </w:t>
+      </w:r>
+      <w:proofErr w:type="gramStart"/>
+      <w:r>
+        <w:rPr>
+          <w:rFonts w:ascii="Cascadia Mono" w:hAnsi="Cascadia Mono" w:cs="Cascadia Mono"/>
+          <w:color w:val="0000FF"/>
+          <w:sz w:val="19"/>
+          <w:szCs w:val="19"/>
+        </w:rPr>
+        <w:t>class</w:t>
+      </w:r>
+      <w:proofErr w:type="gramEnd"/>
+      <w:r>
+        <w:rPr>
+          <w:rFonts w:ascii="Cascadia Mono" w:hAnsi="Cascadia Mono" w:cs="Cascadia Mono"/>
+          <w:color w:val="000000"/>
+          <w:sz w:val="19"/>
+          <w:szCs w:val="19"/>
+        </w:rPr>
+        <w:t xml:space="preserve"> </w:t>
+      </w:r>
+      <w:r>
+        <w:rPr>
+          <w:rFonts w:ascii="Cascadia Mono" w:hAnsi="Cascadia Mono" w:cs="Cascadia Mono"/>
+          <w:color w:val="2B91AF"/>
+          <w:sz w:val="19"/>
+          <w:szCs w:val="19"/>
+        </w:rPr>
+        <w:t>admission</w:t>
+      </w:r>
+    </w:p>
+    <w:p>
+      <w:pPr>
+        <w:autoSpaceDE w:val="0"/>
+        <w:autoSpaceDN w:val="0"/>
+        <w:adjustRightInd w:val="0"/>
+        <w:spacing w:after="0" w:line="240" w:lineRule="auto"/>
+        <w:rPr>
+          <w:rFonts w:ascii="Cascadia Mono" w:hAnsi="Cascadia Mono" w:cs="Cascadia Mono"/>
+          <w:color w:val="000000"/>
+          <w:sz w:val="19"/>
+          <w:szCs w:val="19"/>
+        </w:rPr>
+      </w:pPr>
+      <w:r>
+        <w:rPr>
+          <w:rFonts w:ascii="Cascadia Mono" w:hAnsi="Cascadia Mono" w:cs="Cascadia Mono"/>
+          <w:color w:val="000000"/>
+          <w:sz w:val="19"/>
+          <w:szCs w:val="19"/>
+        </w:rPr>
+        <w:t xml:space="preserve">        {</w:t>
+      </w:r>
+    </w:p>
+    <w:p>
+      <w:pPr>
+        <w:autoSpaceDE w:val="0"/>
+        <w:autoSpaceDN w:val="0"/>
+        <w:adjustRightInd w:val="0"/>
+        <w:spacing w:after="0" w:line="240" w:lineRule="auto"/>
+        <w:rPr>
+          <w:rFonts w:ascii="Cascadia Mono" w:hAnsi="Cascadia Mono" w:cs="Cascadia Mono"/>
+          <w:color w:val="000000"/>
+          <w:sz w:val="19"/>
+          <w:szCs w:val="19"/>
+        </w:rPr>
+      </w:pPr>
+      <w:r>
+        <w:rPr>
+          <w:rFonts w:ascii="Cascadia Mono" w:hAnsi="Cascadia Mono" w:cs="Cascadia Mono"/>
+          <w:color w:val="000000"/>
+          <w:sz w:val="19"/>
+          <w:szCs w:val="19"/>
+        </w:rPr>
+        <w:t xml:space="preserve">            </w:t>
+      </w:r>
+      <w:proofErr w:type="gramStart"/>
+      <w:r>
+        <w:rPr>
+          <w:rFonts w:ascii="Cascadia Mono" w:hAnsi="Cascadia Mono" w:cs="Cascadia Mono"/>
+          <w:color w:val="0000FF"/>
+          <w:sz w:val="19"/>
+          <w:szCs w:val="19"/>
+        </w:rPr>
+        <w:t>public</w:t>
+      </w:r>
+      <w:proofErr w:type="gramEnd"/>
+      <w:r>
+        <w:rPr>
+          <w:rFonts w:ascii="Cascadia Mono" w:hAnsi="Cascadia Mono" w:cs="Cascadia Mono"/>
+          <w:color w:val="000000"/>
+          <w:sz w:val="19"/>
+          <w:szCs w:val="19"/>
+        </w:rPr>
+        <w:t xml:space="preserve"> </w:t>
+      </w:r>
+      <w:proofErr w:type="spellStart"/>
+      <w:r>
+        <w:rPr>
+          <w:rFonts w:ascii="Cascadia Mono" w:hAnsi="Cascadia Mono" w:cs="Cascadia Mono"/>
+          <w:color w:val="0000FF"/>
+          <w:sz w:val="19"/>
+          <w:szCs w:val="19"/>
+        </w:rPr>
+        <w:t>int</w:t>
+      </w:r>
+      <w:proofErr w:type="spellEnd"/>
+      <w:r>
+        <w:rPr>
+          <w:rFonts w:ascii="Cascadia Mono" w:hAnsi="Cascadia Mono" w:cs="Cascadia Mono"/>
+          <w:color w:val="000000"/>
+          <w:sz w:val="19"/>
+          <w:szCs w:val="19"/>
+        </w:rPr>
+        <w:t xml:space="preserve"> </w:t>
+      </w:r>
+      <w:proofErr w:type="spellStart"/>
+      <w:r>
+        <w:rPr>
+          <w:rFonts w:ascii="Cascadia Mono" w:hAnsi="Cascadia Mono" w:cs="Cascadia Mono"/>
+          <w:color w:val="000000"/>
+          <w:sz w:val="19"/>
+          <w:szCs w:val="19"/>
+        </w:rPr>
+        <w:t>g_age</w:t>
+      </w:r>
+      <w:proofErr w:type="spellEnd"/>
+      <w:r>
+        <w:rPr>
+          <w:rFonts w:ascii="Cascadia Mono" w:hAnsi="Cascadia Mono" w:cs="Cascadia Mono"/>
+          <w:color w:val="000000"/>
+          <w:sz w:val="19"/>
+          <w:szCs w:val="19"/>
+        </w:rPr>
+        <w:t xml:space="preserve">, </w:t>
+      </w:r>
+      <w:proofErr w:type="spellStart"/>
+      <w:r>
+        <w:rPr>
+          <w:rFonts w:ascii="Cascadia Mono" w:hAnsi="Cascadia Mono" w:cs="Cascadia Mono"/>
+          <w:color w:val="000000"/>
+          <w:sz w:val="19"/>
+          <w:szCs w:val="19"/>
+        </w:rPr>
+        <w:t>g_per</w:t>
+      </w:r>
+      <w:proofErr w:type="spellEnd"/>
+      <w:r>
+        <w:rPr>
+          <w:rFonts w:ascii="Cascadia Mono" w:hAnsi="Cascadia Mono" w:cs="Cascadia Mono"/>
+          <w:color w:val="000000"/>
+          <w:sz w:val="19"/>
+          <w:szCs w:val="19"/>
+        </w:rPr>
+        <w:t>;</w:t>
+      </w:r>
+    </w:p>
+    <w:p>
+      <w:pPr>
+        <w:autoSpaceDE w:val="0"/>
+        <w:autoSpaceDN w:val="0"/>
+        <w:adjustRightInd w:val="0"/>
+        <w:spacing w:after="0" w:line="240" w:lineRule="auto"/>
+        <w:rPr>
+          <w:rFonts w:ascii="Cascadia Mono" w:hAnsi="Cascadia Mono" w:cs="Cascadia Mono"/>
+          <w:color w:val="000000"/>
+          <w:sz w:val="19"/>
+          <w:szCs w:val="19"/>
+        </w:rPr>
+      </w:pPr>
+      <w:r>
+        <w:rPr>
+          <w:rFonts w:ascii="Cascadia Mono" w:hAnsi="Cascadia Mono" w:cs="Cascadia Mono"/>
+          <w:color w:val="000000"/>
+          <w:sz w:val="19"/>
+          <w:szCs w:val="19"/>
+        </w:rPr>
+        <w:t xml:space="preserve">            </w:t>
+      </w:r>
+      <w:proofErr w:type="gramStart"/>
+      <w:r>
+        <w:rPr>
+          <w:rFonts w:ascii="Cascadia Mono" w:hAnsi="Cascadia Mono" w:cs="Cascadia Mono"/>
+          <w:color w:val="0000FF"/>
+          <w:sz w:val="19"/>
+          <w:szCs w:val="19"/>
+        </w:rPr>
+        <w:t>public</w:t>
+      </w:r>
+      <w:proofErr w:type="gramEnd"/>
+      <w:r>
+        <w:rPr>
+          <w:rFonts w:ascii="Cascadia Mono" w:hAnsi="Cascadia Mono" w:cs="Cascadia Mono"/>
+          <w:color w:val="000000"/>
+          <w:sz w:val="19"/>
+          <w:szCs w:val="19"/>
+        </w:rPr>
+        <w:t xml:space="preserve"> </w:t>
+      </w:r>
+      <w:r>
+        <w:rPr>
+          <w:rFonts w:ascii="Cascadia Mono" w:hAnsi="Cascadia Mono" w:cs="Cascadia Mono"/>
+          <w:color w:val="0000FF"/>
+          <w:sz w:val="19"/>
+          <w:szCs w:val="19"/>
+        </w:rPr>
+        <w:t>string</w:t>
+      </w:r>
+      <w:r>
+        <w:rPr>
+          <w:rFonts w:ascii="Cascadia Mono" w:hAnsi="Cascadia Mono" w:cs="Cascadia Mono"/>
+          <w:color w:val="000000"/>
+          <w:sz w:val="19"/>
+          <w:szCs w:val="19"/>
+        </w:rPr>
+        <w:t xml:space="preserve"> </w:t>
+      </w:r>
+      <w:proofErr w:type="spellStart"/>
+      <w:r>
+        <w:rPr>
+          <w:rFonts w:ascii="Cascadia Mono" w:hAnsi="Cascadia Mono" w:cs="Cascadia Mono"/>
+          <w:color w:val="000000"/>
+          <w:sz w:val="19"/>
+          <w:szCs w:val="19"/>
+        </w:rPr>
+        <w:t>g_name</w:t>
+      </w:r>
+      <w:proofErr w:type="spellEnd"/>
+      <w:r>
+        <w:rPr>
+          <w:rFonts w:ascii="Cascadia Mono" w:hAnsi="Cascadia Mono" w:cs="Cascadia Mono"/>
+          <w:color w:val="000000"/>
+          <w:sz w:val="19"/>
+          <w:szCs w:val="19"/>
+        </w:rPr>
+        <w:t xml:space="preserve">, </w:t>
+      </w:r>
+      <w:proofErr w:type="spellStart"/>
+      <w:r>
+        <w:rPr>
+          <w:rFonts w:ascii="Cascadia Mono" w:hAnsi="Cascadia Mono" w:cs="Cascadia Mono"/>
+          <w:color w:val="000000"/>
+          <w:sz w:val="19"/>
+          <w:szCs w:val="19"/>
+        </w:rPr>
+        <w:t>g_city</w:t>
+      </w:r>
+      <w:proofErr w:type="spellEnd"/>
+      <w:r>
+        <w:rPr>
+          <w:rFonts w:ascii="Cascadia Mono" w:hAnsi="Cascadia Mono" w:cs="Cascadia Mono"/>
+          <w:color w:val="000000"/>
+          <w:sz w:val="19"/>
+          <w:szCs w:val="19"/>
+        </w:rPr>
+        <w:t>;</w:t>
+      </w:r>
+    </w:p>
+    <w:p>
+      <w:pPr>
+        <w:autoSpaceDE w:val="0"/>
+        <w:autoSpaceDN w:val="0"/>
+        <w:adjustRightInd w:val="0"/>
+        <w:spacing w:after="0" w:line="240" w:lineRule="auto"/>
+        <w:rPr>
+          <w:rFonts w:ascii="Cascadia Mono" w:hAnsi="Cascadia Mono" w:cs="Cascadia Mono"/>
+          <w:color w:val="000000"/>
+          <w:sz w:val="19"/>
+          <w:szCs w:val="19"/>
+        </w:rPr>
+      </w:pPr>
+      <w:r>
+        <w:rPr>
+          <w:rFonts w:ascii="Cascadia Mono" w:hAnsi="Cascadia Mono" w:cs="Cascadia Mono"/>
+          <w:color w:val="000000"/>
+          <w:sz w:val="19"/>
+          <w:szCs w:val="19"/>
+        </w:rPr>
+        <w:t xml:space="preserve">            </w:t>
+      </w:r>
+      <w:proofErr w:type="gramStart"/>
+      <w:r>
+        <w:rPr>
+          <w:rFonts w:ascii="Cascadia Mono" w:hAnsi="Cascadia Mono" w:cs="Cascadia Mono"/>
+          <w:color w:val="0000FF"/>
+          <w:sz w:val="19"/>
+          <w:szCs w:val="19"/>
+        </w:rPr>
+        <w:t>public</w:t>
+      </w:r>
+      <w:proofErr w:type="gramEnd"/>
+      <w:r>
+        <w:rPr>
+          <w:rFonts w:ascii="Cascadia Mono" w:hAnsi="Cascadia Mono" w:cs="Cascadia Mono"/>
+          <w:color w:val="000000"/>
+          <w:sz w:val="19"/>
+          <w:szCs w:val="19"/>
+        </w:rPr>
+        <w:t xml:space="preserve"> </w:t>
+      </w:r>
+      <w:r>
+        <w:rPr>
+          <w:rFonts w:ascii="Cascadia Mono" w:hAnsi="Cascadia Mono" w:cs="Cascadia Mono"/>
+          <w:color w:val="0000FF"/>
+          <w:sz w:val="19"/>
+          <w:szCs w:val="19"/>
+        </w:rPr>
+        <w:t>void</w:t>
+      </w:r>
+      <w:r>
+        <w:rPr>
+          <w:rFonts w:ascii="Cascadia Mono" w:hAnsi="Cascadia Mono" w:cs="Cascadia Mono"/>
+          <w:color w:val="000000"/>
+          <w:sz w:val="19"/>
+          <w:szCs w:val="19"/>
+        </w:rPr>
+        <w:t xml:space="preserve"> input(</w:t>
+      </w:r>
+      <w:r>
+        <w:rPr>
+          <w:rFonts w:ascii="Cascadia Mono" w:hAnsi="Cascadia Mono" w:cs="Cascadia Mono"/>
+          <w:color w:val="0000FF"/>
+          <w:sz w:val="19"/>
+          <w:szCs w:val="19"/>
+        </w:rPr>
+        <w:t>string</w:t>
+      </w:r>
+      <w:r>
+        <w:rPr>
+          <w:rFonts w:ascii="Cascadia Mono" w:hAnsi="Cascadia Mono" w:cs="Cascadia Mono"/>
+          <w:color w:val="000000"/>
+          <w:sz w:val="19"/>
+          <w:szCs w:val="19"/>
+        </w:rPr>
+        <w:t xml:space="preserve"> </w:t>
+      </w:r>
+      <w:proofErr w:type="spellStart"/>
+      <w:r>
+        <w:rPr>
+          <w:rFonts w:ascii="Cascadia Mono" w:hAnsi="Cascadia Mono" w:cs="Cascadia Mono"/>
+          <w:color w:val="000000"/>
+          <w:sz w:val="19"/>
+          <w:szCs w:val="19"/>
+        </w:rPr>
+        <w:t>i_name</w:t>
+      </w:r>
+      <w:proofErr w:type="spellEnd"/>
+      <w:r>
+        <w:rPr>
+          <w:rFonts w:ascii="Cascadia Mono" w:hAnsi="Cascadia Mono" w:cs="Cascadia Mono"/>
+          <w:color w:val="000000"/>
+          <w:sz w:val="19"/>
+          <w:szCs w:val="19"/>
+        </w:rPr>
+        <w:t xml:space="preserve">, </w:t>
+      </w:r>
+      <w:r>
+        <w:rPr>
+          <w:rFonts w:ascii="Cascadia Mono" w:hAnsi="Cascadia Mono" w:cs="Cascadia Mono"/>
+          <w:color w:val="0000FF"/>
+          <w:sz w:val="19"/>
+          <w:szCs w:val="19"/>
+        </w:rPr>
+        <w:t>string</w:t>
+      </w:r>
+      <w:r>
+        <w:rPr>
+          <w:rFonts w:ascii="Cascadia Mono" w:hAnsi="Cascadia Mono" w:cs="Cascadia Mono"/>
+          <w:color w:val="000000"/>
+          <w:sz w:val="19"/>
+          <w:szCs w:val="19"/>
+        </w:rPr>
+        <w:t xml:space="preserve"> </w:t>
+      </w:r>
+      <w:proofErr w:type="spellStart"/>
+      <w:r>
+        <w:rPr>
+          <w:rFonts w:ascii="Cascadia Mono" w:hAnsi="Cascadia Mono" w:cs="Cascadia Mono"/>
+          <w:color w:val="000000"/>
+          <w:sz w:val="19"/>
+          <w:szCs w:val="19"/>
+        </w:rPr>
+        <w:t>i_city</w:t>
+      </w:r>
+      <w:proofErr w:type="spellEnd"/>
+      <w:r>
+        <w:rPr>
+          <w:rFonts w:ascii="Cascadia Mono" w:hAnsi="Cascadia Mono" w:cs="Cascadia Mono"/>
+          <w:color w:val="000000"/>
+          <w:sz w:val="19"/>
+          <w:szCs w:val="19"/>
+        </w:rPr>
+        <w:t xml:space="preserve">, </w:t>
+      </w:r>
+      <w:proofErr w:type="spellStart"/>
+      <w:r>
+        <w:rPr>
+          <w:rFonts w:ascii="Cascadia Mono" w:hAnsi="Cascadia Mono" w:cs="Cascadia Mono"/>
+          <w:color w:val="0000FF"/>
+          <w:sz w:val="19"/>
+          <w:szCs w:val="19"/>
+        </w:rPr>
+        <w:t>int</w:t>
+      </w:r>
+      <w:proofErr w:type="spellEnd"/>
+      <w:r>
+        <w:rPr>
+          <w:rFonts w:ascii="Cascadia Mono" w:hAnsi="Cascadia Mono" w:cs="Cascadia Mono"/>
+          <w:color w:val="000000"/>
+          <w:sz w:val="19"/>
+          <w:szCs w:val="19"/>
+        </w:rPr>
+        <w:t xml:space="preserve"> age, </w:t>
+      </w:r>
+      <w:proofErr w:type="spellStart"/>
+      <w:r>
+        <w:rPr>
+          <w:rFonts w:ascii="Cascadia Mono" w:hAnsi="Cascadia Mono" w:cs="Cascadia Mono"/>
+          <w:color w:val="0000FF"/>
+          <w:sz w:val="19"/>
+          <w:szCs w:val="19"/>
+        </w:rPr>
+        <w:t>int</w:t>
+      </w:r>
+      <w:proofErr w:type="spellEnd"/>
+      <w:r>
+        <w:rPr>
+          <w:rFonts w:ascii="Cascadia Mono" w:hAnsi="Cascadia Mono" w:cs="Cascadia Mono"/>
+          <w:color w:val="000000"/>
+          <w:sz w:val="19"/>
+          <w:szCs w:val="19"/>
+        </w:rPr>
+        <w:t xml:space="preserve"> per)</w:t>
+      </w:r>
+    </w:p>
+    <w:p>
+      <w:pPr>
+        <w:autoSpaceDE w:val="0"/>
+        <w:autoSpaceDN w:val="0"/>
+        <w:adjustRightInd w:val="0"/>
+        <w:spacing w:after="0" w:line="240" w:lineRule="auto"/>
+        <w:rPr>
+          <w:rFonts w:ascii="Cascadia Mono" w:hAnsi="Cascadia Mono" w:cs="Cascadia Mono"/>
+          <w:color w:val="000000"/>
+          <w:sz w:val="19"/>
+          <w:szCs w:val="19"/>
+        </w:rPr>
+      </w:pPr>
+      <w:r>
+        <w:rPr>
+          <w:rFonts w:ascii="Cascadia Mono" w:hAnsi="Cascadia Mono" w:cs="Cascadia Mono"/>
+          <w:color w:val="000000"/>
+          <w:sz w:val="19"/>
+          <w:szCs w:val="19"/>
+        </w:rPr>
+        <w:t xml:space="preserve">            {</w:t>
+      </w:r>
+    </w:p>
+    <w:p>
+      <w:pPr>
+        <w:autoSpaceDE w:val="0"/>
+        <w:autoSpaceDN w:val="0"/>
+        <w:adjustRightInd w:val="0"/>
+        <w:spacing w:after="0" w:line="240" w:lineRule="auto"/>
+        <w:rPr>
+          <w:rFonts w:ascii="Cascadia Mono" w:hAnsi="Cascadia Mono" w:cs="Cascadia Mono"/>
+          <w:color w:val="000000"/>
+          <w:sz w:val="19"/>
+          <w:szCs w:val="19"/>
+        </w:rPr>
+      </w:pPr>
+      <w:r>
+        <w:rPr>
+          <w:rFonts w:ascii="Cascadia Mono" w:hAnsi="Cascadia Mono" w:cs="Cascadia Mono"/>
+          <w:color w:val="000000"/>
+          <w:sz w:val="19"/>
+          <w:szCs w:val="19"/>
+        </w:rPr>
+        <w:t xml:space="preserve">                </w:t>
+      </w:r>
+      <w:proofErr w:type="spellStart"/>
+      <w:r>
+        <w:rPr>
+          <w:rFonts w:ascii="Cascadia Mono" w:hAnsi="Cascadia Mono" w:cs="Cascadia Mono"/>
+          <w:color w:val="000000"/>
+          <w:sz w:val="19"/>
+          <w:szCs w:val="19"/>
+        </w:rPr>
+        <w:t>g_name</w:t>
+      </w:r>
+      <w:proofErr w:type="spellEnd"/>
+      <w:r>
+        <w:rPr>
+          <w:rFonts w:ascii="Cascadia Mono" w:hAnsi="Cascadia Mono" w:cs="Cascadia Mono"/>
+          <w:color w:val="000000"/>
+          <w:sz w:val="19"/>
+          <w:szCs w:val="19"/>
+        </w:rPr>
+        <w:t xml:space="preserve"> = </w:t>
+      </w:r>
+      <w:proofErr w:type="spellStart"/>
+      <w:r>
+        <w:rPr>
+          <w:rFonts w:ascii="Cascadia Mono" w:hAnsi="Cascadia Mono" w:cs="Cascadia Mono"/>
+          <w:color w:val="000000"/>
+          <w:sz w:val="19"/>
+          <w:szCs w:val="19"/>
+        </w:rPr>
+        <w:t>i_name</w:t>
+      </w:r>
+      <w:proofErr w:type="spellEnd"/>
+      <w:r>
+        <w:rPr>
+          <w:rFonts w:ascii="Cascadia Mono" w:hAnsi="Cascadia Mono" w:cs="Cascadia Mono"/>
+          <w:color w:val="000000"/>
+          <w:sz w:val="19"/>
+          <w:szCs w:val="19"/>
+        </w:rPr>
+        <w:t>;</w:t>
+      </w:r>
+    </w:p>
+    <w:p>
+      <w:pPr>
+        <w:autoSpaceDE w:val="0"/>
+        <w:autoSpaceDN w:val="0"/>
+        <w:adjustRightInd w:val="0"/>
+        <w:spacing w:after="0" w:line="240" w:lineRule="auto"/>
+        <w:rPr>
+          <w:rFonts w:ascii="Cascadia Mono" w:hAnsi="Cascadia Mono" w:cs="Cascadia Mono"/>
+          <w:color w:val="000000"/>
+          <w:sz w:val="19"/>
+          <w:szCs w:val="19"/>
+        </w:rPr>
+      </w:pPr>
+      <w:r>
+        <w:rPr>
+          <w:rFonts w:ascii="Cascadia Mono" w:hAnsi="Cascadia Mono" w:cs="Cascadia Mono"/>
+          <w:color w:val="000000"/>
+          <w:sz w:val="19"/>
+          <w:szCs w:val="19"/>
+        </w:rPr>
+        <w:t xml:space="preserve">                </w:t>
+      </w:r>
+      <w:proofErr w:type="spellStart"/>
+      <w:r>
+        <w:rPr>
+          <w:rFonts w:ascii="Cascadia Mono" w:hAnsi="Cascadia Mono" w:cs="Cascadia Mono"/>
+          <w:color w:val="000000"/>
+          <w:sz w:val="19"/>
+          <w:szCs w:val="19"/>
+        </w:rPr>
+        <w:t>g_city</w:t>
+      </w:r>
+      <w:proofErr w:type="spellEnd"/>
+      <w:r>
+        <w:rPr>
+          <w:rFonts w:ascii="Cascadia Mono" w:hAnsi="Cascadia Mono" w:cs="Cascadia Mono"/>
+          <w:color w:val="000000"/>
+          <w:sz w:val="19"/>
+          <w:szCs w:val="19"/>
+        </w:rPr>
+        <w:t xml:space="preserve"> = </w:t>
+      </w:r>
+      <w:proofErr w:type="spellStart"/>
+      <w:r>
+        <w:rPr>
+          <w:rFonts w:ascii="Cascadia Mono" w:hAnsi="Cascadia Mono" w:cs="Cascadia Mono"/>
+          <w:color w:val="000000"/>
+          <w:sz w:val="19"/>
+          <w:szCs w:val="19"/>
+        </w:rPr>
+        <w:t>i_city</w:t>
+      </w:r>
+      <w:proofErr w:type="spellEnd"/>
+      <w:r>
+        <w:rPr>
+          <w:rFonts w:ascii="Cascadia Mono" w:hAnsi="Cascadia Mono" w:cs="Cascadia Mono"/>
+          <w:color w:val="000000"/>
+          <w:sz w:val="19"/>
+          <w:szCs w:val="19"/>
+        </w:rPr>
+        <w:t>;</w:t>
+      </w:r>
+    </w:p>
+    <w:p>
+      <w:pPr>
+        <w:autoSpaceDE w:val="0"/>
+        <w:autoSpaceDN w:val="0"/>
+        <w:adjustRightInd w:val="0"/>
+        <w:spacing w:after="0" w:line="240" w:lineRule="auto"/>
+        <w:rPr>
+          <w:rFonts w:ascii="Cascadia Mono" w:hAnsi="Cascadia Mono" w:cs="Cascadia Mono"/>
+          <w:color w:val="000000"/>
+          <w:sz w:val="19"/>
+          <w:szCs w:val="19"/>
+        </w:rPr>
+      </w:pPr>
+      <w:r>
+        <w:rPr>
+          <w:rFonts w:ascii="Cascadia Mono" w:hAnsi="Cascadia Mono" w:cs="Cascadia Mono"/>
+          <w:color w:val="000000"/>
+          <w:sz w:val="19"/>
+          <w:szCs w:val="19"/>
+        </w:rPr>
+        <w:t xml:space="preserve">                </w:t>
+      </w:r>
+      <w:proofErr w:type="spellStart"/>
+      <w:r>
+        <w:rPr>
+          <w:rFonts w:ascii="Cascadia Mono" w:hAnsi="Cascadia Mono" w:cs="Cascadia Mono"/>
+          <w:color w:val="000000"/>
+          <w:sz w:val="19"/>
+          <w:szCs w:val="19"/>
+        </w:rPr>
+        <w:t>g_age</w:t>
+      </w:r>
+      <w:proofErr w:type="spellEnd"/>
+      <w:r>
+        <w:rPr>
+          <w:rFonts w:ascii="Cascadia Mono" w:hAnsi="Cascadia Mono" w:cs="Cascadia Mono"/>
+          <w:color w:val="000000"/>
+          <w:sz w:val="19"/>
+          <w:szCs w:val="19"/>
+        </w:rPr>
+        <w:t xml:space="preserve"> = age;</w:t>
+      </w:r>
+    </w:p>
+    <w:p>
+      <w:pPr>
+        <w:autoSpaceDE w:val="0"/>
+        <w:autoSpaceDN w:val="0"/>
+        <w:adjustRightInd w:val="0"/>
+        <w:spacing w:after="0" w:line="240" w:lineRule="auto"/>
+        <w:rPr>
+          <w:rFonts w:ascii="Cascadia Mono" w:hAnsi="Cascadia Mono" w:cs="Cascadia Mono"/>
+          <w:color w:val="000000"/>
+          <w:sz w:val="19"/>
+          <w:szCs w:val="19"/>
+        </w:rPr>
+      </w:pPr>
+      <w:r>
+        <w:rPr>
+          <w:rFonts w:ascii="Cascadia Mono" w:hAnsi="Cascadia Mono" w:cs="Cascadia Mono"/>
+          <w:color w:val="000000"/>
+          <w:sz w:val="19"/>
+          <w:szCs w:val="19"/>
+        </w:rPr>
+        <w:t xml:space="preserve">                </w:t>
+      </w:r>
+      <w:proofErr w:type="spellStart"/>
+      <w:r>
+        <w:rPr>
+          <w:rFonts w:ascii="Cascadia Mono" w:hAnsi="Cascadia Mono" w:cs="Cascadia Mono"/>
+          <w:color w:val="000000"/>
+          <w:sz w:val="19"/>
+          <w:szCs w:val="19"/>
+        </w:rPr>
+        <w:t>g_per</w:t>
+      </w:r>
+      <w:proofErr w:type="spellEnd"/>
+      <w:r>
+        <w:rPr>
+          <w:rFonts w:ascii="Cascadia Mono" w:hAnsi="Cascadia Mono" w:cs="Cascadia Mono"/>
+          <w:color w:val="000000"/>
+          <w:sz w:val="19"/>
+          <w:szCs w:val="19"/>
+        </w:rPr>
+        <w:t xml:space="preserve"> = per;</w:t>
+      </w:r>
+    </w:p>
+    <w:p>
+      <w:pPr>
+        <w:autoSpaceDE w:val="0"/>
+        <w:autoSpaceDN w:val="0"/>
+        <w:adjustRightInd w:val="0"/>
+        <w:spacing w:after="0" w:line="240" w:lineRule="auto"/>
+        <w:rPr>
+          <w:rFonts w:ascii="Cascadia Mono" w:hAnsi="Cascadia Mono" w:cs="Cascadia Mono"/>
+          <w:color w:val="000000"/>
+          <w:sz w:val="19"/>
+          <w:szCs w:val="19"/>
+        </w:rPr>
+      </w:pPr>
+      <w:r>
+        <w:rPr>
+          <w:rFonts w:ascii="Cascadia Mono" w:hAnsi="Cascadia Mono" w:cs="Cascadia Mono"/>
+          <w:color w:val="000000"/>
+          <w:sz w:val="19"/>
+          <w:szCs w:val="19"/>
+        </w:rPr>
+        <w:t xml:space="preserve">            }</w:t>
+      </w:r>
+    </w:p>
+    <w:p>
+      <w:pPr>
+        <w:autoSpaceDE w:val="0"/>
+        <w:autoSpaceDN w:val="0"/>
+        <w:adjustRightInd w:val="0"/>
+        <w:spacing w:after="0" w:line="240" w:lineRule="auto"/>
+        <w:rPr>
+          <w:rFonts w:ascii="Cascadia Mono" w:hAnsi="Cascadia Mono" w:cs="Cascadia Mono"/>
+          <w:color w:val="000000"/>
+          <w:sz w:val="19"/>
+          <w:szCs w:val="19"/>
+        </w:rPr>
+      </w:pPr>
+      <w:r>
+        <w:rPr>
+          <w:rFonts w:ascii="Cascadia Mono" w:hAnsi="Cascadia Mono" w:cs="Cascadia Mono"/>
+          <w:color w:val="000000"/>
+          <w:sz w:val="19"/>
+          <w:szCs w:val="19"/>
+        </w:rPr>
+        <w:t xml:space="preserve">        }</w:t>
+      </w:r>
+    </w:p>
+    <w:p>
+      <w:pPr>
+        <w:autoSpaceDE w:val="0"/>
+        <w:autoSpaceDN w:val="0"/>
+        <w:adjustRightInd w:val="0"/>
+        <w:spacing w:after="0" w:line="240" w:lineRule="auto"/>
+        <w:rPr>
+          <w:rFonts w:ascii="Cascadia Mono" w:hAnsi="Cascadia Mono" w:cs="Cascadia Mono"/>
+          <w:color w:val="000000"/>
+          <w:sz w:val="19"/>
+          <w:szCs w:val="19"/>
+        </w:rPr>
+      </w:pPr>
+      <w:r>
+        <w:rPr>
+          <w:rFonts w:ascii="Cascadia Mono" w:hAnsi="Cascadia Mono" w:cs="Cascadia Mono"/>
+          <w:color w:val="000000"/>
+          <w:sz w:val="19"/>
+          <w:szCs w:val="19"/>
+        </w:rPr>
+        <w:t xml:space="preserve">    }</w:t>
+      </w:r>
+    </w:p>
+    <w:p>
+      <w:pPr>
+        <w:autoSpaceDE w:val="0"/>
+        <w:autoSpaceDN w:val="0"/>
+        <w:adjustRightInd w:val="0"/>
+        <w:spacing w:after="0" w:line="240" w:lineRule="auto"/>
+        <w:rPr>
+          <w:rFonts w:ascii="Cascadia Mono" w:hAnsi="Cascadia Mono" w:cs="Cascadia Mono"/>
+          <w:color w:val="000000"/>
+          <w:sz w:val="19"/>
+          <w:szCs w:val="19"/>
+        </w:rPr>
+      </w:pPr>
+      <w:r>
+        <w:rPr>
+          <w:rFonts w:ascii="Cascadia Mono" w:hAnsi="Cascadia Mono" w:cs="Cascadia Mono"/>
+          <w:color w:val="000000"/>
+          <w:sz w:val="19"/>
+          <w:szCs w:val="19"/>
+        </w:rPr>
+        <w:t xml:space="preserve">    </w:t>
+      </w:r>
+      <w:proofErr w:type="gramStart"/>
+      <w:r>
+        <w:rPr>
+          <w:rFonts w:ascii="Cascadia Mono" w:hAnsi="Cascadia Mono" w:cs="Cascadia Mono"/>
+          <w:color w:val="0000FF"/>
+          <w:sz w:val="19"/>
+          <w:szCs w:val="19"/>
+        </w:rPr>
+        <w:t>namespace</w:t>
+      </w:r>
+      <w:proofErr w:type="gramEnd"/>
+      <w:r>
+        <w:rPr>
+          <w:rFonts w:ascii="Cascadia Mono" w:hAnsi="Cascadia Mono" w:cs="Cascadia Mono"/>
+          <w:color w:val="000000"/>
+          <w:sz w:val="19"/>
+          <w:szCs w:val="19"/>
+        </w:rPr>
+        <w:t xml:space="preserve"> College</w:t>
+      </w:r>
+    </w:p>
+    <w:p>
+      <w:pPr>
+        <w:autoSpaceDE w:val="0"/>
+        <w:autoSpaceDN w:val="0"/>
+        <w:adjustRightInd w:val="0"/>
+        <w:spacing w:after="0" w:line="240" w:lineRule="auto"/>
+        <w:rPr>
+          <w:rFonts w:ascii="Cascadia Mono" w:hAnsi="Cascadia Mono" w:cs="Cascadia Mono"/>
+          <w:color w:val="000000"/>
+          <w:sz w:val="19"/>
+          <w:szCs w:val="19"/>
+        </w:rPr>
+      </w:pPr>
+      <w:r>
+        <w:rPr>
+          <w:rFonts w:ascii="Cascadia Mono" w:hAnsi="Cascadia Mono" w:cs="Cascadia Mono"/>
+          <w:color w:val="000000"/>
+          <w:sz w:val="19"/>
+          <w:szCs w:val="19"/>
+        </w:rPr>
+        <w:t xml:space="preserve">    {</w:t>
+      </w:r>
+    </w:p>
+    <w:p>
+      <w:pPr>
+        <w:autoSpaceDE w:val="0"/>
+        <w:autoSpaceDN w:val="0"/>
+        <w:adjustRightInd w:val="0"/>
+        <w:spacing w:after="0" w:line="240" w:lineRule="auto"/>
+        <w:rPr>
+          <w:rFonts w:ascii="Cascadia Mono" w:hAnsi="Cascadia Mono" w:cs="Cascadia Mono"/>
+          <w:color w:val="000000"/>
+          <w:sz w:val="19"/>
+          <w:szCs w:val="19"/>
+        </w:rPr>
+      </w:pPr>
+      <w:r>
+        <w:rPr>
+          <w:rFonts w:ascii="Cascadia Mono" w:hAnsi="Cascadia Mono" w:cs="Cascadia Mono"/>
+          <w:color w:val="000000"/>
+          <w:sz w:val="19"/>
+          <w:szCs w:val="19"/>
+        </w:rPr>
+        <w:t xml:space="preserve">        </w:t>
+      </w:r>
+      <w:proofErr w:type="gramStart"/>
+      <w:r>
+        <w:rPr>
+          <w:rFonts w:ascii="Cascadia Mono" w:hAnsi="Cascadia Mono" w:cs="Cascadia Mono"/>
+          <w:color w:val="0000FF"/>
+          <w:sz w:val="19"/>
+          <w:szCs w:val="19"/>
+        </w:rPr>
+        <w:t>class</w:t>
+      </w:r>
+      <w:proofErr w:type="gramEnd"/>
+      <w:r>
+        <w:rPr>
+          <w:rFonts w:ascii="Cascadia Mono" w:hAnsi="Cascadia Mono" w:cs="Cascadia Mono"/>
+          <w:color w:val="000000"/>
+          <w:sz w:val="19"/>
+          <w:szCs w:val="19"/>
+        </w:rPr>
+        <w:t xml:space="preserve"> </w:t>
+      </w:r>
+      <w:r>
+        <w:rPr>
+          <w:rFonts w:ascii="Cascadia Mono" w:hAnsi="Cascadia Mono" w:cs="Cascadia Mono"/>
+          <w:color w:val="2B91AF"/>
+          <w:sz w:val="19"/>
+          <w:szCs w:val="19"/>
+        </w:rPr>
+        <w:t>result</w:t>
+      </w:r>
+      <w:r>
+        <w:rPr>
+          <w:rFonts w:ascii="Cascadia Mono" w:hAnsi="Cascadia Mono" w:cs="Cascadia Mono"/>
+          <w:color w:val="000000"/>
+          <w:sz w:val="19"/>
+          <w:szCs w:val="19"/>
+        </w:rPr>
+        <w:t xml:space="preserve"> : </w:t>
+      </w:r>
+      <w:proofErr w:type="spellStart"/>
+      <w:r>
+        <w:rPr>
+          <w:rFonts w:ascii="Cascadia Mono" w:hAnsi="Cascadia Mono" w:cs="Cascadia Mono"/>
+          <w:color w:val="000000"/>
+          <w:sz w:val="19"/>
+          <w:szCs w:val="19"/>
+        </w:rPr>
+        <w:t>Student.admission</w:t>
+      </w:r>
+      <w:proofErr w:type="spellEnd"/>
+    </w:p>
+    <w:p>
+      <w:pPr>
+        <w:autoSpaceDE w:val="0"/>
+        <w:autoSpaceDN w:val="0"/>
+        <w:adjustRightInd w:val="0"/>
+        <w:spacing w:after="0" w:line="240" w:lineRule="auto"/>
+        <w:rPr>
+          <w:rFonts w:ascii="Cascadia Mono" w:hAnsi="Cascadia Mono" w:cs="Cascadia Mono"/>
+          <w:color w:val="000000"/>
+          <w:sz w:val="19"/>
+          <w:szCs w:val="19"/>
+        </w:rPr>
+      </w:pPr>
+      <w:r>
+        <w:rPr>
+          <w:rFonts w:ascii="Cascadia Mono" w:hAnsi="Cascadia Mono" w:cs="Cascadia Mono"/>
+          <w:color w:val="000000"/>
+          <w:sz w:val="19"/>
+          <w:szCs w:val="19"/>
+        </w:rPr>
+        <w:t xml:space="preserve">        {</w:t>
+      </w:r>
+    </w:p>
+    <w:p>
+      <w:pPr>
+        <w:autoSpaceDE w:val="0"/>
+        <w:autoSpaceDN w:val="0"/>
+        <w:adjustRightInd w:val="0"/>
+        <w:spacing w:after="0" w:line="240" w:lineRule="auto"/>
+        <w:rPr>
+          <w:rFonts w:ascii="Cascadia Mono" w:hAnsi="Cascadia Mono" w:cs="Cascadia Mono"/>
+          <w:color w:val="000000"/>
+          <w:sz w:val="19"/>
+          <w:szCs w:val="19"/>
+        </w:rPr>
+      </w:pPr>
+      <w:r>
+        <w:rPr>
+          <w:rFonts w:ascii="Cascadia Mono" w:hAnsi="Cascadia Mono" w:cs="Cascadia Mono"/>
+          <w:color w:val="000000"/>
+          <w:sz w:val="19"/>
+          <w:szCs w:val="19"/>
+        </w:rPr>
+        <w:t xml:space="preserve">            </w:t>
+      </w:r>
+      <w:proofErr w:type="gramStart"/>
+      <w:r>
+        <w:rPr>
+          <w:rFonts w:ascii="Cascadia Mono" w:hAnsi="Cascadia Mono" w:cs="Cascadia Mono"/>
+          <w:color w:val="0000FF"/>
+          <w:sz w:val="19"/>
+          <w:szCs w:val="19"/>
+        </w:rPr>
+        <w:t>public</w:t>
+      </w:r>
+      <w:proofErr w:type="gramEnd"/>
+      <w:r>
+        <w:rPr>
+          <w:rFonts w:ascii="Cascadia Mono" w:hAnsi="Cascadia Mono" w:cs="Cascadia Mono"/>
+          <w:color w:val="000000"/>
+          <w:sz w:val="19"/>
+          <w:szCs w:val="19"/>
+        </w:rPr>
+        <w:t xml:space="preserve"> </w:t>
+      </w:r>
+      <w:r>
+        <w:rPr>
+          <w:rFonts w:ascii="Cascadia Mono" w:hAnsi="Cascadia Mono" w:cs="Cascadia Mono"/>
+          <w:color w:val="0000FF"/>
+          <w:sz w:val="19"/>
+          <w:szCs w:val="19"/>
+        </w:rPr>
+        <w:t>void</w:t>
+      </w:r>
+      <w:r>
+        <w:rPr>
+          <w:rFonts w:ascii="Cascadia Mono" w:hAnsi="Cascadia Mono" w:cs="Cascadia Mono"/>
+          <w:color w:val="000000"/>
+          <w:sz w:val="19"/>
+          <w:szCs w:val="19"/>
+        </w:rPr>
+        <w:t xml:space="preserve"> grade()</w:t>
+      </w:r>
+    </w:p>
+    <w:p>
+      <w:pPr>
+        <w:autoSpaceDE w:val="0"/>
+        <w:autoSpaceDN w:val="0"/>
+        <w:adjustRightInd w:val="0"/>
+        <w:spacing w:after="0" w:line="240" w:lineRule="auto"/>
+        <w:rPr>
+          <w:rFonts w:ascii="Cascadia Mono" w:hAnsi="Cascadia Mono" w:cs="Cascadia Mono"/>
+          <w:color w:val="000000"/>
+          <w:sz w:val="19"/>
+          <w:szCs w:val="19"/>
+        </w:rPr>
+      </w:pPr>
+      <w:r>
+        <w:rPr>
+          <w:rFonts w:ascii="Cascadia Mono" w:hAnsi="Cascadia Mono" w:cs="Cascadia Mono"/>
+          <w:color w:val="000000"/>
+          <w:sz w:val="19"/>
+          <w:szCs w:val="19"/>
+        </w:rPr>
+        <w:t xml:space="preserve">            {</w:t>
+      </w:r>
+    </w:p>
+    <w:p>
+      <w:pPr>
+        <w:autoSpaceDE w:val="0"/>
+        <w:autoSpaceDN w:val="0"/>
+        <w:adjustRightInd w:val="0"/>
+        <w:spacing w:after="0" w:line="240" w:lineRule="auto"/>
+        <w:rPr>
+          <w:rFonts w:ascii="Cascadia Mono" w:hAnsi="Cascadia Mono" w:cs="Cascadia Mono"/>
+          <w:color w:val="000000"/>
+          <w:sz w:val="19"/>
+          <w:szCs w:val="19"/>
+        </w:rPr>
+      </w:pPr>
+      <w:r>
+        <w:rPr>
+          <w:rFonts w:ascii="Cascadia Mono" w:hAnsi="Cascadia Mono" w:cs="Cascadia Mono"/>
+          <w:color w:val="000000"/>
+          <w:sz w:val="19"/>
+          <w:szCs w:val="19"/>
+        </w:rPr>
+        <w:t xml:space="preserve">                </w:t>
+      </w:r>
+      <w:proofErr w:type="spellStart"/>
+      <w:proofErr w:type="gramStart"/>
+      <w:r>
+        <w:rPr>
+          <w:rFonts w:ascii="Cascadia Mono" w:hAnsi="Cascadia Mono" w:cs="Cascadia Mono"/>
+          <w:color w:val="000000"/>
+          <w:sz w:val="19"/>
+          <w:szCs w:val="19"/>
+        </w:rPr>
+        <w:t>Console.WriteLine</w:t>
+      </w:r>
+      <w:proofErr w:type="spellEnd"/>
+      <w:r>
+        <w:rPr>
+          <w:rFonts w:ascii="Cascadia Mono" w:hAnsi="Cascadia Mono" w:cs="Cascadia Mono"/>
+          <w:color w:val="000000"/>
+          <w:sz w:val="19"/>
+          <w:szCs w:val="19"/>
+        </w:rPr>
+        <w:t>(</w:t>
+      </w:r>
+      <w:proofErr w:type="gramEnd"/>
+      <w:r>
+        <w:rPr>
+          <w:rFonts w:ascii="Cascadia Mono" w:hAnsi="Cascadia Mono" w:cs="Cascadia Mono"/>
+          <w:color w:val="A31515"/>
+          <w:sz w:val="19"/>
+          <w:szCs w:val="19"/>
+        </w:rPr>
+        <w:t>"\</w:t>
+      </w:r>
+      <w:proofErr w:type="spellStart"/>
+      <w:r>
+        <w:rPr>
+          <w:rFonts w:ascii="Cascadia Mono" w:hAnsi="Cascadia Mono" w:cs="Cascadia Mono"/>
+          <w:color w:val="A31515"/>
+          <w:sz w:val="19"/>
+          <w:szCs w:val="19"/>
+        </w:rPr>
+        <w:t>nName</w:t>
+      </w:r>
+      <w:proofErr w:type="spellEnd"/>
+      <w:r>
+        <w:rPr>
+          <w:rFonts w:ascii="Cascadia Mono" w:hAnsi="Cascadia Mono" w:cs="Cascadia Mono"/>
+          <w:color w:val="A31515"/>
+          <w:sz w:val="19"/>
+          <w:szCs w:val="19"/>
+        </w:rPr>
+        <w:t xml:space="preserve"> : "</w:t>
+      </w:r>
+      <w:r>
+        <w:rPr>
+          <w:rFonts w:ascii="Cascadia Mono" w:hAnsi="Cascadia Mono" w:cs="Cascadia Mono"/>
+          <w:color w:val="000000"/>
+          <w:sz w:val="19"/>
+          <w:szCs w:val="19"/>
+        </w:rPr>
+        <w:t xml:space="preserve"> + </w:t>
+      </w:r>
+      <w:proofErr w:type="spellStart"/>
+      <w:r>
+        <w:rPr>
+          <w:rFonts w:ascii="Cascadia Mono" w:hAnsi="Cascadia Mono" w:cs="Cascadia Mono"/>
+          <w:color w:val="000000"/>
+          <w:sz w:val="19"/>
+          <w:szCs w:val="19"/>
+        </w:rPr>
+        <w:t>g_name</w:t>
+      </w:r>
+      <w:proofErr w:type="spellEnd"/>
+      <w:r>
+        <w:rPr>
+          <w:rFonts w:ascii="Cascadia Mono" w:hAnsi="Cascadia Mono" w:cs="Cascadia Mono"/>
+          <w:color w:val="000000"/>
+          <w:sz w:val="19"/>
+          <w:szCs w:val="19"/>
+        </w:rPr>
+        <w:t xml:space="preserve"> +</w:t>
+      </w:r>
+    </w:p>
+    <w:p>
+      <w:pPr>
+        <w:autoSpaceDE w:val="0"/>
+        <w:autoSpaceDN w:val="0"/>
+        <w:adjustRightInd w:val="0"/>
+        <w:spacing w:after="0" w:line="240" w:lineRule="auto"/>
+        <w:rPr>
+          <w:rFonts w:ascii="Cascadia Mono" w:hAnsi="Cascadia Mono" w:cs="Cascadia Mono"/>
+          <w:color w:val="000000"/>
+          <w:sz w:val="19"/>
+          <w:szCs w:val="19"/>
+        </w:rPr>
+      </w:pPr>
+      <w:r>
+        <w:rPr>
+          <w:rFonts w:ascii="Cascadia Mono" w:hAnsi="Cascadia Mono" w:cs="Cascadia Mono"/>
+          <w:color w:val="000000"/>
+          <w:sz w:val="19"/>
+          <w:szCs w:val="19"/>
+        </w:rPr>
+        <w:t xml:space="preserve">                    </w:t>
+      </w:r>
+      <w:r>
+        <w:rPr>
+          <w:rFonts w:ascii="Cascadia Mono" w:hAnsi="Cascadia Mono" w:cs="Cascadia Mono"/>
+          <w:color w:val="A31515"/>
+          <w:sz w:val="19"/>
+          <w:szCs w:val="19"/>
+        </w:rPr>
+        <w:t>"\</w:t>
+      </w:r>
+      <w:proofErr w:type="spellStart"/>
+      <w:proofErr w:type="gramStart"/>
+      <w:r>
+        <w:rPr>
+          <w:rFonts w:ascii="Cascadia Mono" w:hAnsi="Cascadia Mono" w:cs="Cascadia Mono"/>
+          <w:color w:val="A31515"/>
+          <w:sz w:val="19"/>
+          <w:szCs w:val="19"/>
+        </w:rPr>
+        <w:t>nCity</w:t>
+      </w:r>
+      <w:proofErr w:type="spellEnd"/>
+      <w:r>
+        <w:rPr>
+          <w:rFonts w:ascii="Cascadia Mono" w:hAnsi="Cascadia Mono" w:cs="Cascadia Mono"/>
+          <w:color w:val="A31515"/>
+          <w:sz w:val="19"/>
+          <w:szCs w:val="19"/>
+        </w:rPr>
+        <w:t xml:space="preserve"> :</w:t>
+      </w:r>
+      <w:proofErr w:type="gramEnd"/>
+      <w:r>
+        <w:rPr>
+          <w:rFonts w:ascii="Cascadia Mono" w:hAnsi="Cascadia Mono" w:cs="Cascadia Mono"/>
+          <w:color w:val="A31515"/>
+          <w:sz w:val="19"/>
+          <w:szCs w:val="19"/>
+        </w:rPr>
+        <w:t xml:space="preserve"> "</w:t>
+      </w:r>
+      <w:r>
+        <w:rPr>
+          <w:rFonts w:ascii="Cascadia Mono" w:hAnsi="Cascadia Mono" w:cs="Cascadia Mono"/>
+          <w:color w:val="000000"/>
+          <w:sz w:val="19"/>
+          <w:szCs w:val="19"/>
+        </w:rPr>
+        <w:t xml:space="preserve"> + </w:t>
+      </w:r>
+      <w:proofErr w:type="spellStart"/>
+      <w:r>
+        <w:rPr>
+          <w:rFonts w:ascii="Cascadia Mono" w:hAnsi="Cascadia Mono" w:cs="Cascadia Mono"/>
+          <w:color w:val="000000"/>
+          <w:sz w:val="19"/>
+          <w:szCs w:val="19"/>
+        </w:rPr>
+        <w:t>g_city</w:t>
+      </w:r>
+      <w:proofErr w:type="spellEnd"/>
+      <w:r>
+        <w:rPr>
+          <w:rFonts w:ascii="Cascadia Mono" w:hAnsi="Cascadia Mono" w:cs="Cascadia Mono"/>
+          <w:color w:val="000000"/>
+          <w:sz w:val="19"/>
+          <w:szCs w:val="19"/>
+        </w:rPr>
+        <w:t xml:space="preserve"> +</w:t>
+      </w:r>
+    </w:p>
+    <w:p>
+      <w:pPr>
+        <w:autoSpaceDE w:val="0"/>
+        <w:autoSpaceDN w:val="0"/>
+        <w:adjustRightInd w:val="0"/>
+        <w:spacing w:after="0" w:line="240" w:lineRule="auto"/>
+        <w:rPr>
+          <w:rFonts w:ascii="Cascadia Mono" w:hAnsi="Cascadia Mono" w:cs="Cascadia Mono"/>
+          <w:color w:val="000000"/>
+          <w:sz w:val="19"/>
+          <w:szCs w:val="19"/>
+        </w:rPr>
+      </w:pPr>
+      <w:r>
+        <w:rPr>
+          <w:rFonts w:ascii="Cascadia Mono" w:hAnsi="Cascadia Mono" w:cs="Cascadia Mono"/>
+          <w:color w:val="000000"/>
+          <w:sz w:val="19"/>
+          <w:szCs w:val="19"/>
+        </w:rPr>
+        <w:t xml:space="preserve">                    </w:t>
+      </w:r>
+      <w:r>
+        <w:rPr>
+          <w:rFonts w:ascii="Cascadia Mono" w:hAnsi="Cascadia Mono" w:cs="Cascadia Mono"/>
+          <w:color w:val="A31515"/>
+          <w:sz w:val="19"/>
+          <w:szCs w:val="19"/>
+        </w:rPr>
+        <w:t>"\</w:t>
+      </w:r>
+      <w:proofErr w:type="spellStart"/>
+      <w:proofErr w:type="gramStart"/>
+      <w:r>
+        <w:rPr>
+          <w:rFonts w:ascii="Cascadia Mono" w:hAnsi="Cascadia Mono" w:cs="Cascadia Mono"/>
+          <w:color w:val="A31515"/>
+          <w:sz w:val="19"/>
+          <w:szCs w:val="19"/>
+        </w:rPr>
+        <w:t>nAge</w:t>
+      </w:r>
+      <w:proofErr w:type="spellEnd"/>
+      <w:r>
+        <w:rPr>
+          <w:rFonts w:ascii="Cascadia Mono" w:hAnsi="Cascadia Mono" w:cs="Cascadia Mono"/>
+          <w:color w:val="A31515"/>
+          <w:sz w:val="19"/>
+          <w:szCs w:val="19"/>
+        </w:rPr>
+        <w:t xml:space="preserve"> :</w:t>
+      </w:r>
+      <w:proofErr w:type="gramEnd"/>
+      <w:r>
+        <w:rPr>
+          <w:rFonts w:ascii="Cascadia Mono" w:hAnsi="Cascadia Mono" w:cs="Cascadia Mono"/>
+          <w:color w:val="A31515"/>
+          <w:sz w:val="19"/>
+          <w:szCs w:val="19"/>
+        </w:rPr>
+        <w:t xml:space="preserve"> "</w:t>
+      </w:r>
+      <w:r>
+        <w:rPr>
+          <w:rFonts w:ascii="Cascadia Mono" w:hAnsi="Cascadia Mono" w:cs="Cascadia Mono"/>
+          <w:color w:val="000000"/>
+          <w:sz w:val="19"/>
+          <w:szCs w:val="19"/>
+        </w:rPr>
+        <w:t xml:space="preserve"> + </w:t>
+      </w:r>
+      <w:proofErr w:type="spellStart"/>
+      <w:r>
+        <w:rPr>
+          <w:rFonts w:ascii="Cascadia Mono" w:hAnsi="Cascadia Mono" w:cs="Cascadia Mono"/>
+          <w:color w:val="000000"/>
+          <w:sz w:val="19"/>
+          <w:szCs w:val="19"/>
+        </w:rPr>
+        <w:t>g_age</w:t>
+      </w:r>
+      <w:proofErr w:type="spellEnd"/>
+      <w:r>
+        <w:rPr>
+          <w:rFonts w:ascii="Cascadia Mono" w:hAnsi="Cascadia Mono" w:cs="Cascadia Mono"/>
+          <w:color w:val="000000"/>
+          <w:sz w:val="19"/>
+          <w:szCs w:val="19"/>
+        </w:rPr>
+        <w:t xml:space="preserve"> +</w:t>
+      </w:r>
+    </w:p>
+    <w:p>
+      <w:pPr>
+        <w:autoSpaceDE w:val="0"/>
+        <w:autoSpaceDN w:val="0"/>
+        <w:adjustRightInd w:val="0"/>
+        <w:spacing w:after="0" w:line="240" w:lineRule="auto"/>
+        <w:rPr>
+          <w:rFonts w:ascii="Cascadia Mono" w:hAnsi="Cascadia Mono" w:cs="Cascadia Mono"/>
+          <w:color w:val="000000"/>
+          <w:sz w:val="19"/>
+          <w:szCs w:val="19"/>
+        </w:rPr>
+      </w:pPr>
+      <w:r>
+        <w:rPr>
+          <w:rFonts w:ascii="Cascadia Mono" w:hAnsi="Cascadia Mono" w:cs="Cascadia Mono"/>
+          <w:color w:val="000000"/>
+          <w:sz w:val="19"/>
+          <w:szCs w:val="19"/>
+        </w:rPr>
+        <w:t xml:space="preserve">                    </w:t>
+      </w:r>
+      <w:r>
+        <w:rPr>
+          <w:rFonts w:ascii="Cascadia Mono" w:hAnsi="Cascadia Mono" w:cs="Cascadia Mono"/>
+          <w:color w:val="A31515"/>
+          <w:sz w:val="19"/>
+          <w:szCs w:val="19"/>
+        </w:rPr>
+        <w:t>"\</w:t>
+      </w:r>
+      <w:proofErr w:type="spellStart"/>
+      <w:proofErr w:type="gramStart"/>
+      <w:r>
+        <w:rPr>
+          <w:rFonts w:ascii="Cascadia Mono" w:hAnsi="Cascadia Mono" w:cs="Cascadia Mono"/>
+          <w:color w:val="A31515"/>
+          <w:sz w:val="19"/>
+          <w:szCs w:val="19"/>
+        </w:rPr>
+        <w:t>nPercent</w:t>
+      </w:r>
+      <w:proofErr w:type="spellEnd"/>
+      <w:r>
+        <w:rPr>
+          <w:rFonts w:ascii="Cascadia Mono" w:hAnsi="Cascadia Mono" w:cs="Cascadia Mono"/>
+          <w:color w:val="A31515"/>
+          <w:sz w:val="19"/>
+          <w:szCs w:val="19"/>
+        </w:rPr>
+        <w:t xml:space="preserve"> :</w:t>
+      </w:r>
+      <w:proofErr w:type="gramEnd"/>
+      <w:r>
+        <w:rPr>
+          <w:rFonts w:ascii="Cascadia Mono" w:hAnsi="Cascadia Mono" w:cs="Cascadia Mono"/>
+          <w:color w:val="A31515"/>
+          <w:sz w:val="19"/>
+          <w:szCs w:val="19"/>
+        </w:rPr>
+        <w:t xml:space="preserve"> "</w:t>
+      </w:r>
+      <w:r>
+        <w:rPr>
+          <w:rFonts w:ascii="Cascadia Mono" w:hAnsi="Cascadia Mono" w:cs="Cascadia Mono"/>
+          <w:color w:val="000000"/>
+          <w:sz w:val="19"/>
+          <w:szCs w:val="19"/>
+        </w:rPr>
+        <w:t xml:space="preserve"> + </w:t>
+      </w:r>
+      <w:proofErr w:type="spellStart"/>
+      <w:r>
+        <w:rPr>
+          <w:rFonts w:ascii="Cascadia Mono" w:hAnsi="Cascadia Mono" w:cs="Cascadia Mono"/>
+          <w:color w:val="000000"/>
+          <w:sz w:val="19"/>
+          <w:szCs w:val="19"/>
+        </w:rPr>
+        <w:t>g_per</w:t>
+      </w:r>
+      <w:proofErr w:type="spellEnd"/>
+      <w:r>
+        <w:rPr>
+          <w:rFonts w:ascii="Cascadia Mono" w:hAnsi="Cascadia Mono" w:cs="Cascadia Mono"/>
+          <w:color w:val="000000"/>
+          <w:sz w:val="19"/>
+          <w:szCs w:val="19"/>
+        </w:rPr>
+        <w:t>);</w:t>
+      </w:r>
+    </w:p>
+    <w:p>
+      <w:pPr>
+        <w:autoSpaceDE w:val="0"/>
+        <w:autoSpaceDN w:val="0"/>
+        <w:adjustRightInd w:val="0"/>
+        <w:spacing w:after="0" w:line="240" w:lineRule="auto"/>
+        <w:rPr>
+          <w:rFonts w:ascii="Cascadia Mono" w:hAnsi="Cascadia Mono" w:cs="Cascadia Mono"/>
+          <w:color w:val="000000"/>
+          <w:sz w:val="19"/>
+          <w:szCs w:val="19"/>
+        </w:rPr>
+      </w:pPr>
+      <w:r>
+        <w:rPr>
+          <w:rFonts w:ascii="Cascadia Mono" w:hAnsi="Cascadia Mono" w:cs="Cascadia Mono"/>
+          <w:color w:val="000000"/>
+          <w:sz w:val="19"/>
+          <w:szCs w:val="19"/>
+        </w:rPr>
+        <w:t xml:space="preserve">                </w:t>
+      </w:r>
+      <w:proofErr w:type="gramStart"/>
+      <w:r>
+        <w:rPr>
+          <w:rFonts w:ascii="Cascadia Mono" w:hAnsi="Cascadia Mono" w:cs="Cascadia Mono"/>
+          <w:color w:val="0000FF"/>
+          <w:sz w:val="19"/>
+          <w:szCs w:val="19"/>
+        </w:rPr>
+        <w:t>if</w:t>
+      </w:r>
+      <w:r>
+        <w:rPr>
+          <w:rFonts w:ascii="Cascadia Mono" w:hAnsi="Cascadia Mono" w:cs="Cascadia Mono"/>
+          <w:color w:val="000000"/>
+          <w:sz w:val="19"/>
+          <w:szCs w:val="19"/>
+        </w:rPr>
+        <w:t>(</w:t>
+      </w:r>
+      <w:proofErr w:type="spellStart"/>
+      <w:proofErr w:type="gramEnd"/>
+      <w:r>
+        <w:rPr>
+          <w:rFonts w:ascii="Cascadia Mono" w:hAnsi="Cascadia Mono" w:cs="Cascadia Mono"/>
+          <w:color w:val="000000"/>
+          <w:sz w:val="19"/>
+          <w:szCs w:val="19"/>
+        </w:rPr>
+        <w:t>g_per</w:t>
+      </w:r>
+      <w:proofErr w:type="spellEnd"/>
+      <w:r>
+        <w:rPr>
+          <w:rFonts w:ascii="Cascadia Mono" w:hAnsi="Cascadia Mono" w:cs="Cascadia Mono"/>
+          <w:color w:val="000000"/>
+          <w:sz w:val="19"/>
+          <w:szCs w:val="19"/>
+        </w:rPr>
+        <w:t xml:space="preserve"> &gt; 60)</w:t>
+      </w:r>
+    </w:p>
+    <w:p>
+      <w:pPr>
+        <w:autoSpaceDE w:val="0"/>
+        <w:autoSpaceDN w:val="0"/>
+        <w:adjustRightInd w:val="0"/>
+        <w:spacing w:after="0" w:line="240" w:lineRule="auto"/>
+        <w:rPr>
+          <w:rFonts w:ascii="Cascadia Mono" w:hAnsi="Cascadia Mono" w:cs="Cascadia Mono"/>
+          <w:color w:val="000000"/>
+          <w:sz w:val="19"/>
+          <w:szCs w:val="19"/>
+        </w:rPr>
+      </w:pPr>
+      <w:r>
+        <w:rPr>
+          <w:rFonts w:ascii="Cascadia Mono" w:hAnsi="Cascadia Mono" w:cs="Cascadia Mono"/>
+          <w:color w:val="000000"/>
+          <w:sz w:val="19"/>
+          <w:szCs w:val="19"/>
+        </w:rPr>
+        <w:t xml:space="preserve">                {</w:t>
+      </w:r>
+    </w:p>
+    <w:p>
+      <w:pPr>
+        <w:autoSpaceDE w:val="0"/>
+        <w:autoSpaceDN w:val="0"/>
+        <w:adjustRightInd w:val="0"/>
+        <w:spacing w:after="0" w:line="240" w:lineRule="auto"/>
+        <w:rPr>
+          <w:rFonts w:ascii="Cascadia Mono" w:hAnsi="Cascadia Mono" w:cs="Cascadia Mono"/>
+          <w:color w:val="000000"/>
+          <w:sz w:val="19"/>
+          <w:szCs w:val="19"/>
+        </w:rPr>
+      </w:pPr>
+      <w:r>
+        <w:rPr>
+          <w:rFonts w:ascii="Cascadia Mono" w:hAnsi="Cascadia Mono" w:cs="Cascadia Mono"/>
+          <w:color w:val="000000"/>
+          <w:sz w:val="19"/>
+          <w:szCs w:val="19"/>
+        </w:rPr>
+        <w:t xml:space="preserve">                    </w:t>
+      </w:r>
+      <w:proofErr w:type="spellStart"/>
+      <w:proofErr w:type="gramStart"/>
+      <w:r>
+        <w:rPr>
+          <w:rFonts w:ascii="Cascadia Mono" w:hAnsi="Cascadia Mono" w:cs="Cascadia Mono"/>
+          <w:color w:val="000000"/>
+          <w:sz w:val="19"/>
+          <w:szCs w:val="19"/>
+        </w:rPr>
+        <w:t>Console.WriteLine</w:t>
+      </w:r>
+      <w:proofErr w:type="spellEnd"/>
+      <w:r>
+        <w:rPr>
+          <w:rFonts w:ascii="Cascadia Mono" w:hAnsi="Cascadia Mono" w:cs="Cascadia Mono"/>
+          <w:color w:val="000000"/>
+          <w:sz w:val="19"/>
+          <w:szCs w:val="19"/>
+        </w:rPr>
+        <w:t>(</w:t>
+      </w:r>
+      <w:proofErr w:type="gramEnd"/>
+      <w:r>
+        <w:rPr>
+          <w:rFonts w:ascii="Cascadia Mono" w:hAnsi="Cascadia Mono" w:cs="Cascadia Mono"/>
+          <w:color w:val="A31515"/>
+          <w:sz w:val="19"/>
+          <w:szCs w:val="19"/>
+        </w:rPr>
+        <w:t>"Grade A"</w:t>
+      </w:r>
+      <w:r>
+        <w:rPr>
+          <w:rFonts w:ascii="Cascadia Mono" w:hAnsi="Cascadia Mono" w:cs="Cascadia Mono"/>
+          <w:color w:val="000000"/>
+          <w:sz w:val="19"/>
+          <w:szCs w:val="19"/>
+        </w:rPr>
+        <w:t>);</w:t>
+      </w:r>
+    </w:p>
+    <w:p>
+      <w:pPr>
+        <w:autoSpaceDE w:val="0"/>
+        <w:autoSpaceDN w:val="0"/>
+        <w:adjustRightInd w:val="0"/>
+        <w:spacing w:after="0" w:line="240" w:lineRule="auto"/>
+        <w:rPr>
+          <w:rFonts w:ascii="Cascadia Mono" w:hAnsi="Cascadia Mono" w:cs="Cascadia Mono"/>
+          <w:color w:val="000000"/>
+          <w:sz w:val="19"/>
+          <w:szCs w:val="19"/>
+        </w:rPr>
+      </w:pPr>
+      <w:r>
+        <w:rPr>
+          <w:rFonts w:ascii="Cascadia Mono" w:hAnsi="Cascadia Mono" w:cs="Cascadia Mono"/>
+          <w:color w:val="000000"/>
+          <w:sz w:val="19"/>
+          <w:szCs w:val="19"/>
+        </w:rPr>
+        <w:t xml:space="preserve">                }</w:t>
+      </w:r>
+    </w:p>
+    <w:p>
+      <w:pPr>
+        <w:autoSpaceDE w:val="0"/>
+        <w:autoSpaceDN w:val="0"/>
+        <w:adjustRightInd w:val="0"/>
+        <w:spacing w:after="0" w:line="240" w:lineRule="auto"/>
+        <w:rPr>
+          <w:rFonts w:ascii="Cascadia Mono" w:hAnsi="Cascadia Mono" w:cs="Cascadia Mono"/>
+          <w:color w:val="000000"/>
+          <w:sz w:val="19"/>
+          <w:szCs w:val="19"/>
+        </w:rPr>
+      </w:pPr>
+      <w:r>
+        <w:rPr>
+          <w:rFonts w:ascii="Cascadia Mono" w:hAnsi="Cascadia Mono" w:cs="Cascadia Mono"/>
+          <w:color w:val="000000"/>
+          <w:sz w:val="19"/>
+          <w:szCs w:val="19"/>
+        </w:rPr>
+        <w:t xml:space="preserve">                </w:t>
+      </w:r>
+      <w:proofErr w:type="gramStart"/>
+      <w:r>
+        <w:rPr>
+          <w:rFonts w:ascii="Cascadia Mono" w:hAnsi="Cascadia Mono" w:cs="Cascadia Mono"/>
+          <w:color w:val="0000FF"/>
+          <w:sz w:val="19"/>
+          <w:szCs w:val="19"/>
+        </w:rPr>
+        <w:t>else</w:t>
+      </w:r>
+      <w:proofErr w:type="gramEnd"/>
+      <w:r>
+        <w:rPr>
+          <w:rFonts w:ascii="Cascadia Mono" w:hAnsi="Cascadia Mono" w:cs="Cascadia Mono"/>
+          <w:color w:val="000000"/>
+          <w:sz w:val="19"/>
+          <w:szCs w:val="19"/>
+        </w:rPr>
+        <w:t xml:space="preserve"> </w:t>
+      </w:r>
+      <w:r>
+        <w:rPr>
+          <w:rFonts w:ascii="Cascadia Mono" w:hAnsi="Cascadia Mono" w:cs="Cascadia Mono"/>
+          <w:color w:val="0000FF"/>
+          <w:sz w:val="19"/>
+          <w:szCs w:val="19"/>
+        </w:rPr>
+        <w:t>if</w:t>
+      </w:r>
+      <w:r>
+        <w:rPr>
+          <w:rFonts w:ascii="Cascadia Mono" w:hAnsi="Cascadia Mono" w:cs="Cascadia Mono"/>
+          <w:color w:val="000000"/>
+          <w:sz w:val="19"/>
+          <w:szCs w:val="19"/>
+        </w:rPr>
+        <w:t>(</w:t>
+      </w:r>
+      <w:proofErr w:type="spellStart"/>
+      <w:r>
+        <w:rPr>
+          <w:rFonts w:ascii="Cascadia Mono" w:hAnsi="Cascadia Mono" w:cs="Cascadia Mono"/>
+          <w:color w:val="000000"/>
+          <w:sz w:val="19"/>
+          <w:szCs w:val="19"/>
+        </w:rPr>
+        <w:t>g_per</w:t>
+      </w:r>
+      <w:proofErr w:type="spellEnd"/>
+      <w:r>
+        <w:rPr>
+          <w:rFonts w:ascii="Cascadia Mono" w:hAnsi="Cascadia Mono" w:cs="Cascadia Mono"/>
+          <w:color w:val="000000"/>
+          <w:sz w:val="19"/>
+          <w:szCs w:val="19"/>
+        </w:rPr>
+        <w:t xml:space="preserve"> &gt; 50 &amp;&amp; </w:t>
+      </w:r>
+      <w:proofErr w:type="spellStart"/>
+      <w:r>
+        <w:rPr>
+          <w:rFonts w:ascii="Cascadia Mono" w:hAnsi="Cascadia Mono" w:cs="Cascadia Mono"/>
+          <w:color w:val="000000"/>
+          <w:sz w:val="19"/>
+          <w:szCs w:val="19"/>
+        </w:rPr>
+        <w:t>g_per</w:t>
+      </w:r>
+      <w:proofErr w:type="spellEnd"/>
+      <w:r>
+        <w:rPr>
+          <w:rFonts w:ascii="Cascadia Mono" w:hAnsi="Cascadia Mono" w:cs="Cascadia Mono"/>
+          <w:color w:val="000000"/>
+          <w:sz w:val="19"/>
+          <w:szCs w:val="19"/>
+        </w:rPr>
+        <w:t xml:space="preserve"> &lt; 60)</w:t>
+      </w:r>
+    </w:p>
+    <w:p>
+      <w:pPr>
+        <w:autoSpaceDE w:val="0"/>
+        <w:autoSpaceDN w:val="0"/>
+        <w:adjustRightInd w:val="0"/>
+        <w:spacing w:after="0" w:line="240" w:lineRule="auto"/>
+        <w:rPr>
+          <w:rFonts w:ascii="Cascadia Mono" w:hAnsi="Cascadia Mono" w:cs="Cascadia Mono"/>
+          <w:color w:val="000000"/>
+          <w:sz w:val="19"/>
+          <w:szCs w:val="19"/>
+        </w:rPr>
+      </w:pPr>
+      <w:r>
+        <w:rPr>
+          <w:rFonts w:ascii="Cascadia Mono" w:hAnsi="Cascadia Mono" w:cs="Cascadia Mono"/>
+          <w:color w:val="000000"/>
+          <w:sz w:val="19"/>
+          <w:szCs w:val="19"/>
+        </w:rPr>
+        <w:t xml:space="preserve">                {</w:t>
+      </w:r>
+    </w:p>
+    <w:p>
+      <w:pPr>
+        <w:autoSpaceDE w:val="0"/>
+        <w:autoSpaceDN w:val="0"/>
+        <w:adjustRightInd w:val="0"/>
+        <w:spacing w:after="0" w:line="240" w:lineRule="auto"/>
+        <w:rPr>
+          <w:rFonts w:ascii="Cascadia Mono" w:hAnsi="Cascadia Mono" w:cs="Cascadia Mono"/>
+          <w:color w:val="000000"/>
+          <w:sz w:val="19"/>
+          <w:szCs w:val="19"/>
+        </w:rPr>
+      </w:pPr>
+      <w:r>
+        <w:rPr>
+          <w:rFonts w:ascii="Cascadia Mono" w:hAnsi="Cascadia Mono" w:cs="Cascadia Mono"/>
+          <w:color w:val="000000"/>
+          <w:sz w:val="19"/>
+          <w:szCs w:val="19"/>
+        </w:rPr>
+        <w:t xml:space="preserve">                    </w:t>
+      </w:r>
+      <w:proofErr w:type="spellStart"/>
+      <w:proofErr w:type="gramStart"/>
+      <w:r>
+        <w:rPr>
+          <w:rFonts w:ascii="Cascadia Mono" w:hAnsi="Cascadia Mono" w:cs="Cascadia Mono"/>
+          <w:color w:val="000000"/>
+          <w:sz w:val="19"/>
+          <w:szCs w:val="19"/>
+        </w:rPr>
+        <w:t>Console.WriteLine</w:t>
+      </w:r>
+      <w:proofErr w:type="spellEnd"/>
+      <w:r>
+        <w:rPr>
+          <w:rFonts w:ascii="Cascadia Mono" w:hAnsi="Cascadia Mono" w:cs="Cascadia Mono"/>
+          <w:color w:val="000000"/>
+          <w:sz w:val="19"/>
+          <w:szCs w:val="19"/>
+        </w:rPr>
+        <w:t>(</w:t>
+      </w:r>
+      <w:proofErr w:type="gramEnd"/>
+      <w:r>
+        <w:rPr>
+          <w:rFonts w:ascii="Cascadia Mono" w:hAnsi="Cascadia Mono" w:cs="Cascadia Mono"/>
+          <w:color w:val="A31515"/>
+          <w:sz w:val="19"/>
+          <w:szCs w:val="19"/>
+        </w:rPr>
+        <w:t>"Grade B"</w:t>
+      </w:r>
+      <w:r>
+        <w:rPr>
+          <w:rFonts w:ascii="Cascadia Mono" w:hAnsi="Cascadia Mono" w:cs="Cascadia Mono"/>
+          <w:color w:val="000000"/>
+          <w:sz w:val="19"/>
+          <w:szCs w:val="19"/>
+        </w:rPr>
+        <w:t>);</w:t>
+      </w:r>
+    </w:p>
+    <w:p>
+      <w:pPr>
+        <w:autoSpaceDE w:val="0"/>
+        <w:autoSpaceDN w:val="0"/>
+        <w:adjustRightInd w:val="0"/>
+        <w:spacing w:after="0" w:line="240" w:lineRule="auto"/>
+        <w:rPr>
+          <w:rFonts w:ascii="Cascadia Mono" w:hAnsi="Cascadia Mono" w:cs="Cascadia Mono"/>
+          <w:color w:val="000000"/>
+          <w:sz w:val="19"/>
+          <w:szCs w:val="19"/>
+        </w:rPr>
+      </w:pPr>
+      <w:r>
+        <w:rPr>
+          <w:rFonts w:ascii="Cascadia Mono" w:hAnsi="Cascadia Mono" w:cs="Cascadia Mono"/>
+          <w:color w:val="000000"/>
+          <w:sz w:val="19"/>
+          <w:szCs w:val="19"/>
+        </w:rPr>
+        <w:t xml:space="preserve">                }</w:t>
+      </w:r>
+    </w:p>
+    <w:p>
+      <w:pPr>
+        <w:autoSpaceDE w:val="0"/>
+        <w:autoSpaceDN w:val="0"/>
+        <w:adjustRightInd w:val="0"/>
+        <w:spacing w:after="0" w:line="240" w:lineRule="auto"/>
+        <w:rPr>
+          <w:rFonts w:ascii="Cascadia Mono" w:hAnsi="Cascadia Mono" w:cs="Cascadia Mono"/>
+          <w:color w:val="000000"/>
+          <w:sz w:val="19"/>
+          <w:szCs w:val="19"/>
+        </w:rPr>
+      </w:pPr>
+      <w:r>
+        <w:rPr>
+          <w:rFonts w:ascii="Cascadia Mono" w:hAnsi="Cascadia Mono" w:cs="Cascadia Mono"/>
+          <w:color w:val="000000"/>
+          <w:sz w:val="19"/>
+          <w:szCs w:val="19"/>
+        </w:rPr>
+        <w:t xml:space="preserve">                </w:t>
+      </w:r>
+      <w:proofErr w:type="gramStart"/>
+      <w:r>
+        <w:rPr>
+          <w:rFonts w:ascii="Cascadia Mono" w:hAnsi="Cascadia Mono" w:cs="Cascadia Mono"/>
+          <w:color w:val="0000FF"/>
+          <w:sz w:val="19"/>
+          <w:szCs w:val="19"/>
+        </w:rPr>
+        <w:t>else</w:t>
+      </w:r>
+      <w:proofErr w:type="gramEnd"/>
+      <w:r>
+        <w:rPr>
+          <w:rFonts w:ascii="Cascadia Mono" w:hAnsi="Cascadia Mono" w:cs="Cascadia Mono"/>
+          <w:color w:val="000000"/>
+          <w:sz w:val="19"/>
+          <w:szCs w:val="19"/>
+        </w:rPr>
+        <w:t xml:space="preserve"> </w:t>
+      </w:r>
+      <w:r>
+        <w:rPr>
+          <w:rFonts w:ascii="Cascadia Mono" w:hAnsi="Cascadia Mono" w:cs="Cascadia Mono"/>
+          <w:color w:val="0000FF"/>
+          <w:sz w:val="19"/>
+          <w:szCs w:val="19"/>
+        </w:rPr>
+        <w:t>if</w:t>
+      </w:r>
+      <w:r>
+        <w:rPr>
+          <w:rFonts w:ascii="Cascadia Mono" w:hAnsi="Cascadia Mono" w:cs="Cascadia Mono"/>
+          <w:color w:val="000000"/>
+          <w:sz w:val="19"/>
+          <w:szCs w:val="19"/>
+        </w:rPr>
+        <w:t>(</w:t>
+      </w:r>
+      <w:proofErr w:type="spellStart"/>
+      <w:r>
+        <w:rPr>
+          <w:rFonts w:ascii="Cascadia Mono" w:hAnsi="Cascadia Mono" w:cs="Cascadia Mono"/>
+          <w:color w:val="000000"/>
+          <w:sz w:val="19"/>
+          <w:szCs w:val="19"/>
+        </w:rPr>
+        <w:t>g_per</w:t>
+      </w:r>
+      <w:proofErr w:type="spellEnd"/>
+      <w:r>
+        <w:rPr>
+          <w:rFonts w:ascii="Cascadia Mono" w:hAnsi="Cascadia Mono" w:cs="Cascadia Mono"/>
+          <w:color w:val="000000"/>
+          <w:sz w:val="19"/>
+          <w:szCs w:val="19"/>
+        </w:rPr>
+        <w:t xml:space="preserve"> &gt; 40 &amp;&amp; </w:t>
+      </w:r>
+      <w:proofErr w:type="spellStart"/>
+      <w:r>
+        <w:rPr>
+          <w:rFonts w:ascii="Cascadia Mono" w:hAnsi="Cascadia Mono" w:cs="Cascadia Mono"/>
+          <w:color w:val="000000"/>
+          <w:sz w:val="19"/>
+          <w:szCs w:val="19"/>
+        </w:rPr>
+        <w:t>g_per</w:t>
+      </w:r>
+      <w:proofErr w:type="spellEnd"/>
+      <w:r>
+        <w:rPr>
+          <w:rFonts w:ascii="Cascadia Mono" w:hAnsi="Cascadia Mono" w:cs="Cascadia Mono"/>
+          <w:color w:val="000000"/>
+          <w:sz w:val="19"/>
+          <w:szCs w:val="19"/>
+        </w:rPr>
+        <w:t xml:space="preserve"> &lt; 50)</w:t>
+      </w:r>
+    </w:p>
+    <w:p>
+      <w:pPr>
+        <w:autoSpaceDE w:val="0"/>
+        <w:autoSpaceDN w:val="0"/>
+        <w:adjustRightInd w:val="0"/>
+        <w:spacing w:after="0" w:line="240" w:lineRule="auto"/>
+        <w:rPr>
+          <w:rFonts w:ascii="Cascadia Mono" w:hAnsi="Cascadia Mono" w:cs="Cascadia Mono"/>
+          <w:color w:val="000000"/>
+          <w:sz w:val="19"/>
+          <w:szCs w:val="19"/>
+        </w:rPr>
+      </w:pPr>
+      <w:r>
+        <w:rPr>
+          <w:rFonts w:ascii="Cascadia Mono" w:hAnsi="Cascadia Mono" w:cs="Cascadia Mono"/>
+          <w:color w:val="000000"/>
+          <w:sz w:val="19"/>
+          <w:szCs w:val="19"/>
+        </w:rPr>
+        <w:t xml:space="preserve">                {</w:t>
+      </w:r>
+    </w:p>
+    <w:p>
+      <w:pPr>
+        <w:autoSpaceDE w:val="0"/>
+        <w:autoSpaceDN w:val="0"/>
+        <w:adjustRightInd w:val="0"/>
+        <w:spacing w:after="0" w:line="240" w:lineRule="auto"/>
+        <w:rPr>
+          <w:rFonts w:ascii="Cascadia Mono" w:hAnsi="Cascadia Mono" w:cs="Cascadia Mono"/>
+          <w:color w:val="000000"/>
+          <w:sz w:val="19"/>
+          <w:szCs w:val="19"/>
+        </w:rPr>
+      </w:pPr>
+      <w:r>
+        <w:rPr>
+          <w:rFonts w:ascii="Cascadia Mono" w:hAnsi="Cascadia Mono" w:cs="Cascadia Mono"/>
+          <w:color w:val="000000"/>
+          <w:sz w:val="19"/>
+          <w:szCs w:val="19"/>
+        </w:rPr>
+        <w:t xml:space="preserve">                    </w:t>
+      </w:r>
+      <w:proofErr w:type="spellStart"/>
+      <w:proofErr w:type="gramStart"/>
+      <w:r>
+        <w:rPr>
+          <w:rFonts w:ascii="Cascadia Mono" w:hAnsi="Cascadia Mono" w:cs="Cascadia Mono"/>
+          <w:color w:val="000000"/>
+          <w:sz w:val="19"/>
+          <w:szCs w:val="19"/>
+        </w:rPr>
+        <w:t>Console.WriteLine</w:t>
+      </w:r>
+      <w:proofErr w:type="spellEnd"/>
+      <w:r>
+        <w:rPr>
+          <w:rFonts w:ascii="Cascadia Mono" w:hAnsi="Cascadia Mono" w:cs="Cascadia Mono"/>
+          <w:color w:val="000000"/>
+          <w:sz w:val="19"/>
+          <w:szCs w:val="19"/>
+        </w:rPr>
+        <w:t>(</w:t>
+      </w:r>
+      <w:proofErr w:type="gramEnd"/>
+      <w:r>
+        <w:rPr>
+          <w:rFonts w:ascii="Cascadia Mono" w:hAnsi="Cascadia Mono" w:cs="Cascadia Mono"/>
+          <w:color w:val="A31515"/>
+          <w:sz w:val="19"/>
+          <w:szCs w:val="19"/>
+        </w:rPr>
+        <w:t>"Grade C"</w:t>
+      </w:r>
+      <w:r>
+        <w:rPr>
+          <w:rFonts w:ascii="Cascadia Mono" w:hAnsi="Cascadia Mono" w:cs="Cascadia Mono"/>
+          <w:color w:val="000000"/>
+          <w:sz w:val="19"/>
+          <w:szCs w:val="19"/>
+        </w:rPr>
+        <w:t>);</w:t>
+      </w:r>
+    </w:p>
+    <w:p>
+      <w:pPr>
+        <w:autoSpaceDE w:val="0"/>
+        <w:autoSpaceDN w:val="0"/>
+        <w:adjustRightInd w:val="0"/>
+        <w:spacing w:after="0" w:line="240" w:lineRule="auto"/>
+        <w:rPr>
+          <w:rFonts w:ascii="Cascadia Mono" w:hAnsi="Cascadia Mono" w:cs="Cascadia Mono"/>
+          <w:color w:val="000000"/>
+          <w:sz w:val="19"/>
+          <w:szCs w:val="19"/>
+        </w:rPr>
+      </w:pPr>
+      <w:r>
+        <w:rPr>
+          <w:rFonts w:ascii="Cascadia Mono" w:hAnsi="Cascadia Mono" w:cs="Cascadia Mono"/>
+          <w:color w:val="000000"/>
+          <w:sz w:val="19"/>
+          <w:szCs w:val="19"/>
+        </w:rPr>
+        <w:t xml:space="preserve">                }</w:t>
+      </w:r>
+    </w:p>
+    <w:p>
+      <w:pPr>
+        <w:autoSpaceDE w:val="0"/>
+        <w:autoSpaceDN w:val="0"/>
+        <w:adjustRightInd w:val="0"/>
+        <w:spacing w:after="0" w:line="240" w:lineRule="auto"/>
+        <w:rPr>
+          <w:rFonts w:ascii="Cascadia Mono" w:hAnsi="Cascadia Mono" w:cs="Cascadia Mono"/>
+          <w:color w:val="000000"/>
+          <w:sz w:val="19"/>
+          <w:szCs w:val="19"/>
+        </w:rPr>
+      </w:pPr>
+      <w:r>
+        <w:rPr>
+          <w:rFonts w:ascii="Cascadia Mono" w:hAnsi="Cascadia Mono" w:cs="Cascadia Mono"/>
+          <w:color w:val="000000"/>
+          <w:sz w:val="19"/>
+          <w:szCs w:val="19"/>
+        </w:rPr>
+        <w:t xml:space="preserve">                </w:t>
+      </w:r>
+      <w:proofErr w:type="gramStart"/>
+      <w:r>
+        <w:rPr>
+          <w:rFonts w:ascii="Cascadia Mono" w:hAnsi="Cascadia Mono" w:cs="Cascadia Mono"/>
+          <w:color w:val="0000FF"/>
+          <w:sz w:val="19"/>
+          <w:szCs w:val="19"/>
+        </w:rPr>
+        <w:t>else</w:t>
+      </w:r>
+      <w:proofErr w:type="gramEnd"/>
+    </w:p>
+    <w:p>
+      <w:pPr>
+        <w:autoSpaceDE w:val="0"/>
+        <w:autoSpaceDN w:val="0"/>
+        <w:adjustRightInd w:val="0"/>
+        <w:spacing w:after="0" w:line="240" w:lineRule="auto"/>
+        <w:rPr>
+          <w:rFonts w:ascii="Cascadia Mono" w:hAnsi="Cascadia Mono" w:cs="Cascadia Mono"/>
+          <w:color w:val="000000"/>
+          <w:sz w:val="19"/>
+          <w:szCs w:val="19"/>
+        </w:rPr>
+      </w:pPr>
+      <w:r>
+        <w:rPr>
+          <w:rFonts w:ascii="Cascadia Mono" w:hAnsi="Cascadia Mono" w:cs="Cascadia Mono"/>
+          <w:color w:val="000000"/>
+          <w:sz w:val="19"/>
+          <w:szCs w:val="19"/>
+        </w:rPr>
+        <w:t xml:space="preserve">                {</w:t>
+      </w:r>
+    </w:p>
+    <w:p>
+      <w:pPr>
+        <w:autoSpaceDE w:val="0"/>
+        <w:autoSpaceDN w:val="0"/>
+        <w:adjustRightInd w:val="0"/>
+        <w:spacing w:after="0" w:line="240" w:lineRule="auto"/>
+        <w:rPr>
+          <w:rFonts w:ascii="Cascadia Mono" w:hAnsi="Cascadia Mono" w:cs="Cascadia Mono"/>
+          <w:color w:val="000000"/>
+          <w:sz w:val="19"/>
+          <w:szCs w:val="19"/>
+        </w:rPr>
+      </w:pPr>
+      <w:r>
+        <w:rPr>
+          <w:rFonts w:ascii="Cascadia Mono" w:hAnsi="Cascadia Mono" w:cs="Cascadia Mono"/>
+          <w:color w:val="000000"/>
+          <w:sz w:val="19"/>
+          <w:szCs w:val="19"/>
+        </w:rPr>
+        <w:t xml:space="preserve">                    </w:t>
+      </w:r>
+      <w:proofErr w:type="spellStart"/>
+      <w:proofErr w:type="gramStart"/>
+      <w:r>
+        <w:rPr>
+          <w:rFonts w:ascii="Cascadia Mono" w:hAnsi="Cascadia Mono" w:cs="Cascadia Mono"/>
+          <w:color w:val="000000"/>
+          <w:sz w:val="19"/>
+          <w:szCs w:val="19"/>
+        </w:rPr>
+        <w:t>Console.WriteLine</w:t>
+      </w:r>
+      <w:proofErr w:type="spellEnd"/>
+      <w:r>
+        <w:rPr>
+          <w:rFonts w:ascii="Cascadia Mono" w:hAnsi="Cascadia Mono" w:cs="Cascadia Mono"/>
+          <w:color w:val="000000"/>
+          <w:sz w:val="19"/>
+          <w:szCs w:val="19"/>
+        </w:rPr>
+        <w:t>(</w:t>
+      </w:r>
+      <w:proofErr w:type="gramEnd"/>
+      <w:r>
+        <w:rPr>
+          <w:rFonts w:ascii="Cascadia Mono" w:hAnsi="Cascadia Mono" w:cs="Cascadia Mono"/>
+          <w:color w:val="A31515"/>
+          <w:sz w:val="19"/>
+          <w:szCs w:val="19"/>
+        </w:rPr>
+        <w:t>"Fail"</w:t>
+      </w:r>
+      <w:r>
+        <w:rPr>
+          <w:rFonts w:ascii="Cascadia Mono" w:hAnsi="Cascadia Mono" w:cs="Cascadia Mono"/>
+          <w:color w:val="000000"/>
+          <w:sz w:val="19"/>
+          <w:szCs w:val="19"/>
+        </w:rPr>
+        <w:t>);</w:t>
+      </w:r>
+    </w:p>
+    <w:p>
+      <w:pPr>
+        <w:autoSpaceDE w:val="0"/>
+        <w:autoSpaceDN w:val="0"/>
+        <w:adjustRightInd w:val="0"/>
+        <w:spacing w:after="0" w:line="240" w:lineRule="auto"/>
+        <w:rPr>
+          <w:rFonts w:ascii="Cascadia Mono" w:hAnsi="Cascadia Mono" w:cs="Cascadia Mono"/>
+          <w:color w:val="000000"/>
+          <w:sz w:val="19"/>
+          <w:szCs w:val="19"/>
+        </w:rPr>
+      </w:pPr>
+      <w:r>
+        <w:rPr>
+          <w:rFonts w:ascii="Cascadia Mono" w:hAnsi="Cascadia Mono" w:cs="Cascadia Mono"/>
+          <w:color w:val="000000"/>
+          <w:sz w:val="19"/>
+          <w:szCs w:val="19"/>
+        </w:rPr>
+        <w:t xml:space="preserve">                }</w:t>
+      </w:r>
+    </w:p>
+    <w:p>
+      <w:pPr>
+        <w:autoSpaceDE w:val="0"/>
+        <w:autoSpaceDN w:val="0"/>
+        <w:adjustRightInd w:val="0"/>
+        <w:spacing w:after="0" w:line="240" w:lineRule="auto"/>
+        <w:rPr>
+          <w:rFonts w:ascii="Cascadia Mono" w:hAnsi="Cascadia Mono" w:cs="Cascadia Mono"/>
+          <w:color w:val="000000"/>
+          <w:sz w:val="19"/>
+          <w:szCs w:val="19"/>
+        </w:rPr>
+      </w:pPr>
+    </w:p>
+    <w:p>
+      <w:pPr>
+        <w:autoSpaceDE w:val="0"/>
+        <w:autoSpaceDN w:val="0"/>
+        <w:adjustRightInd w:val="0"/>
+        <w:spacing w:after="0" w:line="240" w:lineRule="auto"/>
+        <w:rPr>
+          <w:rFonts w:ascii="Cascadia Mono" w:hAnsi="Cascadia Mono" w:cs="Cascadia Mono"/>
+          <w:color w:val="000000"/>
+          <w:sz w:val="19"/>
+          <w:szCs w:val="19"/>
+        </w:rPr>
+      </w:pPr>
+      <w:r>
+        <w:rPr>
+          <w:rFonts w:ascii="Cascadia Mono" w:hAnsi="Cascadia Mono" w:cs="Cascadia Mono"/>
+          <w:color w:val="000000"/>
+          <w:sz w:val="19"/>
+          <w:szCs w:val="19"/>
+        </w:rPr>
+        <w:t xml:space="preserve">            }</w:t>
+      </w:r>
+    </w:p>
+    <w:p>
+      <w:pPr>
+        <w:autoSpaceDE w:val="0"/>
+        <w:autoSpaceDN w:val="0"/>
+        <w:adjustRightInd w:val="0"/>
+        <w:spacing w:after="0" w:line="240" w:lineRule="auto"/>
+        <w:rPr>
+          <w:rFonts w:ascii="Cascadia Mono" w:hAnsi="Cascadia Mono" w:cs="Cascadia Mono"/>
+          <w:color w:val="000000"/>
+          <w:sz w:val="19"/>
+          <w:szCs w:val="19"/>
+        </w:rPr>
+      </w:pPr>
+      <w:r>
+        <w:rPr>
+          <w:rFonts w:ascii="Cascadia Mono" w:hAnsi="Cascadia Mono" w:cs="Cascadia Mono"/>
+          <w:color w:val="000000"/>
+          <w:sz w:val="19"/>
+          <w:szCs w:val="19"/>
+        </w:rPr>
+        <w:t xml:space="preserve">        }</w:t>
+      </w:r>
+    </w:p>
+    <w:p>
+      <w:pPr>
+        <w:autoSpaceDE w:val="0"/>
+        <w:autoSpaceDN w:val="0"/>
+        <w:adjustRightInd w:val="0"/>
+        <w:spacing w:after="0" w:line="240" w:lineRule="auto"/>
+        <w:rPr>
+          <w:rFonts w:ascii="Cascadia Mono" w:hAnsi="Cascadia Mono" w:cs="Cascadia Mono"/>
+          <w:color w:val="000000"/>
+          <w:sz w:val="19"/>
+          <w:szCs w:val="19"/>
+        </w:rPr>
+      </w:pPr>
+      <w:r>
+        <w:rPr>
+          <w:rFonts w:ascii="Cascadia Mono" w:hAnsi="Cascadia Mono" w:cs="Cascadia Mono"/>
+          <w:color w:val="000000"/>
+          <w:sz w:val="19"/>
+          <w:szCs w:val="19"/>
+        </w:rPr>
+        <w:t xml:space="preserve">    }</w:t>
+      </w:r>
+    </w:p>
+    <w:p>
+      <w:pPr>
+        <w:autoSpaceDE w:val="0"/>
+        <w:autoSpaceDN w:val="0"/>
+        <w:adjustRightInd w:val="0"/>
+        <w:spacing w:after="0" w:line="240" w:lineRule="auto"/>
+        <w:rPr>
+          <w:rFonts w:ascii="Cascadia Mono" w:hAnsi="Cascadia Mono" w:cs="Cascadia Mono"/>
+          <w:color w:val="000000"/>
+          <w:sz w:val="19"/>
+          <w:szCs w:val="19"/>
+        </w:rPr>
+      </w:pPr>
+      <w:r>
+        <w:rPr>
+          <w:rFonts w:ascii="Cascadia Mono" w:hAnsi="Cascadia Mono" w:cs="Cascadia Mono"/>
+          <w:color w:val="000000"/>
+          <w:sz w:val="19"/>
+          <w:szCs w:val="19"/>
+        </w:rPr>
+        <w:t xml:space="preserve">    </w:t>
+      </w:r>
+      <w:proofErr w:type="gramStart"/>
+      <w:r>
+        <w:rPr>
+          <w:rFonts w:ascii="Cascadia Mono" w:hAnsi="Cascadia Mono" w:cs="Cascadia Mono"/>
+          <w:color w:val="0000FF"/>
+          <w:sz w:val="19"/>
+          <w:szCs w:val="19"/>
+        </w:rPr>
+        <w:t>class</w:t>
+      </w:r>
+      <w:proofErr w:type="gramEnd"/>
+      <w:r>
+        <w:rPr>
+          <w:rFonts w:ascii="Cascadia Mono" w:hAnsi="Cascadia Mono" w:cs="Cascadia Mono"/>
+          <w:color w:val="000000"/>
+          <w:sz w:val="19"/>
+          <w:szCs w:val="19"/>
+        </w:rPr>
+        <w:t xml:space="preserve"> </w:t>
+      </w:r>
+      <w:r>
+        <w:rPr>
+          <w:rFonts w:ascii="Cascadia Mono" w:hAnsi="Cascadia Mono" w:cs="Cascadia Mono"/>
+          <w:color w:val="2B91AF"/>
+          <w:sz w:val="19"/>
+          <w:szCs w:val="19"/>
+        </w:rPr>
+        <w:t>Program</w:t>
+      </w:r>
+    </w:p>
+    <w:p>
+      <w:pPr>
+        <w:autoSpaceDE w:val="0"/>
+        <w:autoSpaceDN w:val="0"/>
+        <w:adjustRightInd w:val="0"/>
+        <w:spacing w:after="0" w:line="240" w:lineRule="auto"/>
+        <w:rPr>
+          <w:rFonts w:ascii="Cascadia Mono" w:hAnsi="Cascadia Mono" w:cs="Cascadia Mono"/>
+          <w:color w:val="000000"/>
+          <w:sz w:val="19"/>
+          <w:szCs w:val="19"/>
+        </w:rPr>
+      </w:pPr>
+      <w:r>
+        <w:rPr>
+          <w:rFonts w:ascii="Cascadia Mono" w:hAnsi="Cascadia Mono" w:cs="Cascadia Mono"/>
+          <w:color w:val="000000"/>
+          <w:sz w:val="19"/>
+          <w:szCs w:val="19"/>
+        </w:rPr>
+        <w:t xml:space="preserve">    {</w:t>
+      </w:r>
+    </w:p>
+    <w:p>
+      <w:pPr>
+        <w:autoSpaceDE w:val="0"/>
+        <w:autoSpaceDN w:val="0"/>
+        <w:adjustRightInd w:val="0"/>
+        <w:spacing w:after="0" w:line="240" w:lineRule="auto"/>
+        <w:rPr>
+          <w:rFonts w:ascii="Cascadia Mono" w:hAnsi="Cascadia Mono" w:cs="Cascadia Mono"/>
+          <w:color w:val="000000"/>
+          <w:sz w:val="19"/>
+          <w:szCs w:val="19"/>
+        </w:rPr>
+      </w:pPr>
+      <w:r>
+        <w:rPr>
+          <w:rFonts w:ascii="Cascadia Mono" w:hAnsi="Cascadia Mono" w:cs="Cascadia Mono"/>
+          <w:color w:val="000000"/>
+          <w:sz w:val="19"/>
+          <w:szCs w:val="19"/>
+        </w:rPr>
+        <w:t xml:space="preserve">        </w:t>
+      </w:r>
+      <w:proofErr w:type="gramStart"/>
+      <w:r>
+        <w:rPr>
+          <w:rFonts w:ascii="Cascadia Mono" w:hAnsi="Cascadia Mono" w:cs="Cascadia Mono"/>
+          <w:color w:val="0000FF"/>
+          <w:sz w:val="19"/>
+          <w:szCs w:val="19"/>
+        </w:rPr>
+        <w:t>static</w:t>
+      </w:r>
+      <w:proofErr w:type="gramEnd"/>
+      <w:r>
+        <w:rPr>
+          <w:rFonts w:ascii="Cascadia Mono" w:hAnsi="Cascadia Mono" w:cs="Cascadia Mono"/>
+          <w:color w:val="000000"/>
+          <w:sz w:val="19"/>
+          <w:szCs w:val="19"/>
+        </w:rPr>
+        <w:t xml:space="preserve"> </w:t>
+      </w:r>
+      <w:r>
+        <w:rPr>
+          <w:rFonts w:ascii="Cascadia Mono" w:hAnsi="Cascadia Mono" w:cs="Cascadia Mono"/>
+          <w:color w:val="0000FF"/>
+          <w:sz w:val="19"/>
+          <w:szCs w:val="19"/>
+        </w:rPr>
+        <w:t>void</w:t>
+      </w:r>
+      <w:r>
+        <w:rPr>
+          <w:rFonts w:ascii="Cascadia Mono" w:hAnsi="Cascadia Mono" w:cs="Cascadia Mono"/>
+          <w:color w:val="000000"/>
+          <w:sz w:val="19"/>
+          <w:szCs w:val="19"/>
+        </w:rPr>
+        <w:t xml:space="preserve"> Main(</w:t>
+      </w:r>
+      <w:r>
+        <w:rPr>
+          <w:rFonts w:ascii="Cascadia Mono" w:hAnsi="Cascadia Mono" w:cs="Cascadia Mono"/>
+          <w:color w:val="0000FF"/>
+          <w:sz w:val="19"/>
+          <w:szCs w:val="19"/>
+        </w:rPr>
+        <w:t>string</w:t>
+      </w:r>
+      <w:r>
+        <w:rPr>
+          <w:rFonts w:ascii="Cascadia Mono" w:hAnsi="Cascadia Mono" w:cs="Cascadia Mono"/>
+          <w:color w:val="000000"/>
+          <w:sz w:val="19"/>
+          <w:szCs w:val="19"/>
+        </w:rPr>
+        <w:t xml:space="preserve">[] </w:t>
+      </w:r>
+      <w:proofErr w:type="spellStart"/>
+      <w:r>
+        <w:rPr>
+          <w:rFonts w:ascii="Cascadia Mono" w:hAnsi="Cascadia Mono" w:cs="Cascadia Mono"/>
+          <w:color w:val="000000"/>
+          <w:sz w:val="19"/>
+          <w:szCs w:val="19"/>
+        </w:rPr>
+        <w:t>args</w:t>
+      </w:r>
+      <w:proofErr w:type="spellEnd"/>
+      <w:r>
+        <w:rPr>
+          <w:rFonts w:ascii="Cascadia Mono" w:hAnsi="Cascadia Mono" w:cs="Cascadia Mono"/>
+          <w:color w:val="000000"/>
+          <w:sz w:val="19"/>
+          <w:szCs w:val="19"/>
+        </w:rPr>
+        <w:t>)</w:t>
+      </w:r>
+    </w:p>
+    <w:p>
+      <w:pPr>
+        <w:autoSpaceDE w:val="0"/>
+        <w:autoSpaceDN w:val="0"/>
+        <w:adjustRightInd w:val="0"/>
+        <w:spacing w:after="0" w:line="240" w:lineRule="auto"/>
+        <w:rPr>
+          <w:rFonts w:ascii="Cascadia Mono" w:hAnsi="Cascadia Mono" w:cs="Cascadia Mono"/>
+          <w:color w:val="000000"/>
+          <w:sz w:val="19"/>
+          <w:szCs w:val="19"/>
+        </w:rPr>
+      </w:pPr>
+      <w:r>
+        <w:rPr>
+          <w:rFonts w:ascii="Cascadia Mono" w:hAnsi="Cascadia Mono" w:cs="Cascadia Mono"/>
+          <w:color w:val="000000"/>
+          <w:sz w:val="19"/>
+          <w:szCs w:val="19"/>
+        </w:rPr>
+        <w:t xml:space="preserve">        {</w:t>
+      </w:r>
+    </w:p>
+    <w:p>
+      <w:pPr>
+        <w:autoSpaceDE w:val="0"/>
+        <w:autoSpaceDN w:val="0"/>
+        <w:adjustRightInd w:val="0"/>
+        <w:spacing w:after="0" w:line="240" w:lineRule="auto"/>
+        <w:rPr>
+          <w:rFonts w:ascii="Cascadia Mono" w:hAnsi="Cascadia Mono" w:cs="Cascadia Mono"/>
+          <w:color w:val="000000"/>
+          <w:sz w:val="19"/>
+          <w:szCs w:val="19"/>
+        </w:rPr>
+      </w:pPr>
+      <w:r>
+        <w:rPr>
+          <w:rFonts w:ascii="Cascadia Mono" w:hAnsi="Cascadia Mono" w:cs="Cascadia Mono"/>
+          <w:color w:val="000000"/>
+          <w:sz w:val="19"/>
+          <w:szCs w:val="19"/>
+        </w:rPr>
+        <w:t xml:space="preserve">            </w:t>
+      </w:r>
+      <w:proofErr w:type="spellStart"/>
+      <w:proofErr w:type="gramStart"/>
+      <w:r>
+        <w:rPr>
+          <w:rFonts w:ascii="Cascadia Mono" w:hAnsi="Cascadia Mono" w:cs="Cascadia Mono"/>
+          <w:color w:val="000000"/>
+          <w:sz w:val="19"/>
+          <w:szCs w:val="19"/>
+        </w:rPr>
+        <w:t>Console.Write</w:t>
+      </w:r>
+      <w:proofErr w:type="spellEnd"/>
+      <w:r>
+        <w:rPr>
+          <w:rFonts w:ascii="Cascadia Mono" w:hAnsi="Cascadia Mono" w:cs="Cascadia Mono"/>
+          <w:color w:val="000000"/>
+          <w:sz w:val="19"/>
+          <w:szCs w:val="19"/>
+        </w:rPr>
+        <w:t>(</w:t>
+      </w:r>
+      <w:proofErr w:type="gramEnd"/>
+      <w:r>
+        <w:rPr>
+          <w:rFonts w:ascii="Cascadia Mono" w:hAnsi="Cascadia Mono" w:cs="Cascadia Mono"/>
+          <w:color w:val="A31515"/>
+          <w:sz w:val="19"/>
+          <w:szCs w:val="19"/>
+        </w:rPr>
+        <w:t>"Enter Name : "</w:t>
+      </w:r>
+      <w:r>
+        <w:rPr>
+          <w:rFonts w:ascii="Cascadia Mono" w:hAnsi="Cascadia Mono" w:cs="Cascadia Mono"/>
+          <w:color w:val="000000"/>
+          <w:sz w:val="19"/>
+          <w:szCs w:val="19"/>
+        </w:rPr>
+        <w:t>);</w:t>
+      </w:r>
+    </w:p>
+    <w:p>
+      <w:pPr>
+        <w:autoSpaceDE w:val="0"/>
+        <w:autoSpaceDN w:val="0"/>
+        <w:adjustRightInd w:val="0"/>
+        <w:spacing w:after="0" w:line="240" w:lineRule="auto"/>
+        <w:rPr>
+          <w:rFonts w:ascii="Cascadia Mono" w:hAnsi="Cascadia Mono" w:cs="Cascadia Mono"/>
+          <w:color w:val="000000"/>
+          <w:sz w:val="19"/>
+          <w:szCs w:val="19"/>
+        </w:rPr>
+      </w:pPr>
+      <w:r>
+        <w:rPr>
+          <w:rFonts w:ascii="Cascadia Mono" w:hAnsi="Cascadia Mono" w:cs="Cascadia Mono"/>
+          <w:color w:val="000000"/>
+          <w:sz w:val="19"/>
+          <w:szCs w:val="19"/>
+        </w:rPr>
+        <w:t xml:space="preserve">            </w:t>
+      </w:r>
+      <w:proofErr w:type="gramStart"/>
+      <w:r>
+        <w:rPr>
+          <w:rFonts w:ascii="Cascadia Mono" w:hAnsi="Cascadia Mono" w:cs="Cascadia Mono"/>
+          <w:color w:val="0000FF"/>
+          <w:sz w:val="19"/>
+          <w:szCs w:val="19"/>
+        </w:rPr>
+        <w:t>string</w:t>
+      </w:r>
+      <w:proofErr w:type="gramEnd"/>
+      <w:r>
+        <w:rPr>
+          <w:rFonts w:ascii="Cascadia Mono" w:hAnsi="Cascadia Mono" w:cs="Cascadia Mono"/>
+          <w:color w:val="000000"/>
+          <w:sz w:val="19"/>
+          <w:szCs w:val="19"/>
+        </w:rPr>
+        <w:t xml:space="preserve"> name = </w:t>
+      </w:r>
+      <w:proofErr w:type="spellStart"/>
+      <w:r>
+        <w:rPr>
+          <w:rFonts w:ascii="Cascadia Mono" w:hAnsi="Cascadia Mono" w:cs="Cascadia Mono"/>
+          <w:color w:val="000000"/>
+          <w:sz w:val="19"/>
+          <w:szCs w:val="19"/>
+        </w:rPr>
+        <w:t>Console.ReadLine</w:t>
+      </w:r>
+      <w:proofErr w:type="spellEnd"/>
+      <w:r>
+        <w:rPr>
+          <w:rFonts w:ascii="Cascadia Mono" w:hAnsi="Cascadia Mono" w:cs="Cascadia Mono"/>
+          <w:color w:val="000000"/>
+          <w:sz w:val="19"/>
+          <w:szCs w:val="19"/>
+        </w:rPr>
+        <w:t>();</w:t>
+      </w:r>
+    </w:p>
+    <w:p>
+      <w:pPr>
+        <w:autoSpaceDE w:val="0"/>
+        <w:autoSpaceDN w:val="0"/>
+        <w:adjustRightInd w:val="0"/>
+        <w:spacing w:after="0" w:line="240" w:lineRule="auto"/>
+        <w:rPr>
+          <w:rFonts w:ascii="Cascadia Mono" w:hAnsi="Cascadia Mono" w:cs="Cascadia Mono"/>
+          <w:color w:val="000000"/>
+          <w:sz w:val="19"/>
+          <w:szCs w:val="19"/>
+        </w:rPr>
+      </w:pPr>
+      <w:r>
+        <w:rPr>
+          <w:rFonts w:ascii="Cascadia Mono" w:hAnsi="Cascadia Mono" w:cs="Cascadia Mono"/>
+          <w:color w:val="000000"/>
+          <w:sz w:val="19"/>
+          <w:szCs w:val="19"/>
+        </w:rPr>
+        <w:t xml:space="preserve">            </w:t>
+      </w:r>
+      <w:proofErr w:type="spellStart"/>
+      <w:proofErr w:type="gramStart"/>
+      <w:r>
+        <w:rPr>
+          <w:rFonts w:ascii="Cascadia Mono" w:hAnsi="Cascadia Mono" w:cs="Cascadia Mono"/>
+          <w:color w:val="000000"/>
+          <w:sz w:val="19"/>
+          <w:szCs w:val="19"/>
+        </w:rPr>
+        <w:t>Console.Write</w:t>
+      </w:r>
+      <w:proofErr w:type="spellEnd"/>
+      <w:r>
+        <w:rPr>
+          <w:rFonts w:ascii="Cascadia Mono" w:hAnsi="Cascadia Mono" w:cs="Cascadia Mono"/>
+          <w:color w:val="000000"/>
+          <w:sz w:val="19"/>
+          <w:szCs w:val="19"/>
+        </w:rPr>
+        <w:t>(</w:t>
+      </w:r>
+      <w:proofErr w:type="gramEnd"/>
+      <w:r>
+        <w:rPr>
+          <w:rFonts w:ascii="Cascadia Mono" w:hAnsi="Cascadia Mono" w:cs="Cascadia Mono"/>
+          <w:color w:val="A31515"/>
+          <w:sz w:val="19"/>
+          <w:szCs w:val="19"/>
+        </w:rPr>
+        <w:t>"Enter City : "</w:t>
+      </w:r>
+      <w:r>
+        <w:rPr>
+          <w:rFonts w:ascii="Cascadia Mono" w:hAnsi="Cascadia Mono" w:cs="Cascadia Mono"/>
+          <w:color w:val="000000"/>
+          <w:sz w:val="19"/>
+          <w:szCs w:val="19"/>
+        </w:rPr>
+        <w:t>); ;</w:t>
+      </w:r>
+    </w:p>
+    <w:p>
+      <w:pPr>
+        <w:autoSpaceDE w:val="0"/>
+        <w:autoSpaceDN w:val="0"/>
+        <w:adjustRightInd w:val="0"/>
+        <w:spacing w:after="0" w:line="240" w:lineRule="auto"/>
+        <w:rPr>
+          <w:rFonts w:ascii="Cascadia Mono" w:hAnsi="Cascadia Mono" w:cs="Cascadia Mono"/>
+          <w:color w:val="000000"/>
+          <w:sz w:val="19"/>
+          <w:szCs w:val="19"/>
+        </w:rPr>
+      </w:pPr>
+      <w:r>
+        <w:rPr>
+          <w:rFonts w:ascii="Cascadia Mono" w:hAnsi="Cascadia Mono" w:cs="Cascadia Mono"/>
+          <w:color w:val="000000"/>
+          <w:sz w:val="19"/>
+          <w:szCs w:val="19"/>
+        </w:rPr>
+        <w:t xml:space="preserve">            </w:t>
+      </w:r>
+      <w:proofErr w:type="gramStart"/>
+      <w:r>
+        <w:rPr>
+          <w:rFonts w:ascii="Cascadia Mono" w:hAnsi="Cascadia Mono" w:cs="Cascadia Mono"/>
+          <w:color w:val="0000FF"/>
+          <w:sz w:val="19"/>
+          <w:szCs w:val="19"/>
+        </w:rPr>
+        <w:t>string</w:t>
+      </w:r>
+      <w:proofErr w:type="gramEnd"/>
+      <w:r>
+        <w:rPr>
+          <w:rFonts w:ascii="Cascadia Mono" w:hAnsi="Cascadia Mono" w:cs="Cascadia Mono"/>
+          <w:color w:val="000000"/>
+          <w:sz w:val="19"/>
+          <w:szCs w:val="19"/>
+        </w:rPr>
+        <w:t xml:space="preserve"> city = </w:t>
+      </w:r>
+      <w:proofErr w:type="spellStart"/>
+      <w:r>
+        <w:rPr>
+          <w:rFonts w:ascii="Cascadia Mono" w:hAnsi="Cascadia Mono" w:cs="Cascadia Mono"/>
+          <w:color w:val="000000"/>
+          <w:sz w:val="19"/>
+          <w:szCs w:val="19"/>
+        </w:rPr>
+        <w:t>Console.ReadLine</w:t>
+      </w:r>
+      <w:proofErr w:type="spellEnd"/>
+      <w:r>
+        <w:rPr>
+          <w:rFonts w:ascii="Cascadia Mono" w:hAnsi="Cascadia Mono" w:cs="Cascadia Mono"/>
+          <w:color w:val="000000"/>
+          <w:sz w:val="19"/>
+          <w:szCs w:val="19"/>
+        </w:rPr>
+        <w:t>();</w:t>
+      </w:r>
+    </w:p>
+    <w:p>
+      <w:pPr>
+        <w:autoSpaceDE w:val="0"/>
+        <w:autoSpaceDN w:val="0"/>
+        <w:adjustRightInd w:val="0"/>
+        <w:spacing w:after="0" w:line="240" w:lineRule="auto"/>
+        <w:rPr>
+          <w:rFonts w:ascii="Cascadia Mono" w:hAnsi="Cascadia Mono" w:cs="Cascadia Mono"/>
+          <w:color w:val="000000"/>
+          <w:sz w:val="19"/>
+          <w:szCs w:val="19"/>
+        </w:rPr>
+      </w:pPr>
+      <w:r>
+        <w:rPr>
+          <w:rFonts w:ascii="Cascadia Mono" w:hAnsi="Cascadia Mono" w:cs="Cascadia Mono"/>
+          <w:color w:val="000000"/>
+          <w:sz w:val="19"/>
+          <w:szCs w:val="19"/>
+        </w:rPr>
+        <w:lastRenderedPageBreak/>
+        <w:t xml:space="preserve">            </w:t>
+      </w:r>
+      <w:proofErr w:type="spellStart"/>
+      <w:proofErr w:type="gramStart"/>
+      <w:r>
+        <w:rPr>
+          <w:rFonts w:ascii="Cascadia Mono" w:hAnsi="Cascadia Mono" w:cs="Cascadia Mono"/>
+          <w:color w:val="000000"/>
+          <w:sz w:val="19"/>
+          <w:szCs w:val="19"/>
+        </w:rPr>
+        <w:t>Console.Write</w:t>
+      </w:r>
+      <w:proofErr w:type="spellEnd"/>
+      <w:r>
+        <w:rPr>
+          <w:rFonts w:ascii="Cascadia Mono" w:hAnsi="Cascadia Mono" w:cs="Cascadia Mono"/>
+          <w:color w:val="000000"/>
+          <w:sz w:val="19"/>
+          <w:szCs w:val="19"/>
+        </w:rPr>
+        <w:t>(</w:t>
+      </w:r>
+      <w:proofErr w:type="gramEnd"/>
+      <w:r>
+        <w:rPr>
+          <w:rFonts w:ascii="Cascadia Mono" w:hAnsi="Cascadia Mono" w:cs="Cascadia Mono"/>
+          <w:color w:val="A31515"/>
+          <w:sz w:val="19"/>
+          <w:szCs w:val="19"/>
+        </w:rPr>
+        <w:t>"Enter Age : "</w:t>
+      </w:r>
+      <w:r>
+        <w:rPr>
+          <w:rFonts w:ascii="Cascadia Mono" w:hAnsi="Cascadia Mono" w:cs="Cascadia Mono"/>
+          <w:color w:val="000000"/>
+          <w:sz w:val="19"/>
+          <w:szCs w:val="19"/>
+        </w:rPr>
+        <w:t>);</w:t>
+      </w:r>
+    </w:p>
+    <w:p>
+      <w:pPr>
+        <w:autoSpaceDE w:val="0"/>
+        <w:autoSpaceDN w:val="0"/>
+        <w:adjustRightInd w:val="0"/>
+        <w:spacing w:after="0" w:line="240" w:lineRule="auto"/>
+        <w:rPr>
+          <w:rFonts w:ascii="Cascadia Mono" w:hAnsi="Cascadia Mono" w:cs="Cascadia Mono"/>
+          <w:color w:val="000000"/>
+          <w:sz w:val="19"/>
+          <w:szCs w:val="19"/>
+        </w:rPr>
+      </w:pPr>
+      <w:r>
+        <w:rPr>
+          <w:rFonts w:ascii="Cascadia Mono" w:hAnsi="Cascadia Mono" w:cs="Cascadia Mono"/>
+          <w:color w:val="000000"/>
+          <w:sz w:val="19"/>
+          <w:szCs w:val="19"/>
+        </w:rPr>
+        <w:t xml:space="preserve">            </w:t>
+      </w:r>
+      <w:proofErr w:type="spellStart"/>
+      <w:proofErr w:type="gramStart"/>
+      <w:r>
+        <w:rPr>
+          <w:rFonts w:ascii="Cascadia Mono" w:hAnsi="Cascadia Mono" w:cs="Cascadia Mono"/>
+          <w:color w:val="0000FF"/>
+          <w:sz w:val="19"/>
+          <w:szCs w:val="19"/>
+        </w:rPr>
+        <w:t>int</w:t>
+      </w:r>
+      <w:proofErr w:type="spellEnd"/>
+      <w:proofErr w:type="gramEnd"/>
+      <w:r>
+        <w:rPr>
+          <w:rFonts w:ascii="Cascadia Mono" w:hAnsi="Cascadia Mono" w:cs="Cascadia Mono"/>
+          <w:color w:val="000000"/>
+          <w:sz w:val="19"/>
+          <w:szCs w:val="19"/>
+        </w:rPr>
+        <w:t xml:space="preserve"> age = </w:t>
+      </w:r>
+      <w:proofErr w:type="spellStart"/>
+      <w:r>
+        <w:rPr>
+          <w:rFonts w:ascii="Cascadia Mono" w:hAnsi="Cascadia Mono" w:cs="Cascadia Mono"/>
+          <w:color w:val="0000FF"/>
+          <w:sz w:val="19"/>
+          <w:szCs w:val="19"/>
+        </w:rPr>
+        <w:t>int</w:t>
+      </w:r>
+      <w:r>
+        <w:rPr>
+          <w:rFonts w:ascii="Cascadia Mono" w:hAnsi="Cascadia Mono" w:cs="Cascadia Mono"/>
+          <w:color w:val="000000"/>
+          <w:sz w:val="19"/>
+          <w:szCs w:val="19"/>
+        </w:rPr>
+        <w:t>.Parse</w:t>
+      </w:r>
+      <w:proofErr w:type="spellEnd"/>
+      <w:r>
+        <w:rPr>
+          <w:rFonts w:ascii="Cascadia Mono" w:hAnsi="Cascadia Mono" w:cs="Cascadia Mono"/>
+          <w:color w:val="000000"/>
+          <w:sz w:val="19"/>
+          <w:szCs w:val="19"/>
+        </w:rPr>
+        <w:t>(</w:t>
+      </w:r>
+      <w:proofErr w:type="spellStart"/>
+      <w:r>
+        <w:rPr>
+          <w:rFonts w:ascii="Cascadia Mono" w:hAnsi="Cascadia Mono" w:cs="Cascadia Mono"/>
+          <w:color w:val="000000"/>
+          <w:sz w:val="19"/>
+          <w:szCs w:val="19"/>
+        </w:rPr>
+        <w:t>Console.ReadLine</w:t>
+      </w:r>
+      <w:proofErr w:type="spellEnd"/>
+      <w:r>
+        <w:rPr>
+          <w:rFonts w:ascii="Cascadia Mono" w:hAnsi="Cascadia Mono" w:cs="Cascadia Mono"/>
+          <w:color w:val="000000"/>
+          <w:sz w:val="19"/>
+          <w:szCs w:val="19"/>
+        </w:rPr>
+        <w:t>());</w:t>
+      </w:r>
+    </w:p>
+    <w:p>
+      <w:pPr>
+        <w:autoSpaceDE w:val="0"/>
+        <w:autoSpaceDN w:val="0"/>
+        <w:adjustRightInd w:val="0"/>
+        <w:spacing w:after="0" w:line="240" w:lineRule="auto"/>
+        <w:rPr>
+          <w:rFonts w:ascii="Cascadia Mono" w:hAnsi="Cascadia Mono" w:cs="Cascadia Mono"/>
+          <w:color w:val="000000"/>
+          <w:sz w:val="19"/>
+          <w:szCs w:val="19"/>
+        </w:rPr>
+      </w:pPr>
+      <w:r>
+        <w:rPr>
+          <w:rFonts w:ascii="Cascadia Mono" w:hAnsi="Cascadia Mono" w:cs="Cascadia Mono"/>
+          <w:color w:val="000000"/>
+          <w:sz w:val="19"/>
+          <w:szCs w:val="19"/>
+        </w:rPr>
+        <w:t xml:space="preserve">            </w:t>
+      </w:r>
+      <w:proofErr w:type="spellStart"/>
+      <w:proofErr w:type="gramStart"/>
+      <w:r>
+        <w:rPr>
+          <w:rFonts w:ascii="Cascadia Mono" w:hAnsi="Cascadia Mono" w:cs="Cascadia Mono"/>
+          <w:color w:val="000000"/>
+          <w:sz w:val="19"/>
+          <w:szCs w:val="19"/>
+        </w:rPr>
+        <w:t>Console.Write</w:t>
+      </w:r>
+      <w:proofErr w:type="spellEnd"/>
+      <w:r>
+        <w:rPr>
+          <w:rFonts w:ascii="Cascadia Mono" w:hAnsi="Cascadia Mono" w:cs="Cascadia Mono"/>
+          <w:color w:val="000000"/>
+          <w:sz w:val="19"/>
+          <w:szCs w:val="19"/>
+        </w:rPr>
+        <w:t>(</w:t>
+      </w:r>
+      <w:proofErr w:type="gramEnd"/>
+      <w:r>
+        <w:rPr>
+          <w:rFonts w:ascii="Cascadia Mono" w:hAnsi="Cascadia Mono" w:cs="Cascadia Mono"/>
+          <w:color w:val="A31515"/>
+          <w:sz w:val="19"/>
+          <w:szCs w:val="19"/>
+        </w:rPr>
+        <w:t>"Enter Percent : "</w:t>
+      </w:r>
+      <w:r>
+        <w:rPr>
+          <w:rFonts w:ascii="Cascadia Mono" w:hAnsi="Cascadia Mono" w:cs="Cascadia Mono"/>
+          <w:color w:val="000000"/>
+          <w:sz w:val="19"/>
+          <w:szCs w:val="19"/>
+        </w:rPr>
+        <w:t>);</w:t>
+      </w:r>
+    </w:p>
+    <w:p>
+      <w:pPr>
+        <w:autoSpaceDE w:val="0"/>
+        <w:autoSpaceDN w:val="0"/>
+        <w:adjustRightInd w:val="0"/>
+        <w:spacing w:after="0" w:line="240" w:lineRule="auto"/>
+        <w:rPr>
+          <w:rFonts w:ascii="Cascadia Mono" w:hAnsi="Cascadia Mono" w:cs="Cascadia Mono"/>
+          <w:color w:val="000000"/>
+          <w:sz w:val="19"/>
+          <w:szCs w:val="19"/>
+        </w:rPr>
+      </w:pPr>
+      <w:r>
+        <w:rPr>
+          <w:rFonts w:ascii="Cascadia Mono" w:hAnsi="Cascadia Mono" w:cs="Cascadia Mono"/>
+          <w:color w:val="000000"/>
+          <w:sz w:val="19"/>
+          <w:szCs w:val="19"/>
+        </w:rPr>
+        <w:t xml:space="preserve">            </w:t>
+      </w:r>
+      <w:proofErr w:type="spellStart"/>
+      <w:proofErr w:type="gramStart"/>
+      <w:r>
+        <w:rPr>
+          <w:rFonts w:ascii="Cascadia Mono" w:hAnsi="Cascadia Mono" w:cs="Cascadia Mono"/>
+          <w:color w:val="0000FF"/>
+          <w:sz w:val="19"/>
+          <w:szCs w:val="19"/>
+        </w:rPr>
+        <w:t>int</w:t>
+      </w:r>
+      <w:proofErr w:type="spellEnd"/>
+      <w:proofErr w:type="gramEnd"/>
+      <w:r>
+        <w:rPr>
+          <w:rFonts w:ascii="Cascadia Mono" w:hAnsi="Cascadia Mono" w:cs="Cascadia Mono"/>
+          <w:color w:val="000000"/>
+          <w:sz w:val="19"/>
+          <w:szCs w:val="19"/>
+        </w:rPr>
+        <w:t xml:space="preserve"> per = </w:t>
+      </w:r>
+      <w:proofErr w:type="spellStart"/>
+      <w:r>
+        <w:rPr>
+          <w:rFonts w:ascii="Cascadia Mono" w:hAnsi="Cascadia Mono" w:cs="Cascadia Mono"/>
+          <w:color w:val="0000FF"/>
+          <w:sz w:val="19"/>
+          <w:szCs w:val="19"/>
+        </w:rPr>
+        <w:t>int</w:t>
+      </w:r>
+      <w:r>
+        <w:rPr>
+          <w:rFonts w:ascii="Cascadia Mono" w:hAnsi="Cascadia Mono" w:cs="Cascadia Mono"/>
+          <w:color w:val="000000"/>
+          <w:sz w:val="19"/>
+          <w:szCs w:val="19"/>
+        </w:rPr>
+        <w:t>.Parse</w:t>
+      </w:r>
+      <w:proofErr w:type="spellEnd"/>
+      <w:r>
+        <w:rPr>
+          <w:rFonts w:ascii="Cascadia Mono" w:hAnsi="Cascadia Mono" w:cs="Cascadia Mono"/>
+          <w:color w:val="000000"/>
+          <w:sz w:val="19"/>
+          <w:szCs w:val="19"/>
+        </w:rPr>
+        <w:t>(</w:t>
+      </w:r>
+      <w:proofErr w:type="spellStart"/>
+      <w:r>
+        <w:rPr>
+          <w:rFonts w:ascii="Cascadia Mono" w:hAnsi="Cascadia Mono" w:cs="Cascadia Mono"/>
+          <w:color w:val="000000"/>
+          <w:sz w:val="19"/>
+          <w:szCs w:val="19"/>
+        </w:rPr>
+        <w:t>Console.ReadLine</w:t>
+      </w:r>
+      <w:proofErr w:type="spellEnd"/>
+      <w:r>
+        <w:rPr>
+          <w:rFonts w:ascii="Cascadia Mono" w:hAnsi="Cascadia Mono" w:cs="Cascadia Mono"/>
+          <w:color w:val="000000"/>
+          <w:sz w:val="19"/>
+          <w:szCs w:val="19"/>
+        </w:rPr>
+        <w:t>());</w:t>
+      </w:r>
+    </w:p>
+    <w:p>
+      <w:pPr>
+        <w:autoSpaceDE w:val="0"/>
+        <w:autoSpaceDN w:val="0"/>
+        <w:adjustRightInd w:val="0"/>
+        <w:spacing w:after="0" w:line="240" w:lineRule="auto"/>
+        <w:rPr>
+          <w:rFonts w:ascii="Cascadia Mono" w:hAnsi="Cascadia Mono" w:cs="Cascadia Mono"/>
+          <w:color w:val="000000"/>
+          <w:sz w:val="19"/>
+          <w:szCs w:val="19"/>
+        </w:rPr>
+      </w:pPr>
+    </w:p>
+    <w:p>
+      <w:pPr>
+        <w:autoSpaceDE w:val="0"/>
+        <w:autoSpaceDN w:val="0"/>
+        <w:adjustRightInd w:val="0"/>
+        <w:spacing w:after="0" w:line="240" w:lineRule="auto"/>
+        <w:rPr>
+          <w:rFonts w:ascii="Cascadia Mono" w:hAnsi="Cascadia Mono" w:cs="Cascadia Mono"/>
+          <w:color w:val="000000"/>
+          <w:sz w:val="19"/>
+          <w:szCs w:val="19"/>
+        </w:rPr>
+      </w:pPr>
+      <w:r>
+        <w:rPr>
+          <w:rFonts w:ascii="Cascadia Mono" w:hAnsi="Cascadia Mono" w:cs="Cascadia Mono"/>
+          <w:color w:val="000000"/>
+          <w:sz w:val="19"/>
+          <w:szCs w:val="19"/>
+        </w:rPr>
+        <w:t xml:space="preserve">            </w:t>
+      </w:r>
+      <w:proofErr w:type="spellStart"/>
+      <w:r>
+        <w:rPr>
+          <w:rFonts w:ascii="Cascadia Mono" w:hAnsi="Cascadia Mono" w:cs="Cascadia Mono"/>
+          <w:color w:val="000000"/>
+          <w:sz w:val="19"/>
+          <w:szCs w:val="19"/>
+        </w:rPr>
+        <w:t>College.result</w:t>
+      </w:r>
+      <w:proofErr w:type="spellEnd"/>
+      <w:r>
+        <w:rPr>
+          <w:rFonts w:ascii="Cascadia Mono" w:hAnsi="Cascadia Mono" w:cs="Cascadia Mono"/>
+          <w:color w:val="000000"/>
+          <w:sz w:val="19"/>
+          <w:szCs w:val="19"/>
+        </w:rPr>
+        <w:t xml:space="preserve"> c1 = </w:t>
+      </w:r>
+      <w:r>
+        <w:rPr>
+          <w:rFonts w:ascii="Cascadia Mono" w:hAnsi="Cascadia Mono" w:cs="Cascadia Mono"/>
+          <w:color w:val="0000FF"/>
+          <w:sz w:val="19"/>
+          <w:szCs w:val="19"/>
+        </w:rPr>
+        <w:t>new</w:t>
+      </w:r>
+      <w:r>
+        <w:rPr>
+          <w:rFonts w:ascii="Cascadia Mono" w:hAnsi="Cascadia Mono" w:cs="Cascadia Mono"/>
+          <w:color w:val="000000"/>
+          <w:sz w:val="19"/>
+          <w:szCs w:val="19"/>
+        </w:rPr>
+        <w:t xml:space="preserve"> </w:t>
+      </w:r>
+      <w:proofErr w:type="spellStart"/>
+      <w:proofErr w:type="gramStart"/>
+      <w:r>
+        <w:rPr>
+          <w:rFonts w:ascii="Cascadia Mono" w:hAnsi="Cascadia Mono" w:cs="Cascadia Mono"/>
+          <w:color w:val="000000"/>
+          <w:sz w:val="19"/>
+          <w:szCs w:val="19"/>
+        </w:rPr>
+        <w:t>College.result</w:t>
+      </w:r>
+      <w:proofErr w:type="spellEnd"/>
+      <w:r>
+        <w:rPr>
+          <w:rFonts w:ascii="Cascadia Mono" w:hAnsi="Cascadia Mono" w:cs="Cascadia Mono"/>
+          <w:color w:val="000000"/>
+          <w:sz w:val="19"/>
+          <w:szCs w:val="19"/>
+        </w:rPr>
+        <w:t>(</w:t>
+      </w:r>
+      <w:proofErr w:type="gramEnd"/>
+      <w:r>
+        <w:rPr>
+          <w:rFonts w:ascii="Cascadia Mono" w:hAnsi="Cascadia Mono" w:cs="Cascadia Mono"/>
+          <w:color w:val="000000"/>
+          <w:sz w:val="19"/>
+          <w:szCs w:val="19"/>
+        </w:rPr>
+        <w:t>);</w:t>
+      </w:r>
+    </w:p>
+    <w:p>
+      <w:pPr>
+        <w:autoSpaceDE w:val="0"/>
+        <w:autoSpaceDN w:val="0"/>
+        <w:adjustRightInd w:val="0"/>
+        <w:spacing w:after="0" w:line="240" w:lineRule="auto"/>
+        <w:rPr>
+          <w:rFonts w:ascii="Cascadia Mono" w:hAnsi="Cascadia Mono" w:cs="Cascadia Mono"/>
+          <w:color w:val="000000"/>
+          <w:sz w:val="19"/>
+          <w:szCs w:val="19"/>
+        </w:rPr>
+      </w:pPr>
+      <w:r>
+        <w:rPr>
+          <w:rFonts w:ascii="Cascadia Mono" w:hAnsi="Cascadia Mono" w:cs="Cascadia Mono"/>
+          <w:color w:val="000000"/>
+          <w:sz w:val="19"/>
+          <w:szCs w:val="19"/>
+        </w:rPr>
+        <w:t xml:space="preserve">            </w:t>
+      </w:r>
+      <w:proofErr w:type="gramStart"/>
+      <w:r>
+        <w:rPr>
+          <w:rFonts w:ascii="Cascadia Mono" w:hAnsi="Cascadia Mono" w:cs="Cascadia Mono"/>
+          <w:color w:val="000000"/>
+          <w:sz w:val="19"/>
+          <w:szCs w:val="19"/>
+        </w:rPr>
+        <w:t>c1.input(</w:t>
+      </w:r>
+      <w:proofErr w:type="gramEnd"/>
+      <w:r>
+        <w:rPr>
+          <w:rFonts w:ascii="Cascadia Mono" w:hAnsi="Cascadia Mono" w:cs="Cascadia Mono"/>
+          <w:color w:val="000000"/>
+          <w:sz w:val="19"/>
+          <w:szCs w:val="19"/>
+        </w:rPr>
+        <w:t>name, city, age, per);</w:t>
+      </w:r>
+    </w:p>
+    <w:p>
+      <w:pPr>
+        <w:autoSpaceDE w:val="0"/>
+        <w:autoSpaceDN w:val="0"/>
+        <w:adjustRightInd w:val="0"/>
+        <w:spacing w:after="0" w:line="240" w:lineRule="auto"/>
+        <w:rPr>
+          <w:rFonts w:ascii="Cascadia Mono" w:hAnsi="Cascadia Mono" w:cs="Cascadia Mono"/>
+          <w:color w:val="000000"/>
+          <w:sz w:val="19"/>
+          <w:szCs w:val="19"/>
+        </w:rPr>
+      </w:pPr>
+      <w:r>
+        <w:rPr>
+          <w:rFonts w:ascii="Cascadia Mono" w:hAnsi="Cascadia Mono" w:cs="Cascadia Mono"/>
+          <w:color w:val="000000"/>
+          <w:sz w:val="19"/>
+          <w:szCs w:val="19"/>
+        </w:rPr>
+        <w:t xml:space="preserve">            </w:t>
+      </w:r>
+      <w:proofErr w:type="gramStart"/>
+      <w:r>
+        <w:rPr>
+          <w:rFonts w:ascii="Cascadia Mono" w:hAnsi="Cascadia Mono" w:cs="Cascadia Mono"/>
+          <w:color w:val="000000"/>
+          <w:sz w:val="19"/>
+          <w:szCs w:val="19"/>
+        </w:rPr>
+        <w:t>c1.grade(</w:t>
+      </w:r>
+      <w:proofErr w:type="gramEnd"/>
+      <w:r>
+        <w:rPr>
+          <w:rFonts w:ascii="Cascadia Mono" w:hAnsi="Cascadia Mono" w:cs="Cascadia Mono"/>
+          <w:color w:val="000000"/>
+          <w:sz w:val="19"/>
+          <w:szCs w:val="19"/>
+        </w:rPr>
+        <w:t>);</w:t>
+      </w:r>
+    </w:p>
+    <w:p>
+      <w:pPr>
+        <w:autoSpaceDE w:val="0"/>
+        <w:autoSpaceDN w:val="0"/>
+        <w:adjustRightInd w:val="0"/>
+        <w:spacing w:after="0" w:line="240" w:lineRule="auto"/>
+        <w:rPr>
+          <w:rFonts w:ascii="Cascadia Mono" w:hAnsi="Cascadia Mono" w:cs="Cascadia Mono"/>
+          <w:color w:val="000000"/>
+          <w:sz w:val="19"/>
+          <w:szCs w:val="19"/>
+        </w:rPr>
+      </w:pPr>
+    </w:p>
+    <w:p>
+      <w:pPr>
+        <w:autoSpaceDE w:val="0"/>
+        <w:autoSpaceDN w:val="0"/>
+        <w:adjustRightInd w:val="0"/>
+        <w:spacing w:after="0" w:line="240" w:lineRule="auto"/>
+        <w:rPr>
+          <w:rFonts w:ascii="Cascadia Mono" w:hAnsi="Cascadia Mono" w:cs="Cascadia Mono"/>
+          <w:color w:val="000000"/>
+          <w:sz w:val="19"/>
+          <w:szCs w:val="19"/>
+        </w:rPr>
+      </w:pPr>
+      <w:r>
+        <w:rPr>
+          <w:rFonts w:ascii="Cascadia Mono" w:hAnsi="Cascadia Mono" w:cs="Cascadia Mono"/>
+          <w:color w:val="000000"/>
+          <w:sz w:val="19"/>
+          <w:szCs w:val="19"/>
+        </w:rPr>
+        <w:t xml:space="preserve">            </w:t>
+      </w:r>
+      <w:proofErr w:type="spellStart"/>
+      <w:proofErr w:type="gramStart"/>
+      <w:r>
+        <w:rPr>
+          <w:rFonts w:ascii="Cascadia Mono" w:hAnsi="Cascadia Mono" w:cs="Cascadia Mono"/>
+          <w:color w:val="000000"/>
+          <w:sz w:val="19"/>
+          <w:szCs w:val="19"/>
+        </w:rPr>
+        <w:t>Console.ReadKey</w:t>
+      </w:r>
+      <w:proofErr w:type="spellEnd"/>
+      <w:r>
+        <w:rPr>
+          <w:rFonts w:ascii="Cascadia Mono" w:hAnsi="Cascadia Mono" w:cs="Cascadia Mono"/>
+          <w:color w:val="000000"/>
+          <w:sz w:val="19"/>
+          <w:szCs w:val="19"/>
+        </w:rPr>
+        <w:t>(</w:t>
+      </w:r>
+      <w:proofErr w:type="gramEnd"/>
+      <w:r>
+        <w:rPr>
+          <w:rFonts w:ascii="Cascadia Mono" w:hAnsi="Cascadia Mono" w:cs="Cascadia Mono"/>
+          <w:color w:val="000000"/>
+          <w:sz w:val="19"/>
+          <w:szCs w:val="19"/>
+        </w:rPr>
+        <w:t>);</w:t>
+      </w:r>
+    </w:p>
+    <w:p>
+      <w:pPr>
+        <w:autoSpaceDE w:val="0"/>
+        <w:autoSpaceDN w:val="0"/>
+        <w:adjustRightInd w:val="0"/>
+        <w:spacing w:after="0" w:line="240" w:lineRule="auto"/>
+        <w:rPr>
+          <w:rFonts w:ascii="Cascadia Mono" w:hAnsi="Cascadia Mono" w:cs="Cascadia Mono"/>
+          <w:color w:val="000000"/>
+          <w:sz w:val="19"/>
+          <w:szCs w:val="19"/>
+        </w:rPr>
+      </w:pPr>
+      <w:r>
+        <w:rPr>
+          <w:rFonts w:ascii="Cascadia Mono" w:hAnsi="Cascadia Mono" w:cs="Cascadia Mono"/>
+          <w:color w:val="000000"/>
+          <w:sz w:val="19"/>
+          <w:szCs w:val="19"/>
+        </w:rPr>
+        <w:t xml:space="preserve">        }</w:t>
+      </w:r>
+    </w:p>
+    <w:p>
+      <w:pPr>
+        <w:autoSpaceDE w:val="0"/>
+        <w:autoSpaceDN w:val="0"/>
+        <w:adjustRightInd w:val="0"/>
+        <w:spacing w:after="0" w:line="240" w:lineRule="auto"/>
+        <w:rPr>
+          <w:rFonts w:ascii="Cascadia Mono" w:hAnsi="Cascadia Mono" w:cs="Cascadia Mono"/>
+          <w:color w:val="000000"/>
+          <w:sz w:val="19"/>
+          <w:szCs w:val="19"/>
+        </w:rPr>
+      </w:pPr>
+      <w:r>
+        <w:rPr>
+          <w:rFonts w:ascii="Cascadia Mono" w:hAnsi="Cascadia Mono" w:cs="Cascadia Mono"/>
+          <w:color w:val="000000"/>
+          <w:sz w:val="19"/>
+          <w:szCs w:val="19"/>
+        </w:rPr>
+        <w:t xml:space="preserve">    }</w:t>
+      </w:r>
+    </w:p>
+    <w:p>
+      <w:pPr>
+        <w:autoSpaceDE w:val="0"/>
+        <w:autoSpaceDN w:val="0"/>
+        <w:adjustRightInd w:val="0"/>
+        <w:spacing w:after="0" w:line="240" w:lineRule="auto"/>
+        <w:rPr>
+          <w:rFonts w:ascii="Cascadia Mono" w:hAnsi="Cascadia Mono" w:cs="Cascadia Mono"/>
+          <w:color w:val="000000"/>
+          <w:sz w:val="19"/>
+          <w:szCs w:val="19"/>
+        </w:rPr>
+      </w:pPr>
+      <w:r>
+        <w:rPr>
+          <w:rFonts w:ascii="Cascadia Mono" w:hAnsi="Cascadia Mono" w:cs="Cascadia Mono"/>
+          <w:color w:val="000000"/>
+          <w:sz w:val="19"/>
+          <w:szCs w:val="19"/>
+        </w:rPr>
+        <w:t>}</w:t>
+      </w:r>
+    </w:p>
+    <w:p/>
+    <w:p>
+      <w:pPr>
+        <w:rPr>
+          <w:lang w:val="en-US"/>
+        </w:rPr>
+      </w:pPr>
+      <w:r>
+        <w:rPr>
+          <w:lang w:val="en-US"/>
+        </w:rPr>
+        <w:t>Output:</w:t>
+      </w:r>
+    </w:p>
+    <w:p>
+      <w:pPr>
+        <w:rPr>
+          <w:lang w:val="en-US"/>
+        </w:rPr>
+      </w:pPr>
+      <w:r>
+        <w:rPr>
+          <w:lang w:val="en-US"/>
+        </w:rPr>
+        <w:drawing>
+          <wp:inline distT="0" distB="0" distL="0" distR="0" wp14:anchorId="2A1A2619" wp14:editId="191EAE4B">
+            <wp:extent cx="3086367" cy="2651990"/>
+            <wp:effectExtent l="0" t="0" r="0" b="0"/>
+            <wp:docPr id="4" name="Picture 4"/>
+            <wp:cNvGraphicFramePr>
+              <a:graphicFrameLocks xmlns:a="http://schemas.openxmlformats.org/drawingml/2006/main" noChangeAspect="1"/>
+            </wp:cNvGraphicFramePr>
+            <a:graphic xmlns:a="http://schemas.openxmlformats.org/drawingml/2006/main">
+              <a:graphicData uri="http://schemas.openxmlformats.org/drawingml/2006/picture">
+                <pic:pic xmlns:pic="http://schemas.openxmlformats.org/drawingml/2006/picture">
+                  <pic:nvPicPr>
+                    <pic:cNvPr id="1" name=""/>
+                    <pic:cNvPicPr/>
+                  </pic:nvPicPr>
+                  <pic:blipFill>
+                    <a:blip r:embed="rId7"/>
+                    <a:stretch>
+                      <a:fillRect/>
+                    </a:stretch>
+                  </pic:blipFill>
+                  <pic:spPr>
+                    <a:xfrm>
+                      <a:off x="0" y="0"/>
+                      <a:ext cx="3086367" cy="2651990"/>
+                    </a:xfrm>
+                    <a:prstGeom prst="rect">
+                      <a:avLst/>
+                    </a:prstGeom>
+                  </pic:spPr>
+                </pic:pic>
+              </a:graphicData>
+            </a:graphic>
+          </wp:inline>
+        </w:drawing>
+      </w:r>
+    </w:p>
+    <w:p>
+      <w:pPr>
+        <w:rPr>
+          <w:lang w:val="en-US"/>
+        </w:rPr>
+      </w:pPr>
+      <w:r>
+        <w:rPr>
+          <w:lang w:val="en-US"/>
+        </w:rPr>
+        <w:t>Assignment 5:</w:t>
+      </w:r>
+    </w:p>
+    <w:p>
+      <w:pPr>
+        <w:autoSpaceDE w:val="0"/>
+        <w:autoSpaceDN w:val="0"/>
+        <w:adjustRightInd w:val="0"/>
+        <w:spacing w:after="0" w:line="240" w:lineRule="auto"/>
+        <w:rPr>
+          <w:rFonts w:ascii="Cascadia Mono" w:hAnsi="Cascadia Mono" w:cs="Cascadia Mono"/>
+          <w:color w:val="000000"/>
+          <w:sz w:val="19"/>
+          <w:szCs w:val="19"/>
+        </w:rPr>
+      </w:pPr>
+      <w:proofErr w:type="gramStart"/>
+      <w:r>
+        <w:rPr>
+          <w:rFonts w:ascii="Cascadia Mono" w:hAnsi="Cascadia Mono" w:cs="Cascadia Mono"/>
+          <w:color w:val="0000FF"/>
+          <w:sz w:val="19"/>
+          <w:szCs w:val="19"/>
+        </w:rPr>
+        <w:t>using</w:t>
+      </w:r>
+      <w:proofErr w:type="gramEnd"/>
+      <w:r>
+        <w:rPr>
+          <w:rFonts w:ascii="Cascadia Mono" w:hAnsi="Cascadia Mono" w:cs="Cascadia Mono"/>
+          <w:color w:val="000000"/>
+          <w:sz w:val="19"/>
+          <w:szCs w:val="19"/>
+        </w:rPr>
+        <w:t xml:space="preserve"> System;</w:t>
+      </w:r>
+    </w:p>
+    <w:p>
+      <w:pPr>
+        <w:autoSpaceDE w:val="0"/>
+        <w:autoSpaceDN w:val="0"/>
+        <w:adjustRightInd w:val="0"/>
+        <w:spacing w:after="0" w:line="240" w:lineRule="auto"/>
+        <w:rPr>
+          <w:rFonts w:ascii="Cascadia Mono" w:hAnsi="Cascadia Mono" w:cs="Cascadia Mono"/>
+          <w:color w:val="000000"/>
+          <w:sz w:val="19"/>
+          <w:szCs w:val="19"/>
+        </w:rPr>
+      </w:pPr>
+      <w:proofErr w:type="gramStart"/>
+      <w:r>
+        <w:rPr>
+          <w:rFonts w:ascii="Cascadia Mono" w:hAnsi="Cascadia Mono" w:cs="Cascadia Mono"/>
+          <w:color w:val="0000FF"/>
+          <w:sz w:val="19"/>
+          <w:szCs w:val="19"/>
+        </w:rPr>
+        <w:t>using</w:t>
+      </w:r>
+      <w:proofErr w:type="gramEnd"/>
+      <w:r>
+        <w:rPr>
+          <w:rFonts w:ascii="Cascadia Mono" w:hAnsi="Cascadia Mono" w:cs="Cascadia Mono"/>
+          <w:color w:val="000000"/>
+          <w:sz w:val="19"/>
+          <w:szCs w:val="19"/>
+        </w:rPr>
+        <w:t xml:space="preserve"> </w:t>
+      </w:r>
+      <w:proofErr w:type="spellStart"/>
+      <w:r>
+        <w:rPr>
+          <w:rFonts w:ascii="Cascadia Mono" w:hAnsi="Cascadia Mono" w:cs="Cascadia Mono"/>
+          <w:color w:val="000000"/>
+          <w:sz w:val="19"/>
+          <w:szCs w:val="19"/>
+        </w:rPr>
+        <w:t>System.Collections.Generic</w:t>
+      </w:r>
+      <w:proofErr w:type="spellEnd"/>
+      <w:r>
+        <w:rPr>
+          <w:rFonts w:ascii="Cascadia Mono" w:hAnsi="Cascadia Mono" w:cs="Cascadia Mono"/>
+          <w:color w:val="000000"/>
+          <w:sz w:val="19"/>
+          <w:szCs w:val="19"/>
+        </w:rPr>
+        <w:t>;</w:t>
+      </w:r>
+    </w:p>
+    <w:p>
+      <w:pPr>
+        <w:autoSpaceDE w:val="0"/>
+        <w:autoSpaceDN w:val="0"/>
+        <w:adjustRightInd w:val="0"/>
+        <w:spacing w:after="0" w:line="240" w:lineRule="auto"/>
+        <w:rPr>
+          <w:rFonts w:ascii="Cascadia Mono" w:hAnsi="Cascadia Mono" w:cs="Cascadia Mono"/>
+          <w:color w:val="000000"/>
+          <w:sz w:val="19"/>
+          <w:szCs w:val="19"/>
+        </w:rPr>
+      </w:pPr>
+      <w:proofErr w:type="gramStart"/>
+      <w:r>
+        <w:rPr>
+          <w:rFonts w:ascii="Cascadia Mono" w:hAnsi="Cascadia Mono" w:cs="Cascadia Mono"/>
+          <w:color w:val="0000FF"/>
+          <w:sz w:val="19"/>
+          <w:szCs w:val="19"/>
+        </w:rPr>
+        <w:t>using</w:t>
+      </w:r>
+      <w:proofErr w:type="gramEnd"/>
+      <w:r>
+        <w:rPr>
+          <w:rFonts w:ascii="Cascadia Mono" w:hAnsi="Cascadia Mono" w:cs="Cascadia Mono"/>
+          <w:color w:val="000000"/>
+          <w:sz w:val="19"/>
+          <w:szCs w:val="19"/>
+        </w:rPr>
+        <w:t xml:space="preserve"> </w:t>
+      </w:r>
+      <w:proofErr w:type="spellStart"/>
+      <w:r>
+        <w:rPr>
+          <w:rFonts w:ascii="Cascadia Mono" w:hAnsi="Cascadia Mono" w:cs="Cascadia Mono"/>
+          <w:color w:val="000000"/>
+          <w:sz w:val="19"/>
+          <w:szCs w:val="19"/>
+        </w:rPr>
+        <w:t>System.Linq</w:t>
+      </w:r>
+      <w:proofErr w:type="spellEnd"/>
+      <w:r>
+        <w:rPr>
+          <w:rFonts w:ascii="Cascadia Mono" w:hAnsi="Cascadia Mono" w:cs="Cascadia Mono"/>
+          <w:color w:val="000000"/>
+          <w:sz w:val="19"/>
+          <w:szCs w:val="19"/>
+        </w:rPr>
+        <w:t>;</w:t>
+      </w:r>
+    </w:p>
+    <w:p>
+      <w:pPr>
+        <w:autoSpaceDE w:val="0"/>
+        <w:autoSpaceDN w:val="0"/>
+        <w:adjustRightInd w:val="0"/>
+        <w:spacing w:after="0" w:line="240" w:lineRule="auto"/>
+        <w:rPr>
+          <w:rFonts w:ascii="Cascadia Mono" w:hAnsi="Cascadia Mono" w:cs="Cascadia Mono"/>
+          <w:color w:val="000000"/>
+          <w:sz w:val="19"/>
+          <w:szCs w:val="19"/>
+        </w:rPr>
+      </w:pPr>
+      <w:proofErr w:type="gramStart"/>
+      <w:r>
+        <w:rPr>
+          <w:rFonts w:ascii="Cascadia Mono" w:hAnsi="Cascadia Mono" w:cs="Cascadia Mono"/>
+          <w:color w:val="0000FF"/>
+          <w:sz w:val="19"/>
+          <w:szCs w:val="19"/>
+        </w:rPr>
+        <w:t>using</w:t>
+      </w:r>
+      <w:proofErr w:type="gramEnd"/>
+      <w:r>
+        <w:rPr>
+          <w:rFonts w:ascii="Cascadia Mono" w:hAnsi="Cascadia Mono" w:cs="Cascadia Mono"/>
+          <w:color w:val="000000"/>
+          <w:sz w:val="19"/>
+          <w:szCs w:val="19"/>
+        </w:rPr>
+        <w:t xml:space="preserve"> </w:t>
+      </w:r>
+      <w:proofErr w:type="spellStart"/>
+      <w:r>
+        <w:rPr>
+          <w:rFonts w:ascii="Cascadia Mono" w:hAnsi="Cascadia Mono" w:cs="Cascadia Mono"/>
+          <w:color w:val="000000"/>
+          <w:sz w:val="19"/>
+          <w:szCs w:val="19"/>
+        </w:rPr>
+        <w:t>System.Text</w:t>
+      </w:r>
+      <w:proofErr w:type="spellEnd"/>
+      <w:r>
+        <w:rPr>
+          <w:rFonts w:ascii="Cascadia Mono" w:hAnsi="Cascadia Mono" w:cs="Cascadia Mono"/>
+          <w:color w:val="000000"/>
+          <w:sz w:val="19"/>
+          <w:szCs w:val="19"/>
+        </w:rPr>
+        <w:t>;</w:t>
+      </w:r>
+    </w:p>
+    <w:p>
+      <w:pPr>
+        <w:autoSpaceDE w:val="0"/>
+        <w:autoSpaceDN w:val="0"/>
+        <w:adjustRightInd w:val="0"/>
+        <w:spacing w:after="0" w:line="240" w:lineRule="auto"/>
+        <w:rPr>
+          <w:rFonts w:ascii="Cascadia Mono" w:hAnsi="Cascadia Mono" w:cs="Cascadia Mono"/>
+          <w:color w:val="000000"/>
+          <w:sz w:val="19"/>
+          <w:szCs w:val="19"/>
+        </w:rPr>
+      </w:pPr>
+      <w:proofErr w:type="gramStart"/>
+      <w:r>
+        <w:rPr>
+          <w:rFonts w:ascii="Cascadia Mono" w:hAnsi="Cascadia Mono" w:cs="Cascadia Mono"/>
+          <w:color w:val="0000FF"/>
+          <w:sz w:val="19"/>
+          <w:szCs w:val="19"/>
+        </w:rPr>
+        <w:t>using</w:t>
+      </w:r>
+      <w:proofErr w:type="gramEnd"/>
+      <w:r>
+        <w:rPr>
+          <w:rFonts w:ascii="Cascadia Mono" w:hAnsi="Cascadia Mono" w:cs="Cascadia Mono"/>
+          <w:color w:val="000000"/>
+          <w:sz w:val="19"/>
+          <w:szCs w:val="19"/>
+        </w:rPr>
+        <w:t xml:space="preserve"> </w:t>
+      </w:r>
+      <w:proofErr w:type="spellStart"/>
+      <w:r>
+        <w:rPr>
+          <w:rFonts w:ascii="Cascadia Mono" w:hAnsi="Cascadia Mono" w:cs="Cascadia Mono"/>
+          <w:color w:val="000000"/>
+          <w:sz w:val="19"/>
+          <w:szCs w:val="19"/>
+        </w:rPr>
+        <w:t>System.Threading.Tasks</w:t>
+      </w:r>
+      <w:proofErr w:type="spellEnd"/>
+      <w:r>
+        <w:rPr>
+          <w:rFonts w:ascii="Cascadia Mono" w:hAnsi="Cascadia Mono" w:cs="Cascadia Mono"/>
+          <w:color w:val="000000"/>
+          <w:sz w:val="19"/>
+          <w:szCs w:val="19"/>
+        </w:rPr>
+        <w:t>;</w:t>
+      </w:r>
+    </w:p>
+    <w:p>
+      <w:pPr>
+        <w:autoSpaceDE w:val="0"/>
+        <w:autoSpaceDN w:val="0"/>
+        <w:adjustRightInd w:val="0"/>
+        <w:spacing w:after="0" w:line="240" w:lineRule="auto"/>
+        <w:rPr>
+          <w:rFonts w:ascii="Cascadia Mono" w:hAnsi="Cascadia Mono" w:cs="Cascadia Mono"/>
+          <w:color w:val="000000"/>
+          <w:sz w:val="19"/>
+          <w:szCs w:val="19"/>
+        </w:rPr>
+      </w:pPr>
+    </w:p>
+    <w:p>
+      <w:pPr>
+        <w:autoSpaceDE w:val="0"/>
+        <w:autoSpaceDN w:val="0"/>
+        <w:adjustRightInd w:val="0"/>
+        <w:spacing w:after="0" w:line="240" w:lineRule="auto"/>
+        <w:rPr>
+          <w:rFonts w:ascii="Cascadia Mono" w:hAnsi="Cascadia Mono" w:cs="Cascadia Mono"/>
+          <w:color w:val="000000"/>
+          <w:sz w:val="19"/>
+          <w:szCs w:val="19"/>
+        </w:rPr>
+      </w:pPr>
+      <w:proofErr w:type="gramStart"/>
+      <w:r>
+        <w:rPr>
+          <w:rFonts w:ascii="Cascadia Mono" w:hAnsi="Cascadia Mono" w:cs="Cascadia Mono"/>
+          <w:color w:val="0000FF"/>
+          <w:sz w:val="19"/>
+          <w:szCs w:val="19"/>
+        </w:rPr>
+        <w:t>namespace</w:t>
+      </w:r>
+      <w:proofErr w:type="gramEnd"/>
+      <w:r>
+        <w:rPr>
+          <w:rFonts w:ascii="Cascadia Mono" w:hAnsi="Cascadia Mono" w:cs="Cascadia Mono"/>
+          <w:color w:val="000000"/>
+          <w:sz w:val="19"/>
+          <w:szCs w:val="19"/>
+        </w:rPr>
+        <w:t xml:space="preserve"> Assignment_day_13</w:t>
+      </w:r>
+    </w:p>
+    <w:p>
+      <w:pPr>
+        <w:autoSpaceDE w:val="0"/>
+        <w:autoSpaceDN w:val="0"/>
+        <w:adjustRightInd w:val="0"/>
+        <w:spacing w:after="0" w:line="240" w:lineRule="auto"/>
+        <w:rPr>
+          <w:rFonts w:ascii="Cascadia Mono" w:hAnsi="Cascadia Mono" w:cs="Cascadia Mono"/>
+          <w:color w:val="000000"/>
+          <w:sz w:val="19"/>
+          <w:szCs w:val="19"/>
+        </w:rPr>
+      </w:pPr>
+      <w:r>
+        <w:rPr>
+          <w:rFonts w:ascii="Cascadia Mono" w:hAnsi="Cascadia Mono" w:cs="Cascadia Mono"/>
+          <w:color w:val="000000"/>
+          <w:sz w:val="19"/>
+          <w:szCs w:val="19"/>
+        </w:rPr>
+        <w:t>{</w:t>
+      </w:r>
+    </w:p>
+    <w:p>
+      <w:pPr>
+        <w:autoSpaceDE w:val="0"/>
+        <w:autoSpaceDN w:val="0"/>
+        <w:adjustRightInd w:val="0"/>
+        <w:spacing w:after="0" w:line="240" w:lineRule="auto"/>
+        <w:rPr>
+          <w:rFonts w:ascii="Cascadia Mono" w:hAnsi="Cascadia Mono" w:cs="Cascadia Mono"/>
+          <w:color w:val="000000"/>
+          <w:sz w:val="19"/>
+          <w:szCs w:val="19"/>
+        </w:rPr>
+      </w:pPr>
+      <w:r>
+        <w:rPr>
+          <w:rFonts w:ascii="Cascadia Mono" w:hAnsi="Cascadia Mono" w:cs="Cascadia Mono"/>
+          <w:color w:val="000000"/>
+          <w:sz w:val="19"/>
+          <w:szCs w:val="19"/>
+        </w:rPr>
+        <w:t xml:space="preserve">    </w:t>
+      </w:r>
+      <w:proofErr w:type="gramStart"/>
+      <w:r>
+        <w:rPr>
+          <w:rFonts w:ascii="Cascadia Mono" w:hAnsi="Cascadia Mono" w:cs="Cascadia Mono"/>
+          <w:color w:val="0000FF"/>
+          <w:sz w:val="19"/>
+          <w:szCs w:val="19"/>
+        </w:rPr>
+        <w:t>class</w:t>
+      </w:r>
+      <w:proofErr w:type="gramEnd"/>
+      <w:r>
+        <w:rPr>
+          <w:rFonts w:ascii="Cascadia Mono" w:hAnsi="Cascadia Mono" w:cs="Cascadia Mono"/>
+          <w:color w:val="000000"/>
+          <w:sz w:val="19"/>
+          <w:szCs w:val="19"/>
+        </w:rPr>
+        <w:t xml:space="preserve"> </w:t>
+      </w:r>
+      <w:r>
+        <w:rPr>
+          <w:rFonts w:ascii="Cascadia Mono" w:hAnsi="Cascadia Mono" w:cs="Cascadia Mono"/>
+          <w:color w:val="2B91AF"/>
+          <w:sz w:val="19"/>
+          <w:szCs w:val="19"/>
+        </w:rPr>
+        <w:t>A</w:t>
+      </w:r>
+    </w:p>
+    <w:p>
+      <w:pPr>
+        <w:autoSpaceDE w:val="0"/>
+        <w:autoSpaceDN w:val="0"/>
+        <w:adjustRightInd w:val="0"/>
+        <w:spacing w:after="0" w:line="240" w:lineRule="auto"/>
+        <w:rPr>
+          <w:rFonts w:ascii="Cascadia Mono" w:hAnsi="Cascadia Mono" w:cs="Cascadia Mono"/>
+          <w:color w:val="000000"/>
+          <w:sz w:val="19"/>
+          <w:szCs w:val="19"/>
+        </w:rPr>
+      </w:pPr>
+      <w:r>
+        <w:rPr>
+          <w:rFonts w:ascii="Cascadia Mono" w:hAnsi="Cascadia Mono" w:cs="Cascadia Mono"/>
+          <w:color w:val="000000"/>
+          <w:sz w:val="19"/>
+          <w:szCs w:val="19"/>
+        </w:rPr>
+        <w:t xml:space="preserve">    {</w:t>
+      </w:r>
+    </w:p>
+    <w:p>
+      <w:pPr>
+        <w:autoSpaceDE w:val="0"/>
+        <w:autoSpaceDN w:val="0"/>
+        <w:adjustRightInd w:val="0"/>
+        <w:spacing w:after="0" w:line="240" w:lineRule="auto"/>
+        <w:rPr>
+          <w:rFonts w:ascii="Cascadia Mono" w:hAnsi="Cascadia Mono" w:cs="Cascadia Mono"/>
+          <w:color w:val="000000"/>
+          <w:sz w:val="19"/>
+          <w:szCs w:val="19"/>
+        </w:rPr>
+      </w:pPr>
+      <w:r>
+        <w:rPr>
+          <w:rFonts w:ascii="Cascadia Mono" w:hAnsi="Cascadia Mono" w:cs="Cascadia Mono"/>
+          <w:color w:val="000000"/>
+          <w:sz w:val="19"/>
+          <w:szCs w:val="19"/>
+        </w:rPr>
+        <w:t xml:space="preserve">        </w:t>
+      </w:r>
+      <w:proofErr w:type="gramStart"/>
+      <w:r>
+        <w:rPr>
+          <w:rFonts w:ascii="Cascadia Mono" w:hAnsi="Cascadia Mono" w:cs="Cascadia Mono"/>
+          <w:color w:val="0000FF"/>
+          <w:sz w:val="19"/>
+          <w:szCs w:val="19"/>
+        </w:rPr>
+        <w:t>public</w:t>
+      </w:r>
+      <w:proofErr w:type="gramEnd"/>
+      <w:r>
+        <w:rPr>
+          <w:rFonts w:ascii="Cascadia Mono" w:hAnsi="Cascadia Mono" w:cs="Cascadia Mono"/>
+          <w:color w:val="000000"/>
+          <w:sz w:val="19"/>
+          <w:szCs w:val="19"/>
+        </w:rPr>
+        <w:t xml:space="preserve"> </w:t>
+      </w:r>
+      <w:r>
+        <w:rPr>
+          <w:rFonts w:ascii="Cascadia Mono" w:hAnsi="Cascadia Mono" w:cs="Cascadia Mono"/>
+          <w:color w:val="0000FF"/>
+          <w:sz w:val="19"/>
+          <w:szCs w:val="19"/>
+        </w:rPr>
+        <w:t>virtual</w:t>
+      </w:r>
+      <w:r>
+        <w:rPr>
+          <w:rFonts w:ascii="Cascadia Mono" w:hAnsi="Cascadia Mono" w:cs="Cascadia Mono"/>
+          <w:color w:val="000000"/>
+          <w:sz w:val="19"/>
+          <w:szCs w:val="19"/>
+        </w:rPr>
+        <w:t xml:space="preserve"> </w:t>
+      </w:r>
+      <w:r>
+        <w:rPr>
+          <w:rFonts w:ascii="Cascadia Mono" w:hAnsi="Cascadia Mono" w:cs="Cascadia Mono"/>
+          <w:color w:val="0000FF"/>
+          <w:sz w:val="19"/>
+          <w:szCs w:val="19"/>
+        </w:rPr>
+        <w:t>void</w:t>
+      </w:r>
+      <w:r>
+        <w:rPr>
+          <w:rFonts w:ascii="Cascadia Mono" w:hAnsi="Cascadia Mono" w:cs="Cascadia Mono"/>
+          <w:color w:val="000000"/>
+          <w:sz w:val="19"/>
+          <w:szCs w:val="19"/>
+        </w:rPr>
+        <w:t xml:space="preserve"> display(</w:t>
+      </w:r>
+      <w:proofErr w:type="spellStart"/>
+      <w:r>
+        <w:rPr>
+          <w:rFonts w:ascii="Cascadia Mono" w:hAnsi="Cascadia Mono" w:cs="Cascadia Mono"/>
+          <w:color w:val="0000FF"/>
+          <w:sz w:val="19"/>
+          <w:szCs w:val="19"/>
+        </w:rPr>
+        <w:t>int</w:t>
+      </w:r>
+      <w:proofErr w:type="spellEnd"/>
+      <w:r>
+        <w:rPr>
+          <w:rFonts w:ascii="Cascadia Mono" w:hAnsi="Cascadia Mono" w:cs="Cascadia Mono"/>
+          <w:color w:val="000000"/>
+          <w:sz w:val="19"/>
+          <w:szCs w:val="19"/>
+        </w:rPr>
+        <w:t xml:space="preserve"> </w:t>
+      </w:r>
+      <w:proofErr w:type="spellStart"/>
+      <w:r>
+        <w:rPr>
+          <w:rFonts w:ascii="Cascadia Mono" w:hAnsi="Cascadia Mono" w:cs="Cascadia Mono"/>
+          <w:color w:val="000000"/>
+          <w:sz w:val="19"/>
+          <w:szCs w:val="19"/>
+        </w:rPr>
+        <w:t>a_age</w:t>
+      </w:r>
+      <w:proofErr w:type="spellEnd"/>
+      <w:r>
+        <w:rPr>
+          <w:rFonts w:ascii="Cascadia Mono" w:hAnsi="Cascadia Mono" w:cs="Cascadia Mono"/>
+          <w:color w:val="000000"/>
+          <w:sz w:val="19"/>
+          <w:szCs w:val="19"/>
+        </w:rPr>
+        <w:t>)</w:t>
+      </w:r>
+    </w:p>
+    <w:p>
+      <w:pPr>
+        <w:autoSpaceDE w:val="0"/>
+        <w:autoSpaceDN w:val="0"/>
+        <w:adjustRightInd w:val="0"/>
+        <w:spacing w:after="0" w:line="240" w:lineRule="auto"/>
+        <w:rPr>
+          <w:rFonts w:ascii="Cascadia Mono" w:hAnsi="Cascadia Mono" w:cs="Cascadia Mono"/>
+          <w:color w:val="000000"/>
+          <w:sz w:val="19"/>
+          <w:szCs w:val="19"/>
+        </w:rPr>
+      </w:pPr>
+      <w:r>
+        <w:rPr>
+          <w:rFonts w:ascii="Cascadia Mono" w:hAnsi="Cascadia Mono" w:cs="Cascadia Mono"/>
+          <w:color w:val="000000"/>
+          <w:sz w:val="19"/>
+          <w:szCs w:val="19"/>
+        </w:rPr>
+        <w:t xml:space="preserve">        {</w:t>
+      </w:r>
+    </w:p>
+    <w:p>
+      <w:pPr>
+        <w:autoSpaceDE w:val="0"/>
+        <w:autoSpaceDN w:val="0"/>
+        <w:adjustRightInd w:val="0"/>
+        <w:spacing w:after="0" w:line="240" w:lineRule="auto"/>
+        <w:rPr>
+          <w:rFonts w:ascii="Cascadia Mono" w:hAnsi="Cascadia Mono" w:cs="Cascadia Mono"/>
+          <w:color w:val="000000"/>
+          <w:sz w:val="19"/>
+          <w:szCs w:val="19"/>
+        </w:rPr>
+      </w:pPr>
+      <w:r>
+        <w:rPr>
+          <w:rFonts w:ascii="Cascadia Mono" w:hAnsi="Cascadia Mono" w:cs="Cascadia Mono"/>
+          <w:color w:val="000000"/>
+          <w:sz w:val="19"/>
+          <w:szCs w:val="19"/>
+        </w:rPr>
+        <w:t xml:space="preserve">            </w:t>
+      </w:r>
+      <w:proofErr w:type="spellStart"/>
+      <w:proofErr w:type="gramStart"/>
+      <w:r>
+        <w:rPr>
+          <w:rFonts w:ascii="Cascadia Mono" w:hAnsi="Cascadia Mono" w:cs="Cascadia Mono"/>
+          <w:color w:val="000000"/>
+          <w:sz w:val="19"/>
+          <w:szCs w:val="19"/>
+        </w:rPr>
+        <w:t>Console.WriteLine</w:t>
+      </w:r>
+      <w:proofErr w:type="spellEnd"/>
+      <w:r>
+        <w:rPr>
+          <w:rFonts w:ascii="Cascadia Mono" w:hAnsi="Cascadia Mono" w:cs="Cascadia Mono"/>
+          <w:color w:val="000000"/>
+          <w:sz w:val="19"/>
+          <w:szCs w:val="19"/>
+        </w:rPr>
+        <w:t>(</w:t>
+      </w:r>
+      <w:proofErr w:type="gramEnd"/>
+      <w:r>
+        <w:rPr>
+          <w:rFonts w:ascii="Cascadia Mono" w:hAnsi="Cascadia Mono" w:cs="Cascadia Mono"/>
+          <w:color w:val="A31515"/>
+          <w:sz w:val="19"/>
+          <w:szCs w:val="19"/>
+        </w:rPr>
+        <w:t>"Age : "</w:t>
+      </w:r>
+      <w:r>
+        <w:rPr>
+          <w:rFonts w:ascii="Cascadia Mono" w:hAnsi="Cascadia Mono" w:cs="Cascadia Mono"/>
+          <w:color w:val="000000"/>
+          <w:sz w:val="19"/>
+          <w:szCs w:val="19"/>
+        </w:rPr>
+        <w:t>+</w:t>
+      </w:r>
+      <w:proofErr w:type="spellStart"/>
+      <w:r>
+        <w:rPr>
+          <w:rFonts w:ascii="Cascadia Mono" w:hAnsi="Cascadia Mono" w:cs="Cascadia Mono"/>
+          <w:color w:val="000000"/>
+          <w:sz w:val="19"/>
+          <w:szCs w:val="19"/>
+        </w:rPr>
+        <w:t>a_age</w:t>
+      </w:r>
+      <w:proofErr w:type="spellEnd"/>
+      <w:r>
+        <w:rPr>
+          <w:rFonts w:ascii="Cascadia Mono" w:hAnsi="Cascadia Mono" w:cs="Cascadia Mono"/>
+          <w:color w:val="000000"/>
+          <w:sz w:val="19"/>
+          <w:szCs w:val="19"/>
+        </w:rPr>
+        <w:t>);</w:t>
+      </w:r>
+    </w:p>
+    <w:p>
+      <w:pPr>
+        <w:autoSpaceDE w:val="0"/>
+        <w:autoSpaceDN w:val="0"/>
+        <w:adjustRightInd w:val="0"/>
+        <w:spacing w:after="0" w:line="240" w:lineRule="auto"/>
+        <w:rPr>
+          <w:rFonts w:ascii="Cascadia Mono" w:hAnsi="Cascadia Mono" w:cs="Cascadia Mono"/>
+          <w:color w:val="000000"/>
+          <w:sz w:val="19"/>
+          <w:szCs w:val="19"/>
+        </w:rPr>
+      </w:pPr>
+      <w:r>
+        <w:rPr>
+          <w:rFonts w:ascii="Cascadia Mono" w:hAnsi="Cascadia Mono" w:cs="Cascadia Mono"/>
+          <w:color w:val="000000"/>
+          <w:sz w:val="19"/>
+          <w:szCs w:val="19"/>
+        </w:rPr>
+        <w:t xml:space="preserve">        }</w:t>
+      </w:r>
+    </w:p>
+    <w:p>
+      <w:pPr>
+        <w:autoSpaceDE w:val="0"/>
+        <w:autoSpaceDN w:val="0"/>
+        <w:adjustRightInd w:val="0"/>
+        <w:spacing w:after="0" w:line="240" w:lineRule="auto"/>
+        <w:rPr>
+          <w:rFonts w:ascii="Cascadia Mono" w:hAnsi="Cascadia Mono" w:cs="Cascadia Mono"/>
+          <w:color w:val="000000"/>
+          <w:sz w:val="19"/>
+          <w:szCs w:val="19"/>
+        </w:rPr>
+      </w:pPr>
+      <w:r>
+        <w:rPr>
+          <w:rFonts w:ascii="Cascadia Mono" w:hAnsi="Cascadia Mono" w:cs="Cascadia Mono"/>
+          <w:color w:val="000000"/>
+          <w:sz w:val="19"/>
+          <w:szCs w:val="19"/>
+        </w:rPr>
+        <w:t xml:space="preserve">    }</w:t>
+      </w:r>
+    </w:p>
+    <w:p>
+      <w:pPr>
+        <w:autoSpaceDE w:val="0"/>
+        <w:autoSpaceDN w:val="0"/>
+        <w:adjustRightInd w:val="0"/>
+        <w:spacing w:after="0" w:line="240" w:lineRule="auto"/>
+        <w:rPr>
+          <w:rFonts w:ascii="Cascadia Mono" w:hAnsi="Cascadia Mono" w:cs="Cascadia Mono"/>
+          <w:color w:val="000000"/>
+          <w:sz w:val="19"/>
+          <w:szCs w:val="19"/>
+        </w:rPr>
+      </w:pPr>
+      <w:r>
+        <w:rPr>
+          <w:rFonts w:ascii="Cascadia Mono" w:hAnsi="Cascadia Mono" w:cs="Cascadia Mono"/>
+          <w:color w:val="000000"/>
+          <w:sz w:val="19"/>
+          <w:szCs w:val="19"/>
+        </w:rPr>
+        <w:t xml:space="preserve">    </w:t>
+      </w:r>
+      <w:proofErr w:type="gramStart"/>
+      <w:r>
+        <w:rPr>
+          <w:rFonts w:ascii="Cascadia Mono" w:hAnsi="Cascadia Mono" w:cs="Cascadia Mono"/>
+          <w:color w:val="0000FF"/>
+          <w:sz w:val="19"/>
+          <w:szCs w:val="19"/>
+        </w:rPr>
+        <w:t>class</w:t>
+      </w:r>
+      <w:proofErr w:type="gramEnd"/>
+      <w:r>
+        <w:rPr>
+          <w:rFonts w:ascii="Cascadia Mono" w:hAnsi="Cascadia Mono" w:cs="Cascadia Mono"/>
+          <w:color w:val="000000"/>
+          <w:sz w:val="19"/>
+          <w:szCs w:val="19"/>
+        </w:rPr>
+        <w:t xml:space="preserve"> </w:t>
+      </w:r>
+      <w:r>
+        <w:rPr>
+          <w:rFonts w:ascii="Cascadia Mono" w:hAnsi="Cascadia Mono" w:cs="Cascadia Mono"/>
+          <w:color w:val="2B91AF"/>
+          <w:sz w:val="19"/>
+          <w:szCs w:val="19"/>
+        </w:rPr>
+        <w:t>B</w:t>
+      </w:r>
+      <w:r>
+        <w:rPr>
+          <w:rFonts w:ascii="Cascadia Mono" w:hAnsi="Cascadia Mono" w:cs="Cascadia Mono"/>
+          <w:color w:val="000000"/>
+          <w:sz w:val="19"/>
+          <w:szCs w:val="19"/>
+        </w:rPr>
+        <w:t xml:space="preserve"> : A</w:t>
+      </w:r>
+    </w:p>
+    <w:p>
+      <w:pPr>
+        <w:autoSpaceDE w:val="0"/>
+        <w:autoSpaceDN w:val="0"/>
+        <w:adjustRightInd w:val="0"/>
+        <w:spacing w:after="0" w:line="240" w:lineRule="auto"/>
+        <w:rPr>
+          <w:rFonts w:ascii="Cascadia Mono" w:hAnsi="Cascadia Mono" w:cs="Cascadia Mono"/>
+          <w:color w:val="000000"/>
+          <w:sz w:val="19"/>
+          <w:szCs w:val="19"/>
+        </w:rPr>
+      </w:pPr>
+      <w:r>
+        <w:rPr>
+          <w:rFonts w:ascii="Cascadia Mono" w:hAnsi="Cascadia Mono" w:cs="Cascadia Mono"/>
+          <w:color w:val="000000"/>
+          <w:sz w:val="19"/>
+          <w:szCs w:val="19"/>
+        </w:rPr>
+        <w:t xml:space="preserve">    {</w:t>
+      </w:r>
+    </w:p>
+    <w:p>
+      <w:pPr>
+        <w:autoSpaceDE w:val="0"/>
+        <w:autoSpaceDN w:val="0"/>
+        <w:adjustRightInd w:val="0"/>
+        <w:spacing w:after="0" w:line="240" w:lineRule="auto"/>
+        <w:rPr>
+          <w:rFonts w:ascii="Cascadia Mono" w:hAnsi="Cascadia Mono" w:cs="Cascadia Mono"/>
+          <w:color w:val="000000"/>
+          <w:sz w:val="19"/>
+          <w:szCs w:val="19"/>
+        </w:rPr>
+      </w:pPr>
+      <w:r>
+        <w:rPr>
+          <w:rFonts w:ascii="Cascadia Mono" w:hAnsi="Cascadia Mono" w:cs="Cascadia Mono"/>
+          <w:color w:val="000000"/>
+          <w:sz w:val="19"/>
+          <w:szCs w:val="19"/>
+        </w:rPr>
+        <w:t xml:space="preserve">        </w:t>
+      </w:r>
+      <w:proofErr w:type="gramStart"/>
+      <w:r>
+        <w:rPr>
+          <w:rFonts w:ascii="Cascadia Mono" w:hAnsi="Cascadia Mono" w:cs="Cascadia Mono"/>
+          <w:color w:val="0000FF"/>
+          <w:sz w:val="19"/>
+          <w:szCs w:val="19"/>
+        </w:rPr>
+        <w:t>public</w:t>
+      </w:r>
+      <w:proofErr w:type="gramEnd"/>
+      <w:r>
+        <w:rPr>
+          <w:rFonts w:ascii="Cascadia Mono" w:hAnsi="Cascadia Mono" w:cs="Cascadia Mono"/>
+          <w:color w:val="000000"/>
+          <w:sz w:val="19"/>
+          <w:szCs w:val="19"/>
+        </w:rPr>
+        <w:t xml:space="preserve"> </w:t>
+      </w:r>
+      <w:r>
+        <w:rPr>
+          <w:rFonts w:ascii="Cascadia Mono" w:hAnsi="Cascadia Mono" w:cs="Cascadia Mono"/>
+          <w:color w:val="0000FF"/>
+          <w:sz w:val="19"/>
+          <w:szCs w:val="19"/>
+        </w:rPr>
+        <w:t>override</w:t>
+      </w:r>
+      <w:r>
+        <w:rPr>
+          <w:rFonts w:ascii="Cascadia Mono" w:hAnsi="Cascadia Mono" w:cs="Cascadia Mono"/>
+          <w:color w:val="000000"/>
+          <w:sz w:val="19"/>
+          <w:szCs w:val="19"/>
+        </w:rPr>
+        <w:t xml:space="preserve"> </w:t>
+      </w:r>
+      <w:r>
+        <w:rPr>
+          <w:rFonts w:ascii="Cascadia Mono" w:hAnsi="Cascadia Mono" w:cs="Cascadia Mono"/>
+          <w:color w:val="0000FF"/>
+          <w:sz w:val="19"/>
+          <w:szCs w:val="19"/>
+        </w:rPr>
+        <w:t>void</w:t>
+      </w:r>
+      <w:r>
+        <w:rPr>
+          <w:rFonts w:ascii="Cascadia Mono" w:hAnsi="Cascadia Mono" w:cs="Cascadia Mono"/>
+          <w:color w:val="000000"/>
+          <w:sz w:val="19"/>
+          <w:szCs w:val="19"/>
+        </w:rPr>
+        <w:t xml:space="preserve"> display(</w:t>
+      </w:r>
+      <w:proofErr w:type="spellStart"/>
+      <w:r>
+        <w:rPr>
+          <w:rFonts w:ascii="Cascadia Mono" w:hAnsi="Cascadia Mono" w:cs="Cascadia Mono"/>
+          <w:color w:val="0000FF"/>
+          <w:sz w:val="19"/>
+          <w:szCs w:val="19"/>
+        </w:rPr>
+        <w:t>int</w:t>
+      </w:r>
+      <w:proofErr w:type="spellEnd"/>
+      <w:r>
+        <w:rPr>
+          <w:rFonts w:ascii="Cascadia Mono" w:hAnsi="Cascadia Mono" w:cs="Cascadia Mono"/>
+          <w:color w:val="000000"/>
+          <w:sz w:val="19"/>
+          <w:szCs w:val="19"/>
+        </w:rPr>
+        <w:t xml:space="preserve"> </w:t>
+      </w:r>
+      <w:proofErr w:type="spellStart"/>
+      <w:r>
+        <w:rPr>
+          <w:rFonts w:ascii="Cascadia Mono" w:hAnsi="Cascadia Mono" w:cs="Cascadia Mono"/>
+          <w:color w:val="000000"/>
+          <w:sz w:val="19"/>
+          <w:szCs w:val="19"/>
+        </w:rPr>
+        <w:t>b_name</w:t>
+      </w:r>
+      <w:proofErr w:type="spellEnd"/>
+      <w:r>
+        <w:rPr>
+          <w:rFonts w:ascii="Cascadia Mono" w:hAnsi="Cascadia Mono" w:cs="Cascadia Mono"/>
+          <w:color w:val="000000"/>
+          <w:sz w:val="19"/>
+          <w:szCs w:val="19"/>
+        </w:rPr>
+        <w:t xml:space="preserve">) </w:t>
+      </w:r>
+    </w:p>
+    <w:p>
+      <w:pPr>
+        <w:autoSpaceDE w:val="0"/>
+        <w:autoSpaceDN w:val="0"/>
+        <w:adjustRightInd w:val="0"/>
+        <w:spacing w:after="0" w:line="240" w:lineRule="auto"/>
+        <w:rPr>
+          <w:rFonts w:ascii="Cascadia Mono" w:hAnsi="Cascadia Mono" w:cs="Cascadia Mono"/>
+          <w:color w:val="000000"/>
+          <w:sz w:val="19"/>
+          <w:szCs w:val="19"/>
+        </w:rPr>
+      </w:pPr>
+      <w:r>
+        <w:rPr>
+          <w:rFonts w:ascii="Cascadia Mono" w:hAnsi="Cascadia Mono" w:cs="Cascadia Mono"/>
+          <w:color w:val="000000"/>
+          <w:sz w:val="19"/>
+          <w:szCs w:val="19"/>
+        </w:rPr>
+        <w:t xml:space="preserve">        { </w:t>
+      </w:r>
+    </w:p>
+    <w:p>
+      <w:pPr>
+        <w:autoSpaceDE w:val="0"/>
+        <w:autoSpaceDN w:val="0"/>
+        <w:adjustRightInd w:val="0"/>
+        <w:spacing w:after="0" w:line="240" w:lineRule="auto"/>
+        <w:rPr>
+          <w:rFonts w:ascii="Cascadia Mono" w:hAnsi="Cascadia Mono" w:cs="Cascadia Mono"/>
+          <w:color w:val="000000"/>
+          <w:sz w:val="19"/>
+          <w:szCs w:val="19"/>
+        </w:rPr>
+      </w:pPr>
+      <w:r>
+        <w:rPr>
+          <w:rFonts w:ascii="Cascadia Mono" w:hAnsi="Cascadia Mono" w:cs="Cascadia Mono"/>
+          <w:color w:val="000000"/>
+          <w:sz w:val="19"/>
+          <w:szCs w:val="19"/>
+        </w:rPr>
+        <w:t xml:space="preserve">            </w:t>
+      </w:r>
+      <w:proofErr w:type="spellStart"/>
+      <w:proofErr w:type="gramStart"/>
+      <w:r>
+        <w:rPr>
+          <w:rFonts w:ascii="Cascadia Mono" w:hAnsi="Cascadia Mono" w:cs="Cascadia Mono"/>
+          <w:color w:val="000000"/>
+          <w:sz w:val="19"/>
+          <w:szCs w:val="19"/>
+        </w:rPr>
+        <w:t>Console.WriteLine</w:t>
+      </w:r>
+      <w:proofErr w:type="spellEnd"/>
+      <w:r>
+        <w:rPr>
+          <w:rFonts w:ascii="Cascadia Mono" w:hAnsi="Cascadia Mono" w:cs="Cascadia Mono"/>
+          <w:color w:val="000000"/>
+          <w:sz w:val="19"/>
+          <w:szCs w:val="19"/>
+        </w:rPr>
+        <w:t>(</w:t>
+      </w:r>
+      <w:proofErr w:type="gramEnd"/>
+      <w:r>
+        <w:rPr>
+          <w:rFonts w:ascii="Cascadia Mono" w:hAnsi="Cascadia Mono" w:cs="Cascadia Mono"/>
+          <w:color w:val="A31515"/>
+          <w:sz w:val="19"/>
+          <w:szCs w:val="19"/>
+        </w:rPr>
+        <w:t>"Roll No. : "</w:t>
+      </w:r>
+      <w:r>
+        <w:rPr>
+          <w:rFonts w:ascii="Cascadia Mono" w:hAnsi="Cascadia Mono" w:cs="Cascadia Mono"/>
+          <w:color w:val="000000"/>
+          <w:sz w:val="19"/>
+          <w:szCs w:val="19"/>
+        </w:rPr>
+        <w:t>+</w:t>
+      </w:r>
+      <w:proofErr w:type="spellStart"/>
+      <w:r>
+        <w:rPr>
+          <w:rFonts w:ascii="Cascadia Mono" w:hAnsi="Cascadia Mono" w:cs="Cascadia Mono"/>
+          <w:color w:val="000000"/>
+          <w:sz w:val="19"/>
+          <w:szCs w:val="19"/>
+        </w:rPr>
+        <w:t>b_name</w:t>
+      </w:r>
+      <w:proofErr w:type="spellEnd"/>
+      <w:r>
+        <w:rPr>
+          <w:rFonts w:ascii="Cascadia Mono" w:hAnsi="Cascadia Mono" w:cs="Cascadia Mono"/>
+          <w:color w:val="000000"/>
+          <w:sz w:val="19"/>
+          <w:szCs w:val="19"/>
+        </w:rPr>
+        <w:t>);</w:t>
+      </w:r>
+    </w:p>
+    <w:p>
+      <w:pPr>
+        <w:autoSpaceDE w:val="0"/>
+        <w:autoSpaceDN w:val="0"/>
+        <w:adjustRightInd w:val="0"/>
+        <w:spacing w:after="0" w:line="240" w:lineRule="auto"/>
+        <w:rPr>
+          <w:rFonts w:ascii="Cascadia Mono" w:hAnsi="Cascadia Mono" w:cs="Cascadia Mono"/>
+          <w:color w:val="000000"/>
+          <w:sz w:val="19"/>
+          <w:szCs w:val="19"/>
+        </w:rPr>
+      </w:pPr>
+      <w:r>
+        <w:rPr>
+          <w:rFonts w:ascii="Cascadia Mono" w:hAnsi="Cascadia Mono" w:cs="Cascadia Mono"/>
+          <w:color w:val="000000"/>
+          <w:sz w:val="19"/>
+          <w:szCs w:val="19"/>
+        </w:rPr>
+        <w:t xml:space="preserve">        }</w:t>
+      </w:r>
+    </w:p>
+    <w:p>
+      <w:pPr>
+        <w:autoSpaceDE w:val="0"/>
+        <w:autoSpaceDN w:val="0"/>
+        <w:adjustRightInd w:val="0"/>
+        <w:spacing w:after="0" w:line="240" w:lineRule="auto"/>
+        <w:rPr>
+          <w:rFonts w:ascii="Cascadia Mono" w:hAnsi="Cascadia Mono" w:cs="Cascadia Mono"/>
+          <w:color w:val="000000"/>
+          <w:sz w:val="19"/>
+          <w:szCs w:val="19"/>
+        </w:rPr>
+      </w:pPr>
+      <w:r>
+        <w:rPr>
+          <w:rFonts w:ascii="Cascadia Mono" w:hAnsi="Cascadia Mono" w:cs="Cascadia Mono"/>
+          <w:color w:val="000000"/>
+          <w:sz w:val="19"/>
+          <w:szCs w:val="19"/>
+        </w:rPr>
+        <w:t xml:space="preserve">    }</w:t>
+      </w:r>
+    </w:p>
+    <w:p>
+      <w:pPr>
+        <w:autoSpaceDE w:val="0"/>
+        <w:autoSpaceDN w:val="0"/>
+        <w:adjustRightInd w:val="0"/>
+        <w:spacing w:after="0" w:line="240" w:lineRule="auto"/>
+        <w:rPr>
+          <w:rFonts w:ascii="Cascadia Mono" w:hAnsi="Cascadia Mono" w:cs="Cascadia Mono"/>
+          <w:color w:val="000000"/>
+          <w:sz w:val="19"/>
+          <w:szCs w:val="19"/>
+        </w:rPr>
+      </w:pPr>
+      <w:r>
+        <w:rPr>
+          <w:rFonts w:ascii="Cascadia Mono" w:hAnsi="Cascadia Mono" w:cs="Cascadia Mono"/>
+          <w:color w:val="000000"/>
+          <w:sz w:val="19"/>
+          <w:szCs w:val="19"/>
+        </w:rPr>
+        <w:t xml:space="preserve">    </w:t>
+      </w:r>
+      <w:proofErr w:type="gramStart"/>
+      <w:r>
+        <w:rPr>
+          <w:rFonts w:ascii="Cascadia Mono" w:hAnsi="Cascadia Mono" w:cs="Cascadia Mono"/>
+          <w:color w:val="0000FF"/>
+          <w:sz w:val="19"/>
+          <w:szCs w:val="19"/>
+        </w:rPr>
+        <w:t>class</w:t>
+      </w:r>
+      <w:proofErr w:type="gramEnd"/>
+      <w:r>
+        <w:rPr>
+          <w:rFonts w:ascii="Cascadia Mono" w:hAnsi="Cascadia Mono" w:cs="Cascadia Mono"/>
+          <w:color w:val="000000"/>
+          <w:sz w:val="19"/>
+          <w:szCs w:val="19"/>
+        </w:rPr>
+        <w:t xml:space="preserve"> </w:t>
+      </w:r>
+      <w:r>
+        <w:rPr>
+          <w:rFonts w:ascii="Cascadia Mono" w:hAnsi="Cascadia Mono" w:cs="Cascadia Mono"/>
+          <w:color w:val="2B91AF"/>
+          <w:sz w:val="19"/>
+          <w:szCs w:val="19"/>
+        </w:rPr>
+        <w:t>C</w:t>
+      </w:r>
+      <w:r>
+        <w:rPr>
+          <w:rFonts w:ascii="Cascadia Mono" w:hAnsi="Cascadia Mono" w:cs="Cascadia Mono"/>
+          <w:color w:val="000000"/>
+          <w:sz w:val="19"/>
+          <w:szCs w:val="19"/>
+        </w:rPr>
+        <w:t xml:space="preserve"> : A</w:t>
+      </w:r>
+    </w:p>
+    <w:p>
+      <w:pPr>
+        <w:autoSpaceDE w:val="0"/>
+        <w:autoSpaceDN w:val="0"/>
+        <w:adjustRightInd w:val="0"/>
+        <w:spacing w:after="0" w:line="240" w:lineRule="auto"/>
+        <w:rPr>
+          <w:rFonts w:ascii="Cascadia Mono" w:hAnsi="Cascadia Mono" w:cs="Cascadia Mono"/>
+          <w:color w:val="000000"/>
+          <w:sz w:val="19"/>
+          <w:szCs w:val="19"/>
+        </w:rPr>
+      </w:pPr>
+      <w:r>
+        <w:rPr>
+          <w:rFonts w:ascii="Cascadia Mono" w:hAnsi="Cascadia Mono" w:cs="Cascadia Mono"/>
+          <w:color w:val="000000"/>
+          <w:sz w:val="19"/>
+          <w:szCs w:val="19"/>
+        </w:rPr>
+        <w:t xml:space="preserve">    {</w:t>
+      </w:r>
+    </w:p>
+    <w:p>
+      <w:pPr>
+        <w:autoSpaceDE w:val="0"/>
+        <w:autoSpaceDN w:val="0"/>
+        <w:adjustRightInd w:val="0"/>
+        <w:spacing w:after="0" w:line="240" w:lineRule="auto"/>
+        <w:rPr>
+          <w:rFonts w:ascii="Cascadia Mono" w:hAnsi="Cascadia Mono" w:cs="Cascadia Mono"/>
+          <w:color w:val="000000"/>
+          <w:sz w:val="19"/>
+          <w:szCs w:val="19"/>
+        </w:rPr>
+      </w:pPr>
+      <w:r>
+        <w:rPr>
+          <w:rFonts w:ascii="Cascadia Mono" w:hAnsi="Cascadia Mono" w:cs="Cascadia Mono"/>
+          <w:color w:val="000000"/>
+          <w:sz w:val="19"/>
+          <w:szCs w:val="19"/>
+        </w:rPr>
+        <w:lastRenderedPageBreak/>
+        <w:t xml:space="preserve">        </w:t>
+      </w:r>
+      <w:proofErr w:type="gramStart"/>
+      <w:r>
+        <w:rPr>
+          <w:rFonts w:ascii="Cascadia Mono" w:hAnsi="Cascadia Mono" w:cs="Cascadia Mono"/>
+          <w:color w:val="0000FF"/>
+          <w:sz w:val="19"/>
+          <w:szCs w:val="19"/>
+        </w:rPr>
+        <w:t>public</w:t>
+      </w:r>
+      <w:proofErr w:type="gramEnd"/>
+      <w:r>
+        <w:rPr>
+          <w:rFonts w:ascii="Cascadia Mono" w:hAnsi="Cascadia Mono" w:cs="Cascadia Mono"/>
+          <w:color w:val="000000"/>
+          <w:sz w:val="19"/>
+          <w:szCs w:val="19"/>
+        </w:rPr>
+        <w:t xml:space="preserve"> </w:t>
+      </w:r>
+      <w:r>
+        <w:rPr>
+          <w:rFonts w:ascii="Cascadia Mono" w:hAnsi="Cascadia Mono" w:cs="Cascadia Mono"/>
+          <w:color w:val="0000FF"/>
+          <w:sz w:val="19"/>
+          <w:szCs w:val="19"/>
+        </w:rPr>
+        <w:t>override</w:t>
+      </w:r>
+      <w:r>
+        <w:rPr>
+          <w:rFonts w:ascii="Cascadia Mono" w:hAnsi="Cascadia Mono" w:cs="Cascadia Mono"/>
+          <w:color w:val="000000"/>
+          <w:sz w:val="19"/>
+          <w:szCs w:val="19"/>
+        </w:rPr>
+        <w:t xml:space="preserve"> </w:t>
+      </w:r>
+      <w:r>
+        <w:rPr>
+          <w:rFonts w:ascii="Cascadia Mono" w:hAnsi="Cascadia Mono" w:cs="Cascadia Mono"/>
+          <w:color w:val="0000FF"/>
+          <w:sz w:val="19"/>
+          <w:szCs w:val="19"/>
+        </w:rPr>
+        <w:t>void</w:t>
+      </w:r>
+      <w:r>
+        <w:rPr>
+          <w:rFonts w:ascii="Cascadia Mono" w:hAnsi="Cascadia Mono" w:cs="Cascadia Mono"/>
+          <w:color w:val="000000"/>
+          <w:sz w:val="19"/>
+          <w:szCs w:val="19"/>
+        </w:rPr>
+        <w:t xml:space="preserve"> display(</w:t>
+      </w:r>
+      <w:proofErr w:type="spellStart"/>
+      <w:r>
+        <w:rPr>
+          <w:rFonts w:ascii="Cascadia Mono" w:hAnsi="Cascadia Mono" w:cs="Cascadia Mono"/>
+          <w:color w:val="0000FF"/>
+          <w:sz w:val="19"/>
+          <w:szCs w:val="19"/>
+        </w:rPr>
+        <w:t>int</w:t>
+      </w:r>
+      <w:proofErr w:type="spellEnd"/>
+      <w:r>
+        <w:rPr>
+          <w:rFonts w:ascii="Cascadia Mono" w:hAnsi="Cascadia Mono" w:cs="Cascadia Mono"/>
+          <w:color w:val="000000"/>
+          <w:sz w:val="19"/>
+          <w:szCs w:val="19"/>
+        </w:rPr>
+        <w:t xml:space="preserve"> </w:t>
+      </w:r>
+      <w:proofErr w:type="spellStart"/>
+      <w:r>
+        <w:rPr>
+          <w:rFonts w:ascii="Cascadia Mono" w:hAnsi="Cascadia Mono" w:cs="Cascadia Mono"/>
+          <w:color w:val="000000"/>
+          <w:sz w:val="19"/>
+          <w:szCs w:val="19"/>
+        </w:rPr>
+        <w:t>c_per</w:t>
+      </w:r>
+      <w:proofErr w:type="spellEnd"/>
+      <w:r>
+        <w:rPr>
+          <w:rFonts w:ascii="Cascadia Mono" w:hAnsi="Cascadia Mono" w:cs="Cascadia Mono"/>
+          <w:color w:val="000000"/>
+          <w:sz w:val="19"/>
+          <w:szCs w:val="19"/>
+        </w:rPr>
+        <w:t>)</w:t>
+      </w:r>
+    </w:p>
+    <w:p>
+      <w:pPr>
+        <w:autoSpaceDE w:val="0"/>
+        <w:autoSpaceDN w:val="0"/>
+        <w:adjustRightInd w:val="0"/>
+        <w:spacing w:after="0" w:line="240" w:lineRule="auto"/>
+        <w:rPr>
+          <w:rFonts w:ascii="Cascadia Mono" w:hAnsi="Cascadia Mono" w:cs="Cascadia Mono"/>
+          <w:color w:val="000000"/>
+          <w:sz w:val="19"/>
+          <w:szCs w:val="19"/>
+        </w:rPr>
+      </w:pPr>
+      <w:r>
+        <w:rPr>
+          <w:rFonts w:ascii="Cascadia Mono" w:hAnsi="Cascadia Mono" w:cs="Cascadia Mono"/>
+          <w:color w:val="000000"/>
+          <w:sz w:val="19"/>
+          <w:szCs w:val="19"/>
+        </w:rPr>
+        <w:t xml:space="preserve">        {</w:t>
+      </w:r>
+    </w:p>
+    <w:p>
+      <w:pPr>
+        <w:autoSpaceDE w:val="0"/>
+        <w:autoSpaceDN w:val="0"/>
+        <w:adjustRightInd w:val="0"/>
+        <w:spacing w:after="0" w:line="240" w:lineRule="auto"/>
+        <w:rPr>
+          <w:rFonts w:ascii="Cascadia Mono" w:hAnsi="Cascadia Mono" w:cs="Cascadia Mono"/>
+          <w:color w:val="000000"/>
+          <w:sz w:val="19"/>
+          <w:szCs w:val="19"/>
+        </w:rPr>
+      </w:pPr>
+      <w:r>
+        <w:rPr>
+          <w:rFonts w:ascii="Cascadia Mono" w:hAnsi="Cascadia Mono" w:cs="Cascadia Mono"/>
+          <w:color w:val="000000"/>
+          <w:sz w:val="19"/>
+          <w:szCs w:val="19"/>
+        </w:rPr>
+        <w:t xml:space="preserve">            </w:t>
+      </w:r>
+      <w:proofErr w:type="spellStart"/>
+      <w:proofErr w:type="gramStart"/>
+      <w:r>
+        <w:rPr>
+          <w:rFonts w:ascii="Cascadia Mono" w:hAnsi="Cascadia Mono" w:cs="Cascadia Mono"/>
+          <w:color w:val="000000"/>
+          <w:sz w:val="19"/>
+          <w:szCs w:val="19"/>
+        </w:rPr>
+        <w:t>Console.WriteLine</w:t>
+      </w:r>
+      <w:proofErr w:type="spellEnd"/>
+      <w:r>
+        <w:rPr>
+          <w:rFonts w:ascii="Cascadia Mono" w:hAnsi="Cascadia Mono" w:cs="Cascadia Mono"/>
+          <w:color w:val="000000"/>
+          <w:sz w:val="19"/>
+          <w:szCs w:val="19"/>
+        </w:rPr>
+        <w:t>(</w:t>
+      </w:r>
+      <w:proofErr w:type="gramEnd"/>
+      <w:r>
+        <w:rPr>
+          <w:rFonts w:ascii="Cascadia Mono" w:hAnsi="Cascadia Mono" w:cs="Cascadia Mono"/>
+          <w:color w:val="A31515"/>
+          <w:sz w:val="19"/>
+          <w:szCs w:val="19"/>
+        </w:rPr>
+        <w:t>"Percent : "</w:t>
+      </w:r>
+      <w:r>
+        <w:rPr>
+          <w:rFonts w:ascii="Cascadia Mono" w:hAnsi="Cascadia Mono" w:cs="Cascadia Mono"/>
+          <w:color w:val="000000"/>
+          <w:sz w:val="19"/>
+          <w:szCs w:val="19"/>
+        </w:rPr>
+        <w:t>+</w:t>
+      </w:r>
+      <w:proofErr w:type="spellStart"/>
+      <w:r>
+        <w:rPr>
+          <w:rFonts w:ascii="Cascadia Mono" w:hAnsi="Cascadia Mono" w:cs="Cascadia Mono"/>
+          <w:color w:val="000000"/>
+          <w:sz w:val="19"/>
+          <w:szCs w:val="19"/>
+        </w:rPr>
+        <w:t>c_per</w:t>
+      </w:r>
+      <w:proofErr w:type="spellEnd"/>
+      <w:r>
+        <w:rPr>
+          <w:rFonts w:ascii="Cascadia Mono" w:hAnsi="Cascadia Mono" w:cs="Cascadia Mono"/>
+          <w:color w:val="000000"/>
+          <w:sz w:val="19"/>
+          <w:szCs w:val="19"/>
+        </w:rPr>
+        <w:t>);</w:t>
+      </w:r>
+    </w:p>
+    <w:p>
+      <w:pPr>
+        <w:autoSpaceDE w:val="0"/>
+        <w:autoSpaceDN w:val="0"/>
+        <w:adjustRightInd w:val="0"/>
+        <w:spacing w:after="0" w:line="240" w:lineRule="auto"/>
+        <w:rPr>
+          <w:rFonts w:ascii="Cascadia Mono" w:hAnsi="Cascadia Mono" w:cs="Cascadia Mono"/>
+          <w:color w:val="000000"/>
+          <w:sz w:val="19"/>
+          <w:szCs w:val="19"/>
+        </w:rPr>
+      </w:pPr>
+      <w:r>
+        <w:rPr>
+          <w:rFonts w:ascii="Cascadia Mono" w:hAnsi="Cascadia Mono" w:cs="Cascadia Mono"/>
+          <w:color w:val="000000"/>
+          <w:sz w:val="19"/>
+          <w:szCs w:val="19"/>
+        </w:rPr>
+        <w:t xml:space="preserve">        }</w:t>
+      </w:r>
+    </w:p>
+    <w:p>
+      <w:pPr>
+        <w:autoSpaceDE w:val="0"/>
+        <w:autoSpaceDN w:val="0"/>
+        <w:adjustRightInd w:val="0"/>
+        <w:spacing w:after="0" w:line="240" w:lineRule="auto"/>
+        <w:rPr>
+          <w:rFonts w:ascii="Cascadia Mono" w:hAnsi="Cascadia Mono" w:cs="Cascadia Mono"/>
+          <w:color w:val="000000"/>
+          <w:sz w:val="19"/>
+          <w:szCs w:val="19"/>
+        </w:rPr>
+      </w:pPr>
+      <w:r>
+        <w:rPr>
+          <w:rFonts w:ascii="Cascadia Mono" w:hAnsi="Cascadia Mono" w:cs="Cascadia Mono"/>
+          <w:color w:val="000000"/>
+          <w:sz w:val="19"/>
+          <w:szCs w:val="19"/>
+        </w:rPr>
+        <w:t xml:space="preserve">    }</w:t>
+      </w:r>
+    </w:p>
+    <w:p>
+      <w:pPr>
+        <w:autoSpaceDE w:val="0"/>
+        <w:autoSpaceDN w:val="0"/>
+        <w:adjustRightInd w:val="0"/>
+        <w:spacing w:after="0" w:line="240" w:lineRule="auto"/>
+        <w:rPr>
+          <w:rFonts w:ascii="Cascadia Mono" w:hAnsi="Cascadia Mono" w:cs="Cascadia Mono"/>
+          <w:color w:val="000000"/>
+          <w:sz w:val="19"/>
+          <w:szCs w:val="19"/>
+        </w:rPr>
+      </w:pPr>
+      <w:r>
+        <w:rPr>
+          <w:rFonts w:ascii="Cascadia Mono" w:hAnsi="Cascadia Mono" w:cs="Cascadia Mono"/>
+          <w:color w:val="000000"/>
+          <w:sz w:val="19"/>
+          <w:szCs w:val="19"/>
+        </w:rPr>
+        <w:t xml:space="preserve">    </w:t>
+      </w:r>
+      <w:proofErr w:type="gramStart"/>
+      <w:r>
+        <w:rPr>
+          <w:rFonts w:ascii="Cascadia Mono" w:hAnsi="Cascadia Mono" w:cs="Cascadia Mono"/>
+          <w:color w:val="0000FF"/>
+          <w:sz w:val="19"/>
+          <w:szCs w:val="19"/>
+        </w:rPr>
+        <w:t>class</w:t>
+      </w:r>
+      <w:proofErr w:type="gramEnd"/>
+      <w:r>
+        <w:rPr>
+          <w:rFonts w:ascii="Cascadia Mono" w:hAnsi="Cascadia Mono" w:cs="Cascadia Mono"/>
+          <w:color w:val="000000"/>
+          <w:sz w:val="19"/>
+          <w:szCs w:val="19"/>
+        </w:rPr>
+        <w:t xml:space="preserve"> </w:t>
+      </w:r>
+      <w:r>
+        <w:rPr>
+          <w:rFonts w:ascii="Cascadia Mono" w:hAnsi="Cascadia Mono" w:cs="Cascadia Mono"/>
+          <w:color w:val="2B91AF"/>
+          <w:sz w:val="19"/>
+          <w:szCs w:val="19"/>
+        </w:rPr>
+        <w:t>Program</w:t>
+      </w:r>
+    </w:p>
+    <w:p>
+      <w:pPr>
+        <w:autoSpaceDE w:val="0"/>
+        <w:autoSpaceDN w:val="0"/>
+        <w:adjustRightInd w:val="0"/>
+        <w:spacing w:after="0" w:line="240" w:lineRule="auto"/>
+        <w:rPr>
+          <w:rFonts w:ascii="Cascadia Mono" w:hAnsi="Cascadia Mono" w:cs="Cascadia Mono"/>
+          <w:color w:val="000000"/>
+          <w:sz w:val="19"/>
+          <w:szCs w:val="19"/>
+        </w:rPr>
+      </w:pPr>
+      <w:r>
+        <w:rPr>
+          <w:rFonts w:ascii="Cascadia Mono" w:hAnsi="Cascadia Mono" w:cs="Cascadia Mono"/>
+          <w:color w:val="000000"/>
+          <w:sz w:val="19"/>
+          <w:szCs w:val="19"/>
+        </w:rPr>
+        <w:t xml:space="preserve">    {</w:t>
+      </w:r>
+    </w:p>
+    <w:p>
+      <w:pPr>
+        <w:autoSpaceDE w:val="0"/>
+        <w:autoSpaceDN w:val="0"/>
+        <w:adjustRightInd w:val="0"/>
+        <w:spacing w:after="0" w:line="240" w:lineRule="auto"/>
+        <w:rPr>
+          <w:rFonts w:ascii="Cascadia Mono" w:hAnsi="Cascadia Mono" w:cs="Cascadia Mono"/>
+          <w:color w:val="000000"/>
+          <w:sz w:val="19"/>
+          <w:szCs w:val="19"/>
+        </w:rPr>
+      </w:pPr>
+      <w:r>
+        <w:rPr>
+          <w:rFonts w:ascii="Cascadia Mono" w:hAnsi="Cascadia Mono" w:cs="Cascadia Mono"/>
+          <w:color w:val="000000"/>
+          <w:sz w:val="19"/>
+          <w:szCs w:val="19"/>
+        </w:rPr>
+        <w:t xml:space="preserve">        </w:t>
+      </w:r>
+      <w:proofErr w:type="gramStart"/>
+      <w:r>
+        <w:rPr>
+          <w:rFonts w:ascii="Cascadia Mono" w:hAnsi="Cascadia Mono" w:cs="Cascadia Mono"/>
+          <w:color w:val="0000FF"/>
+          <w:sz w:val="19"/>
+          <w:szCs w:val="19"/>
+        </w:rPr>
+        <w:t>static</w:t>
+      </w:r>
+      <w:proofErr w:type="gramEnd"/>
+      <w:r>
+        <w:rPr>
+          <w:rFonts w:ascii="Cascadia Mono" w:hAnsi="Cascadia Mono" w:cs="Cascadia Mono"/>
+          <w:color w:val="000000"/>
+          <w:sz w:val="19"/>
+          <w:szCs w:val="19"/>
+        </w:rPr>
+        <w:t xml:space="preserve"> </w:t>
+      </w:r>
+      <w:r>
+        <w:rPr>
+          <w:rFonts w:ascii="Cascadia Mono" w:hAnsi="Cascadia Mono" w:cs="Cascadia Mono"/>
+          <w:color w:val="0000FF"/>
+          <w:sz w:val="19"/>
+          <w:szCs w:val="19"/>
+        </w:rPr>
+        <w:t>void</w:t>
+      </w:r>
+      <w:r>
+        <w:rPr>
+          <w:rFonts w:ascii="Cascadia Mono" w:hAnsi="Cascadia Mono" w:cs="Cascadia Mono"/>
+          <w:color w:val="000000"/>
+          <w:sz w:val="19"/>
+          <w:szCs w:val="19"/>
+        </w:rPr>
+        <w:t xml:space="preserve"> Main(</w:t>
+      </w:r>
+      <w:r>
+        <w:rPr>
+          <w:rFonts w:ascii="Cascadia Mono" w:hAnsi="Cascadia Mono" w:cs="Cascadia Mono"/>
+          <w:color w:val="0000FF"/>
+          <w:sz w:val="19"/>
+          <w:szCs w:val="19"/>
+        </w:rPr>
+        <w:t>string</w:t>
+      </w:r>
+      <w:r>
+        <w:rPr>
+          <w:rFonts w:ascii="Cascadia Mono" w:hAnsi="Cascadia Mono" w:cs="Cascadia Mono"/>
+          <w:color w:val="000000"/>
+          <w:sz w:val="19"/>
+          <w:szCs w:val="19"/>
+        </w:rPr>
+        <w:t xml:space="preserve">[] </w:t>
+      </w:r>
+      <w:proofErr w:type="spellStart"/>
+      <w:r>
+        <w:rPr>
+          <w:rFonts w:ascii="Cascadia Mono" w:hAnsi="Cascadia Mono" w:cs="Cascadia Mono"/>
+          <w:color w:val="000000"/>
+          <w:sz w:val="19"/>
+          <w:szCs w:val="19"/>
+        </w:rPr>
+        <w:t>args</w:t>
+      </w:r>
+      <w:proofErr w:type="spellEnd"/>
+      <w:r>
+        <w:rPr>
+          <w:rFonts w:ascii="Cascadia Mono" w:hAnsi="Cascadia Mono" w:cs="Cascadia Mono"/>
+          <w:color w:val="000000"/>
+          <w:sz w:val="19"/>
+          <w:szCs w:val="19"/>
+        </w:rPr>
+        <w:t>)</w:t>
+      </w:r>
+    </w:p>
+    <w:p>
+      <w:pPr>
+        <w:autoSpaceDE w:val="0"/>
+        <w:autoSpaceDN w:val="0"/>
+        <w:adjustRightInd w:val="0"/>
+        <w:spacing w:after="0" w:line="240" w:lineRule="auto"/>
+        <w:rPr>
+          <w:rFonts w:ascii="Cascadia Mono" w:hAnsi="Cascadia Mono" w:cs="Cascadia Mono"/>
+          <w:color w:val="000000"/>
+          <w:sz w:val="19"/>
+          <w:szCs w:val="19"/>
+        </w:rPr>
+      </w:pPr>
+      <w:r>
+        <w:rPr>
+          <w:rFonts w:ascii="Cascadia Mono" w:hAnsi="Cascadia Mono" w:cs="Cascadia Mono"/>
+          <w:color w:val="000000"/>
+          <w:sz w:val="19"/>
+          <w:szCs w:val="19"/>
+        </w:rPr>
+        <w:t xml:space="preserve">        {</w:t>
+      </w:r>
+    </w:p>
+    <w:p>
+      <w:pPr>
+        <w:autoSpaceDE w:val="0"/>
+        <w:autoSpaceDN w:val="0"/>
+        <w:adjustRightInd w:val="0"/>
+        <w:spacing w:after="0" w:line="240" w:lineRule="auto"/>
+        <w:rPr>
+          <w:rFonts w:ascii="Cascadia Mono" w:hAnsi="Cascadia Mono" w:cs="Cascadia Mono"/>
+          <w:color w:val="000000"/>
+          <w:sz w:val="19"/>
+          <w:szCs w:val="19"/>
+        </w:rPr>
+      </w:pPr>
+      <w:r>
+        <w:rPr>
+          <w:rFonts w:ascii="Cascadia Mono" w:hAnsi="Cascadia Mono" w:cs="Cascadia Mono"/>
+          <w:color w:val="000000"/>
+          <w:sz w:val="19"/>
+          <w:szCs w:val="19"/>
+        </w:rPr>
+        <w:t xml:space="preserve">            </w:t>
+      </w:r>
+      <w:proofErr w:type="spellStart"/>
+      <w:proofErr w:type="gramStart"/>
+      <w:r>
+        <w:rPr>
+          <w:rFonts w:ascii="Cascadia Mono" w:hAnsi="Cascadia Mono" w:cs="Cascadia Mono"/>
+          <w:color w:val="000000"/>
+          <w:sz w:val="19"/>
+          <w:szCs w:val="19"/>
+        </w:rPr>
+        <w:t>Console.Write</w:t>
+      </w:r>
+      <w:proofErr w:type="spellEnd"/>
+      <w:r>
+        <w:rPr>
+          <w:rFonts w:ascii="Cascadia Mono" w:hAnsi="Cascadia Mono" w:cs="Cascadia Mono"/>
+          <w:color w:val="000000"/>
+          <w:sz w:val="19"/>
+          <w:szCs w:val="19"/>
+        </w:rPr>
+        <w:t>(</w:t>
+      </w:r>
+      <w:proofErr w:type="gramEnd"/>
+      <w:r>
+        <w:rPr>
+          <w:rFonts w:ascii="Cascadia Mono" w:hAnsi="Cascadia Mono" w:cs="Cascadia Mono"/>
+          <w:color w:val="A31515"/>
+          <w:sz w:val="19"/>
+          <w:szCs w:val="19"/>
+        </w:rPr>
+        <w:t>"Enter Age : "</w:t>
+      </w:r>
+      <w:r>
+        <w:rPr>
+          <w:rFonts w:ascii="Cascadia Mono" w:hAnsi="Cascadia Mono" w:cs="Cascadia Mono"/>
+          <w:color w:val="000000"/>
+          <w:sz w:val="19"/>
+          <w:szCs w:val="19"/>
+        </w:rPr>
+        <w:t>);</w:t>
+      </w:r>
+    </w:p>
+    <w:p>
+      <w:pPr>
+        <w:autoSpaceDE w:val="0"/>
+        <w:autoSpaceDN w:val="0"/>
+        <w:adjustRightInd w:val="0"/>
+        <w:spacing w:after="0" w:line="240" w:lineRule="auto"/>
+        <w:rPr>
+          <w:rFonts w:ascii="Cascadia Mono" w:hAnsi="Cascadia Mono" w:cs="Cascadia Mono"/>
+          <w:color w:val="000000"/>
+          <w:sz w:val="19"/>
+          <w:szCs w:val="19"/>
+        </w:rPr>
+      </w:pPr>
+      <w:r>
+        <w:rPr>
+          <w:rFonts w:ascii="Cascadia Mono" w:hAnsi="Cascadia Mono" w:cs="Cascadia Mono"/>
+          <w:color w:val="000000"/>
+          <w:sz w:val="19"/>
+          <w:szCs w:val="19"/>
+        </w:rPr>
+        <w:t xml:space="preserve">            </w:t>
+      </w:r>
+      <w:proofErr w:type="spellStart"/>
+      <w:proofErr w:type="gramStart"/>
+      <w:r>
+        <w:rPr>
+          <w:rFonts w:ascii="Cascadia Mono" w:hAnsi="Cascadia Mono" w:cs="Cascadia Mono"/>
+          <w:color w:val="0000FF"/>
+          <w:sz w:val="19"/>
+          <w:szCs w:val="19"/>
+        </w:rPr>
+        <w:t>int</w:t>
+      </w:r>
+      <w:proofErr w:type="spellEnd"/>
+      <w:proofErr w:type="gramEnd"/>
+      <w:r>
+        <w:rPr>
+          <w:rFonts w:ascii="Cascadia Mono" w:hAnsi="Cascadia Mono" w:cs="Cascadia Mono"/>
+          <w:color w:val="000000"/>
+          <w:sz w:val="19"/>
+          <w:szCs w:val="19"/>
+        </w:rPr>
+        <w:t xml:space="preserve"> age = </w:t>
+      </w:r>
+      <w:proofErr w:type="spellStart"/>
+      <w:r>
+        <w:rPr>
+          <w:rFonts w:ascii="Cascadia Mono" w:hAnsi="Cascadia Mono" w:cs="Cascadia Mono"/>
+          <w:color w:val="0000FF"/>
+          <w:sz w:val="19"/>
+          <w:szCs w:val="19"/>
+        </w:rPr>
+        <w:t>int</w:t>
+      </w:r>
+      <w:r>
+        <w:rPr>
+          <w:rFonts w:ascii="Cascadia Mono" w:hAnsi="Cascadia Mono" w:cs="Cascadia Mono"/>
+          <w:color w:val="000000"/>
+          <w:sz w:val="19"/>
+          <w:szCs w:val="19"/>
+        </w:rPr>
+        <w:t>.Parse</w:t>
+      </w:r>
+      <w:proofErr w:type="spellEnd"/>
+      <w:r>
+        <w:rPr>
+          <w:rFonts w:ascii="Cascadia Mono" w:hAnsi="Cascadia Mono" w:cs="Cascadia Mono"/>
+          <w:color w:val="000000"/>
+          <w:sz w:val="19"/>
+          <w:szCs w:val="19"/>
+        </w:rPr>
+        <w:t>(</w:t>
+      </w:r>
+      <w:proofErr w:type="spellStart"/>
+      <w:r>
+        <w:rPr>
+          <w:rFonts w:ascii="Cascadia Mono" w:hAnsi="Cascadia Mono" w:cs="Cascadia Mono"/>
+          <w:color w:val="000000"/>
+          <w:sz w:val="19"/>
+          <w:szCs w:val="19"/>
+        </w:rPr>
+        <w:t>Console.ReadLine</w:t>
+      </w:r>
+      <w:proofErr w:type="spellEnd"/>
+      <w:r>
+        <w:rPr>
+          <w:rFonts w:ascii="Cascadia Mono" w:hAnsi="Cascadia Mono" w:cs="Cascadia Mono"/>
+          <w:color w:val="000000"/>
+          <w:sz w:val="19"/>
+          <w:szCs w:val="19"/>
+        </w:rPr>
+        <w:t>());</w:t>
+      </w:r>
+    </w:p>
+    <w:p>
+      <w:pPr>
+        <w:autoSpaceDE w:val="0"/>
+        <w:autoSpaceDN w:val="0"/>
+        <w:adjustRightInd w:val="0"/>
+        <w:spacing w:after="0" w:line="240" w:lineRule="auto"/>
+        <w:rPr>
+          <w:rFonts w:ascii="Cascadia Mono" w:hAnsi="Cascadia Mono" w:cs="Cascadia Mono"/>
+          <w:color w:val="000000"/>
+          <w:sz w:val="19"/>
+          <w:szCs w:val="19"/>
+        </w:rPr>
+      </w:pPr>
+      <w:r>
+        <w:rPr>
+          <w:rFonts w:ascii="Cascadia Mono" w:hAnsi="Cascadia Mono" w:cs="Cascadia Mono"/>
+          <w:color w:val="000000"/>
+          <w:sz w:val="19"/>
+          <w:szCs w:val="19"/>
+        </w:rPr>
+        <w:t xml:space="preserve">            </w:t>
+      </w:r>
+      <w:proofErr w:type="spellStart"/>
+      <w:proofErr w:type="gramStart"/>
+      <w:r>
+        <w:rPr>
+          <w:rFonts w:ascii="Cascadia Mono" w:hAnsi="Cascadia Mono" w:cs="Cascadia Mono"/>
+          <w:color w:val="000000"/>
+          <w:sz w:val="19"/>
+          <w:szCs w:val="19"/>
+        </w:rPr>
+        <w:t>Console.Write</w:t>
+      </w:r>
+      <w:proofErr w:type="spellEnd"/>
+      <w:r>
+        <w:rPr>
+          <w:rFonts w:ascii="Cascadia Mono" w:hAnsi="Cascadia Mono" w:cs="Cascadia Mono"/>
+          <w:color w:val="000000"/>
+          <w:sz w:val="19"/>
+          <w:szCs w:val="19"/>
+        </w:rPr>
+        <w:t>(</w:t>
+      </w:r>
+      <w:proofErr w:type="gramEnd"/>
+      <w:r>
+        <w:rPr>
+          <w:rFonts w:ascii="Cascadia Mono" w:hAnsi="Cascadia Mono" w:cs="Cascadia Mono"/>
+          <w:color w:val="A31515"/>
+          <w:sz w:val="19"/>
+          <w:szCs w:val="19"/>
+        </w:rPr>
+        <w:t>"Enter Roll No. : "</w:t>
+      </w:r>
+      <w:r>
+        <w:rPr>
+          <w:rFonts w:ascii="Cascadia Mono" w:hAnsi="Cascadia Mono" w:cs="Cascadia Mono"/>
+          <w:color w:val="000000"/>
+          <w:sz w:val="19"/>
+          <w:szCs w:val="19"/>
+        </w:rPr>
+        <w:t>);</w:t>
+      </w:r>
+    </w:p>
+    <w:p>
+      <w:pPr>
+        <w:autoSpaceDE w:val="0"/>
+        <w:autoSpaceDN w:val="0"/>
+        <w:adjustRightInd w:val="0"/>
+        <w:spacing w:after="0" w:line="240" w:lineRule="auto"/>
+        <w:rPr>
+          <w:rFonts w:ascii="Cascadia Mono" w:hAnsi="Cascadia Mono" w:cs="Cascadia Mono"/>
+          <w:color w:val="000000"/>
+          <w:sz w:val="19"/>
+          <w:szCs w:val="19"/>
+        </w:rPr>
+      </w:pPr>
+      <w:r>
+        <w:rPr>
+          <w:rFonts w:ascii="Cascadia Mono" w:hAnsi="Cascadia Mono" w:cs="Cascadia Mono"/>
+          <w:color w:val="000000"/>
+          <w:sz w:val="19"/>
+          <w:szCs w:val="19"/>
+        </w:rPr>
+        <w:t xml:space="preserve">            </w:t>
+      </w:r>
+      <w:proofErr w:type="spellStart"/>
+      <w:proofErr w:type="gramStart"/>
+      <w:r>
+        <w:rPr>
+          <w:rFonts w:ascii="Cascadia Mono" w:hAnsi="Cascadia Mono" w:cs="Cascadia Mono"/>
+          <w:color w:val="0000FF"/>
+          <w:sz w:val="19"/>
+          <w:szCs w:val="19"/>
+        </w:rPr>
+        <w:t>int</w:t>
+      </w:r>
+      <w:proofErr w:type="spellEnd"/>
+      <w:proofErr w:type="gramEnd"/>
+      <w:r>
+        <w:rPr>
+          <w:rFonts w:ascii="Cascadia Mono" w:hAnsi="Cascadia Mono" w:cs="Cascadia Mono"/>
+          <w:color w:val="000000"/>
+          <w:sz w:val="19"/>
+          <w:szCs w:val="19"/>
+        </w:rPr>
+        <w:t xml:space="preserve"> roll = </w:t>
+      </w:r>
+      <w:proofErr w:type="spellStart"/>
+      <w:r>
+        <w:rPr>
+          <w:rFonts w:ascii="Cascadia Mono" w:hAnsi="Cascadia Mono" w:cs="Cascadia Mono"/>
+          <w:color w:val="0000FF"/>
+          <w:sz w:val="19"/>
+          <w:szCs w:val="19"/>
+        </w:rPr>
+        <w:t>int</w:t>
+      </w:r>
+      <w:r>
+        <w:rPr>
+          <w:rFonts w:ascii="Cascadia Mono" w:hAnsi="Cascadia Mono" w:cs="Cascadia Mono"/>
+          <w:color w:val="000000"/>
+          <w:sz w:val="19"/>
+          <w:szCs w:val="19"/>
+        </w:rPr>
+        <w:t>.Parse</w:t>
+      </w:r>
+      <w:proofErr w:type="spellEnd"/>
+      <w:r>
+        <w:rPr>
+          <w:rFonts w:ascii="Cascadia Mono" w:hAnsi="Cascadia Mono" w:cs="Cascadia Mono"/>
+          <w:color w:val="000000"/>
+          <w:sz w:val="19"/>
+          <w:szCs w:val="19"/>
+        </w:rPr>
+        <w:t>(</w:t>
+      </w:r>
+      <w:proofErr w:type="spellStart"/>
+      <w:r>
+        <w:rPr>
+          <w:rFonts w:ascii="Cascadia Mono" w:hAnsi="Cascadia Mono" w:cs="Cascadia Mono"/>
+          <w:color w:val="000000"/>
+          <w:sz w:val="19"/>
+          <w:szCs w:val="19"/>
+        </w:rPr>
+        <w:t>Console.ReadLine</w:t>
+      </w:r>
+      <w:proofErr w:type="spellEnd"/>
+      <w:r>
+        <w:rPr>
+          <w:rFonts w:ascii="Cascadia Mono" w:hAnsi="Cascadia Mono" w:cs="Cascadia Mono"/>
+          <w:color w:val="000000"/>
+          <w:sz w:val="19"/>
+          <w:szCs w:val="19"/>
+        </w:rPr>
+        <w:t>());</w:t>
+      </w:r>
+    </w:p>
+    <w:p>
+      <w:pPr>
+        <w:autoSpaceDE w:val="0"/>
+        <w:autoSpaceDN w:val="0"/>
+        <w:adjustRightInd w:val="0"/>
+        <w:spacing w:after="0" w:line="240" w:lineRule="auto"/>
+        <w:rPr>
+          <w:rFonts w:ascii="Cascadia Mono" w:hAnsi="Cascadia Mono" w:cs="Cascadia Mono"/>
+          <w:color w:val="000000"/>
+          <w:sz w:val="19"/>
+          <w:szCs w:val="19"/>
+        </w:rPr>
+      </w:pPr>
+      <w:r>
+        <w:rPr>
+          <w:rFonts w:ascii="Cascadia Mono" w:hAnsi="Cascadia Mono" w:cs="Cascadia Mono"/>
+          <w:color w:val="000000"/>
+          <w:sz w:val="19"/>
+          <w:szCs w:val="19"/>
+        </w:rPr>
+        <w:t xml:space="preserve">            </w:t>
+      </w:r>
+      <w:proofErr w:type="spellStart"/>
+      <w:proofErr w:type="gramStart"/>
+      <w:r>
+        <w:rPr>
+          <w:rFonts w:ascii="Cascadia Mono" w:hAnsi="Cascadia Mono" w:cs="Cascadia Mono"/>
+          <w:color w:val="000000"/>
+          <w:sz w:val="19"/>
+          <w:szCs w:val="19"/>
+        </w:rPr>
+        <w:t>Console.Write</w:t>
+      </w:r>
+      <w:proofErr w:type="spellEnd"/>
+      <w:r>
+        <w:rPr>
+          <w:rFonts w:ascii="Cascadia Mono" w:hAnsi="Cascadia Mono" w:cs="Cascadia Mono"/>
+          <w:color w:val="000000"/>
+          <w:sz w:val="19"/>
+          <w:szCs w:val="19"/>
+        </w:rPr>
+        <w:t>(</w:t>
+      </w:r>
+      <w:proofErr w:type="gramEnd"/>
+      <w:r>
+        <w:rPr>
+          <w:rFonts w:ascii="Cascadia Mono" w:hAnsi="Cascadia Mono" w:cs="Cascadia Mono"/>
+          <w:color w:val="A31515"/>
+          <w:sz w:val="19"/>
+          <w:szCs w:val="19"/>
+        </w:rPr>
+        <w:t>"Enter Percent : "</w:t>
+      </w:r>
+      <w:r>
+        <w:rPr>
+          <w:rFonts w:ascii="Cascadia Mono" w:hAnsi="Cascadia Mono" w:cs="Cascadia Mono"/>
+          <w:color w:val="000000"/>
+          <w:sz w:val="19"/>
+          <w:szCs w:val="19"/>
+        </w:rPr>
+        <w:t>);</w:t>
+      </w:r>
+    </w:p>
+    <w:p>
+      <w:pPr>
+        <w:autoSpaceDE w:val="0"/>
+        <w:autoSpaceDN w:val="0"/>
+        <w:adjustRightInd w:val="0"/>
+        <w:spacing w:after="0" w:line="240" w:lineRule="auto"/>
+        <w:rPr>
+          <w:rFonts w:ascii="Cascadia Mono" w:hAnsi="Cascadia Mono" w:cs="Cascadia Mono"/>
+          <w:color w:val="000000"/>
+          <w:sz w:val="19"/>
+          <w:szCs w:val="19"/>
+        </w:rPr>
+      </w:pPr>
+      <w:r>
+        <w:rPr>
+          <w:rFonts w:ascii="Cascadia Mono" w:hAnsi="Cascadia Mono" w:cs="Cascadia Mono"/>
+          <w:color w:val="000000"/>
+          <w:sz w:val="19"/>
+          <w:szCs w:val="19"/>
+        </w:rPr>
+        <w:t xml:space="preserve">             </w:t>
+      </w:r>
+      <w:proofErr w:type="spellStart"/>
+      <w:proofErr w:type="gramStart"/>
+      <w:r>
+        <w:rPr>
+          <w:rFonts w:ascii="Cascadia Mono" w:hAnsi="Cascadia Mono" w:cs="Cascadia Mono"/>
+          <w:color w:val="0000FF"/>
+          <w:sz w:val="19"/>
+          <w:szCs w:val="19"/>
+        </w:rPr>
+        <w:t>int</w:t>
+      </w:r>
+      <w:proofErr w:type="spellEnd"/>
+      <w:proofErr w:type="gramEnd"/>
+      <w:r>
+        <w:rPr>
+          <w:rFonts w:ascii="Cascadia Mono" w:hAnsi="Cascadia Mono" w:cs="Cascadia Mono"/>
+          <w:color w:val="000000"/>
+          <w:sz w:val="19"/>
+          <w:szCs w:val="19"/>
+        </w:rPr>
+        <w:t xml:space="preserve"> per = </w:t>
+      </w:r>
+      <w:proofErr w:type="spellStart"/>
+      <w:r>
+        <w:rPr>
+          <w:rFonts w:ascii="Cascadia Mono" w:hAnsi="Cascadia Mono" w:cs="Cascadia Mono"/>
+          <w:color w:val="0000FF"/>
+          <w:sz w:val="19"/>
+          <w:szCs w:val="19"/>
+        </w:rPr>
+        <w:t>int</w:t>
+      </w:r>
+      <w:r>
+        <w:rPr>
+          <w:rFonts w:ascii="Cascadia Mono" w:hAnsi="Cascadia Mono" w:cs="Cascadia Mono"/>
+          <w:color w:val="000000"/>
+          <w:sz w:val="19"/>
+          <w:szCs w:val="19"/>
+        </w:rPr>
+        <w:t>.Parse</w:t>
+      </w:r>
+      <w:proofErr w:type="spellEnd"/>
+      <w:r>
+        <w:rPr>
+          <w:rFonts w:ascii="Cascadia Mono" w:hAnsi="Cascadia Mono" w:cs="Cascadia Mono"/>
+          <w:color w:val="000000"/>
+          <w:sz w:val="19"/>
+          <w:szCs w:val="19"/>
+        </w:rPr>
+        <w:t>(</w:t>
+      </w:r>
+      <w:proofErr w:type="spellStart"/>
+      <w:r>
+        <w:rPr>
+          <w:rFonts w:ascii="Cascadia Mono" w:hAnsi="Cascadia Mono" w:cs="Cascadia Mono"/>
+          <w:color w:val="000000"/>
+          <w:sz w:val="19"/>
+          <w:szCs w:val="19"/>
+        </w:rPr>
+        <w:t>Console.ReadLine</w:t>
+      </w:r>
+      <w:proofErr w:type="spellEnd"/>
+      <w:r>
+        <w:rPr>
+          <w:rFonts w:ascii="Cascadia Mono" w:hAnsi="Cascadia Mono" w:cs="Cascadia Mono"/>
+          <w:color w:val="000000"/>
+          <w:sz w:val="19"/>
+          <w:szCs w:val="19"/>
+        </w:rPr>
+        <w:t>());</w:t>
+      </w:r>
+    </w:p>
+    <w:p>
+      <w:pPr>
+        <w:autoSpaceDE w:val="0"/>
+        <w:autoSpaceDN w:val="0"/>
+        <w:adjustRightInd w:val="0"/>
+        <w:spacing w:after="0" w:line="240" w:lineRule="auto"/>
+        <w:rPr>
+          <w:rFonts w:ascii="Cascadia Mono" w:hAnsi="Cascadia Mono" w:cs="Cascadia Mono"/>
+          <w:color w:val="000000"/>
+          <w:sz w:val="19"/>
+          <w:szCs w:val="19"/>
+        </w:rPr>
+      </w:pPr>
+    </w:p>
+    <w:p>
+      <w:pPr>
+        <w:autoSpaceDE w:val="0"/>
+        <w:autoSpaceDN w:val="0"/>
+        <w:adjustRightInd w:val="0"/>
+        <w:spacing w:after="0" w:line="240" w:lineRule="auto"/>
+        <w:rPr>
+          <w:rFonts w:ascii="Cascadia Mono" w:hAnsi="Cascadia Mono" w:cs="Cascadia Mono"/>
+          <w:color w:val="000000"/>
+          <w:sz w:val="19"/>
+          <w:szCs w:val="19"/>
+        </w:rPr>
+      </w:pPr>
+      <w:r>
+        <w:rPr>
+          <w:rFonts w:ascii="Cascadia Mono" w:hAnsi="Cascadia Mono" w:cs="Cascadia Mono"/>
+          <w:color w:val="000000"/>
+          <w:sz w:val="19"/>
+          <w:szCs w:val="19"/>
+        </w:rPr>
+        <w:t xml:space="preserve">            A a1 = </w:t>
+      </w:r>
+      <w:r>
+        <w:rPr>
+          <w:rFonts w:ascii="Cascadia Mono" w:hAnsi="Cascadia Mono" w:cs="Cascadia Mono"/>
+          <w:color w:val="0000FF"/>
+          <w:sz w:val="19"/>
+          <w:szCs w:val="19"/>
+        </w:rPr>
+        <w:t>new</w:t>
+      </w:r>
+      <w:r>
+        <w:rPr>
+          <w:rFonts w:ascii="Cascadia Mono" w:hAnsi="Cascadia Mono" w:cs="Cascadia Mono"/>
+          <w:color w:val="000000"/>
+          <w:sz w:val="19"/>
+          <w:szCs w:val="19"/>
+        </w:rPr>
+        <w:t xml:space="preserve"> </w:t>
+      </w:r>
+      <w:proofErr w:type="gramStart"/>
+      <w:r>
+        <w:rPr>
+          <w:rFonts w:ascii="Cascadia Mono" w:hAnsi="Cascadia Mono" w:cs="Cascadia Mono"/>
+          <w:color w:val="000000"/>
+          <w:sz w:val="19"/>
+          <w:szCs w:val="19"/>
+        </w:rPr>
+        <w:t>A(</w:t>
+      </w:r>
+      <w:proofErr w:type="gramEnd"/>
+      <w:r>
+        <w:rPr>
+          <w:rFonts w:ascii="Cascadia Mono" w:hAnsi="Cascadia Mono" w:cs="Cascadia Mono"/>
+          <w:color w:val="000000"/>
+          <w:sz w:val="19"/>
+          <w:szCs w:val="19"/>
+        </w:rPr>
+        <w:t>);</w:t>
+      </w:r>
+    </w:p>
+    <w:p>
+      <w:pPr>
+        <w:autoSpaceDE w:val="0"/>
+        <w:autoSpaceDN w:val="0"/>
+        <w:adjustRightInd w:val="0"/>
+        <w:spacing w:after="0" w:line="240" w:lineRule="auto"/>
+        <w:rPr>
+          <w:rFonts w:ascii="Cascadia Mono" w:hAnsi="Cascadia Mono" w:cs="Cascadia Mono"/>
+          <w:color w:val="000000"/>
+          <w:sz w:val="19"/>
+          <w:szCs w:val="19"/>
+        </w:rPr>
+      </w:pPr>
+      <w:r>
+        <w:rPr>
+          <w:rFonts w:ascii="Cascadia Mono" w:hAnsi="Cascadia Mono" w:cs="Cascadia Mono"/>
+          <w:color w:val="000000"/>
+          <w:sz w:val="19"/>
+          <w:szCs w:val="19"/>
+        </w:rPr>
+        <w:t xml:space="preserve">            A a2 = </w:t>
+      </w:r>
+      <w:r>
+        <w:rPr>
+          <w:rFonts w:ascii="Cascadia Mono" w:hAnsi="Cascadia Mono" w:cs="Cascadia Mono"/>
+          <w:color w:val="0000FF"/>
+          <w:sz w:val="19"/>
+          <w:szCs w:val="19"/>
+        </w:rPr>
+        <w:t>new</w:t>
+      </w:r>
+      <w:r>
+        <w:rPr>
+          <w:rFonts w:ascii="Cascadia Mono" w:hAnsi="Cascadia Mono" w:cs="Cascadia Mono"/>
+          <w:color w:val="000000"/>
+          <w:sz w:val="19"/>
+          <w:szCs w:val="19"/>
+        </w:rPr>
+        <w:t xml:space="preserve"> </w:t>
+      </w:r>
+      <w:proofErr w:type="gramStart"/>
+      <w:r>
+        <w:rPr>
+          <w:rFonts w:ascii="Cascadia Mono" w:hAnsi="Cascadia Mono" w:cs="Cascadia Mono"/>
+          <w:color w:val="000000"/>
+          <w:sz w:val="19"/>
+          <w:szCs w:val="19"/>
+        </w:rPr>
+        <w:t>B(</w:t>
+      </w:r>
+      <w:proofErr w:type="gramEnd"/>
+      <w:r>
+        <w:rPr>
+          <w:rFonts w:ascii="Cascadia Mono" w:hAnsi="Cascadia Mono" w:cs="Cascadia Mono"/>
+          <w:color w:val="000000"/>
+          <w:sz w:val="19"/>
+          <w:szCs w:val="19"/>
+        </w:rPr>
+        <w:t>);</w:t>
+      </w:r>
+    </w:p>
+    <w:p>
+      <w:pPr>
+        <w:autoSpaceDE w:val="0"/>
+        <w:autoSpaceDN w:val="0"/>
+        <w:adjustRightInd w:val="0"/>
+        <w:spacing w:after="0" w:line="240" w:lineRule="auto"/>
+        <w:rPr>
+          <w:rFonts w:ascii="Cascadia Mono" w:hAnsi="Cascadia Mono" w:cs="Cascadia Mono"/>
+          <w:color w:val="000000"/>
+          <w:sz w:val="19"/>
+          <w:szCs w:val="19"/>
+        </w:rPr>
+      </w:pPr>
+      <w:r>
+        <w:rPr>
+          <w:rFonts w:ascii="Cascadia Mono" w:hAnsi="Cascadia Mono" w:cs="Cascadia Mono"/>
+          <w:color w:val="000000"/>
+          <w:sz w:val="19"/>
+          <w:szCs w:val="19"/>
+        </w:rPr>
+        <w:t xml:space="preserve">            A a3 = </w:t>
+      </w:r>
+      <w:r>
+        <w:rPr>
+          <w:rFonts w:ascii="Cascadia Mono" w:hAnsi="Cascadia Mono" w:cs="Cascadia Mono"/>
+          <w:color w:val="0000FF"/>
+          <w:sz w:val="19"/>
+          <w:szCs w:val="19"/>
+        </w:rPr>
+        <w:t>new</w:t>
+      </w:r>
+      <w:r>
+        <w:rPr>
+          <w:rFonts w:ascii="Cascadia Mono" w:hAnsi="Cascadia Mono" w:cs="Cascadia Mono"/>
+          <w:color w:val="000000"/>
+          <w:sz w:val="19"/>
+          <w:szCs w:val="19"/>
+        </w:rPr>
+        <w:t xml:space="preserve"> </w:t>
+      </w:r>
+      <w:proofErr w:type="gramStart"/>
+      <w:r>
+        <w:rPr>
+          <w:rFonts w:ascii="Cascadia Mono" w:hAnsi="Cascadia Mono" w:cs="Cascadia Mono"/>
+          <w:color w:val="000000"/>
+          <w:sz w:val="19"/>
+          <w:szCs w:val="19"/>
+        </w:rPr>
+        <w:t>C(</w:t>
+      </w:r>
+      <w:proofErr w:type="gramEnd"/>
+      <w:r>
+        <w:rPr>
+          <w:rFonts w:ascii="Cascadia Mono" w:hAnsi="Cascadia Mono" w:cs="Cascadia Mono"/>
+          <w:color w:val="000000"/>
+          <w:sz w:val="19"/>
+          <w:szCs w:val="19"/>
+        </w:rPr>
+        <w:t>);</w:t>
+      </w:r>
+    </w:p>
+    <w:p>
+      <w:pPr>
+        <w:autoSpaceDE w:val="0"/>
+        <w:autoSpaceDN w:val="0"/>
+        <w:adjustRightInd w:val="0"/>
+        <w:spacing w:after="0" w:line="240" w:lineRule="auto"/>
+        <w:rPr>
+          <w:rFonts w:ascii="Cascadia Mono" w:hAnsi="Cascadia Mono" w:cs="Cascadia Mono"/>
+          <w:color w:val="000000"/>
+          <w:sz w:val="19"/>
+          <w:szCs w:val="19"/>
+        </w:rPr>
+      </w:pPr>
+      <w:r>
+        <w:rPr>
+          <w:rFonts w:ascii="Cascadia Mono" w:hAnsi="Cascadia Mono" w:cs="Cascadia Mono"/>
+          <w:color w:val="000000"/>
+          <w:sz w:val="19"/>
+          <w:szCs w:val="19"/>
+        </w:rPr>
+        <w:t xml:space="preserve">            </w:t>
+      </w:r>
+      <w:proofErr w:type="spellStart"/>
+      <w:proofErr w:type="gramStart"/>
+      <w:r>
+        <w:rPr>
+          <w:rFonts w:ascii="Cascadia Mono" w:hAnsi="Cascadia Mono" w:cs="Cascadia Mono"/>
+          <w:color w:val="000000"/>
+          <w:sz w:val="19"/>
+          <w:szCs w:val="19"/>
+        </w:rPr>
+        <w:t>Console.WriteLine</w:t>
+      </w:r>
+      <w:proofErr w:type="spellEnd"/>
+      <w:r>
+        <w:rPr>
+          <w:rFonts w:ascii="Cascadia Mono" w:hAnsi="Cascadia Mono" w:cs="Cascadia Mono"/>
+          <w:color w:val="000000"/>
+          <w:sz w:val="19"/>
+          <w:szCs w:val="19"/>
+        </w:rPr>
+        <w:t>(</w:t>
+      </w:r>
+      <w:proofErr w:type="gramEnd"/>
+      <w:r>
+        <w:rPr>
+          <w:rFonts w:ascii="Cascadia Mono" w:hAnsi="Cascadia Mono" w:cs="Cascadia Mono"/>
+          <w:color w:val="000000"/>
+          <w:sz w:val="19"/>
+          <w:szCs w:val="19"/>
+        </w:rPr>
+        <w:t>);</w:t>
+      </w:r>
+    </w:p>
+    <w:p>
+      <w:pPr>
+        <w:autoSpaceDE w:val="0"/>
+        <w:autoSpaceDN w:val="0"/>
+        <w:adjustRightInd w:val="0"/>
+        <w:spacing w:after="0" w:line="240" w:lineRule="auto"/>
+        <w:rPr>
+          <w:rFonts w:ascii="Cascadia Mono" w:hAnsi="Cascadia Mono" w:cs="Cascadia Mono"/>
+          <w:color w:val="000000"/>
+          <w:sz w:val="19"/>
+          <w:szCs w:val="19"/>
+        </w:rPr>
+      </w:pPr>
+      <w:r>
+        <w:rPr>
+          <w:rFonts w:ascii="Cascadia Mono" w:hAnsi="Cascadia Mono" w:cs="Cascadia Mono"/>
+          <w:color w:val="000000"/>
+          <w:sz w:val="19"/>
+          <w:szCs w:val="19"/>
+        </w:rPr>
+        <w:t xml:space="preserve">            </w:t>
+      </w:r>
+      <w:proofErr w:type="gramStart"/>
+      <w:r>
+        <w:rPr>
+          <w:rFonts w:ascii="Cascadia Mono" w:hAnsi="Cascadia Mono" w:cs="Cascadia Mono"/>
+          <w:color w:val="000000"/>
+          <w:sz w:val="19"/>
+          <w:szCs w:val="19"/>
+        </w:rPr>
+        <w:t>a1.display(</w:t>
+      </w:r>
+      <w:proofErr w:type="gramEnd"/>
+      <w:r>
+        <w:rPr>
+          <w:rFonts w:ascii="Cascadia Mono" w:hAnsi="Cascadia Mono" w:cs="Cascadia Mono"/>
+          <w:color w:val="000000"/>
+          <w:sz w:val="19"/>
+          <w:szCs w:val="19"/>
+        </w:rPr>
+        <w:t>age);</w:t>
+      </w:r>
+    </w:p>
+    <w:p>
+      <w:pPr>
+        <w:autoSpaceDE w:val="0"/>
+        <w:autoSpaceDN w:val="0"/>
+        <w:adjustRightInd w:val="0"/>
+        <w:spacing w:after="0" w:line="240" w:lineRule="auto"/>
+        <w:rPr>
+          <w:rFonts w:ascii="Cascadia Mono" w:hAnsi="Cascadia Mono" w:cs="Cascadia Mono"/>
+          <w:color w:val="000000"/>
+          <w:sz w:val="19"/>
+          <w:szCs w:val="19"/>
+        </w:rPr>
+      </w:pPr>
+      <w:r>
+        <w:rPr>
+          <w:rFonts w:ascii="Cascadia Mono" w:hAnsi="Cascadia Mono" w:cs="Cascadia Mono"/>
+          <w:color w:val="000000"/>
+          <w:sz w:val="19"/>
+          <w:szCs w:val="19"/>
+        </w:rPr>
+        <w:t xml:space="preserve">            </w:t>
+      </w:r>
+      <w:proofErr w:type="gramStart"/>
+      <w:r>
+        <w:rPr>
+          <w:rFonts w:ascii="Cascadia Mono" w:hAnsi="Cascadia Mono" w:cs="Cascadia Mono"/>
+          <w:color w:val="000000"/>
+          <w:sz w:val="19"/>
+          <w:szCs w:val="19"/>
+        </w:rPr>
+        <w:t>a2.display(</w:t>
+      </w:r>
+      <w:proofErr w:type="gramEnd"/>
+      <w:r>
+        <w:rPr>
+          <w:rFonts w:ascii="Cascadia Mono" w:hAnsi="Cascadia Mono" w:cs="Cascadia Mono"/>
+          <w:color w:val="000000"/>
+          <w:sz w:val="19"/>
+          <w:szCs w:val="19"/>
+        </w:rPr>
+        <w:t>roll);</w:t>
+      </w:r>
+    </w:p>
+    <w:p>
+      <w:pPr>
+        <w:autoSpaceDE w:val="0"/>
+        <w:autoSpaceDN w:val="0"/>
+        <w:adjustRightInd w:val="0"/>
+        <w:spacing w:after="0" w:line="240" w:lineRule="auto"/>
+        <w:rPr>
+          <w:rFonts w:ascii="Cascadia Mono" w:hAnsi="Cascadia Mono" w:cs="Cascadia Mono"/>
+          <w:color w:val="000000"/>
+          <w:sz w:val="19"/>
+          <w:szCs w:val="19"/>
+        </w:rPr>
+      </w:pPr>
+      <w:r>
+        <w:rPr>
+          <w:rFonts w:ascii="Cascadia Mono" w:hAnsi="Cascadia Mono" w:cs="Cascadia Mono"/>
+          <w:color w:val="000000"/>
+          <w:sz w:val="19"/>
+          <w:szCs w:val="19"/>
+        </w:rPr>
+        <w:t xml:space="preserve">            </w:t>
+      </w:r>
+      <w:proofErr w:type="gramStart"/>
+      <w:r>
+        <w:rPr>
+          <w:rFonts w:ascii="Cascadia Mono" w:hAnsi="Cascadia Mono" w:cs="Cascadia Mono"/>
+          <w:color w:val="000000"/>
+          <w:sz w:val="19"/>
+          <w:szCs w:val="19"/>
+        </w:rPr>
+        <w:t>a3.display(</w:t>
+      </w:r>
+      <w:proofErr w:type="gramEnd"/>
+      <w:r>
+        <w:rPr>
+          <w:rFonts w:ascii="Cascadia Mono" w:hAnsi="Cascadia Mono" w:cs="Cascadia Mono"/>
+          <w:color w:val="000000"/>
+          <w:sz w:val="19"/>
+          <w:szCs w:val="19"/>
+        </w:rPr>
+        <w:t>per);</w:t>
+      </w:r>
+    </w:p>
+    <w:p>
+      <w:pPr>
+        <w:autoSpaceDE w:val="0"/>
+        <w:autoSpaceDN w:val="0"/>
+        <w:adjustRightInd w:val="0"/>
+        <w:spacing w:after="0" w:line="240" w:lineRule="auto"/>
+        <w:rPr>
+          <w:rFonts w:ascii="Cascadia Mono" w:hAnsi="Cascadia Mono" w:cs="Cascadia Mono"/>
+          <w:color w:val="000000"/>
+          <w:sz w:val="19"/>
+          <w:szCs w:val="19"/>
+        </w:rPr>
+      </w:pPr>
+      <w:r>
+        <w:rPr>
+          <w:rFonts w:ascii="Cascadia Mono" w:hAnsi="Cascadia Mono" w:cs="Cascadia Mono"/>
+          <w:color w:val="000000"/>
+          <w:sz w:val="19"/>
+          <w:szCs w:val="19"/>
+        </w:rPr>
+        <w:t xml:space="preserve">            </w:t>
+      </w:r>
+    </w:p>
+    <w:p>
+      <w:pPr>
+        <w:autoSpaceDE w:val="0"/>
+        <w:autoSpaceDN w:val="0"/>
+        <w:adjustRightInd w:val="0"/>
+        <w:spacing w:after="0" w:line="240" w:lineRule="auto"/>
+        <w:rPr>
+          <w:rFonts w:ascii="Cascadia Mono" w:hAnsi="Cascadia Mono" w:cs="Cascadia Mono"/>
+          <w:color w:val="000000"/>
+          <w:sz w:val="19"/>
+          <w:szCs w:val="19"/>
+        </w:rPr>
+      </w:pPr>
+      <w:r>
+        <w:rPr>
+          <w:rFonts w:ascii="Cascadia Mono" w:hAnsi="Cascadia Mono" w:cs="Cascadia Mono"/>
+          <w:color w:val="000000"/>
+          <w:sz w:val="19"/>
+          <w:szCs w:val="19"/>
+        </w:rPr>
+        <w:t xml:space="preserve">            </w:t>
+      </w:r>
+      <w:proofErr w:type="spellStart"/>
+      <w:proofErr w:type="gramStart"/>
+      <w:r>
+        <w:rPr>
+          <w:rFonts w:ascii="Cascadia Mono" w:hAnsi="Cascadia Mono" w:cs="Cascadia Mono"/>
+          <w:color w:val="000000"/>
+          <w:sz w:val="19"/>
+          <w:szCs w:val="19"/>
+        </w:rPr>
+        <w:t>Console.ReadKey</w:t>
+      </w:r>
+      <w:proofErr w:type="spellEnd"/>
+      <w:r>
+        <w:rPr>
+          <w:rFonts w:ascii="Cascadia Mono" w:hAnsi="Cascadia Mono" w:cs="Cascadia Mono"/>
+          <w:color w:val="000000"/>
+          <w:sz w:val="19"/>
+          <w:szCs w:val="19"/>
+        </w:rPr>
+        <w:t>(</w:t>
+      </w:r>
+      <w:proofErr w:type="gramEnd"/>
+      <w:r>
+        <w:rPr>
+          <w:rFonts w:ascii="Cascadia Mono" w:hAnsi="Cascadia Mono" w:cs="Cascadia Mono"/>
+          <w:color w:val="000000"/>
+          <w:sz w:val="19"/>
+          <w:szCs w:val="19"/>
+        </w:rPr>
+        <w:t>);</w:t>
+      </w:r>
+    </w:p>
+    <w:p>
+      <w:pPr>
+        <w:autoSpaceDE w:val="0"/>
+        <w:autoSpaceDN w:val="0"/>
+        <w:adjustRightInd w:val="0"/>
+        <w:spacing w:after="0" w:line="240" w:lineRule="auto"/>
+        <w:rPr>
+          <w:rFonts w:ascii="Cascadia Mono" w:hAnsi="Cascadia Mono" w:cs="Cascadia Mono"/>
+          <w:color w:val="000000"/>
+          <w:sz w:val="19"/>
+          <w:szCs w:val="19"/>
+        </w:rPr>
+      </w:pPr>
+      <w:r>
+        <w:rPr>
+          <w:rFonts w:ascii="Cascadia Mono" w:hAnsi="Cascadia Mono" w:cs="Cascadia Mono"/>
+          <w:color w:val="000000"/>
+          <w:sz w:val="19"/>
+          <w:szCs w:val="19"/>
+        </w:rPr>
+        <w:t xml:space="preserve">        }</w:t>
+      </w:r>
+    </w:p>
+    <w:p>
+      <w:pPr>
+        <w:autoSpaceDE w:val="0"/>
+        <w:autoSpaceDN w:val="0"/>
+        <w:adjustRightInd w:val="0"/>
+        <w:spacing w:after="0" w:line="240" w:lineRule="auto"/>
+        <w:rPr>
+          <w:rFonts w:ascii="Cascadia Mono" w:hAnsi="Cascadia Mono" w:cs="Cascadia Mono"/>
+          <w:color w:val="000000"/>
+          <w:sz w:val="19"/>
+          <w:szCs w:val="19"/>
+        </w:rPr>
+      </w:pPr>
+      <w:r>
+        <w:rPr>
+          <w:rFonts w:ascii="Cascadia Mono" w:hAnsi="Cascadia Mono" w:cs="Cascadia Mono"/>
+          <w:color w:val="000000"/>
+          <w:sz w:val="19"/>
+          <w:szCs w:val="19"/>
+        </w:rPr>
+        <w:t xml:space="preserve">    }</w:t>
+      </w:r>
+    </w:p>
+    <w:p>
+      <w:pPr>
+        <w:autoSpaceDE w:val="0"/>
+        <w:autoSpaceDN w:val="0"/>
+        <w:adjustRightInd w:val="0"/>
+        <w:spacing w:after="0" w:line="240" w:lineRule="auto"/>
+        <w:rPr>
+          <w:rFonts w:ascii="Cascadia Mono" w:hAnsi="Cascadia Mono" w:cs="Cascadia Mono"/>
+          <w:color w:val="000000"/>
+          <w:sz w:val="19"/>
+          <w:szCs w:val="19"/>
+        </w:rPr>
+      </w:pPr>
+      <w:r>
+        <w:rPr>
+          <w:rFonts w:ascii="Cascadia Mono" w:hAnsi="Cascadia Mono" w:cs="Cascadia Mono"/>
+          <w:color w:val="000000"/>
+          <w:sz w:val="19"/>
+          <w:szCs w:val="19"/>
+        </w:rPr>
+        <w:t>}</w:t>
+      </w:r>
+    </w:p>
+    <w:p>
+      <w:pPr>
+        <w:rPr>
+          <w:lang w:val="en-US"/>
+        </w:rPr>
+      </w:pPr>
+    </w:p>
+    <w:p>
+      <w:pPr>
+        <w:rPr>
+          <w:lang w:val="en-US"/>
+        </w:rPr>
+      </w:pPr>
+      <w:r>
+        <w:rPr>
+          <w:lang w:val="en-US"/>
+        </w:rPr>
+        <w:t>Output:</w:t>
+      </w:r>
+    </w:p>
+    <w:p>
+      <w:pPr>
+        <w:rPr>
+          <w:lang w:val="en-US"/>
+        </w:rPr>
+      </w:pPr>
+      <w:r>
+        <w:rPr>
+          <w:lang w:val="en-US"/>
+        </w:rPr>
+        <w:drawing>
+          <wp:inline distT="0" distB="0" distL="0" distR="0" wp14:anchorId="64D65ACA" wp14:editId="14BCCDEE">
+            <wp:extent cx="3154953" cy="2179509"/>
+            <wp:effectExtent l="0" t="0" r="7620" b="0"/>
+            <wp:docPr id="5" name="Picture 5"/>
+            <wp:cNvGraphicFramePr>
+              <a:graphicFrameLocks xmlns:a="http://schemas.openxmlformats.org/drawingml/2006/main" noChangeAspect="1"/>
+            </wp:cNvGraphicFramePr>
+            <a:graphic xmlns:a="http://schemas.openxmlformats.org/drawingml/2006/main">
+              <a:graphicData uri="http://schemas.openxmlformats.org/drawingml/2006/picture">
+                <pic:pic xmlns:pic="http://schemas.openxmlformats.org/drawingml/2006/picture">
+                  <pic:nvPicPr>
+                    <pic:cNvPr id="1" name=""/>
+                    <pic:cNvPicPr/>
+                  </pic:nvPicPr>
+                  <pic:blipFill>
+                    <a:blip r:embed="rId8"/>
+                    <a:stretch>
+                      <a:fillRect/>
+                    </a:stretch>
+                  </pic:blipFill>
+                  <pic:spPr>
+                    <a:xfrm>
+                      <a:off x="0" y="0"/>
+                      <a:ext cx="3154953" cy="2179509"/>
+                    </a:xfrm>
+                    <a:prstGeom prst="rect">
+                      <a:avLst/>
+                    </a:prstGeom>
+                  </pic:spPr>
+                </pic:pic>
+              </a:graphicData>
+            </a:graphic>
+          </wp:inline>
+        </w:drawing>
+      </w:r>
+      <w:bookmarkStart w:id="0" w:name="_GoBack"/>
+      <w:bookmarkEnd w:id="0"/>
     </w:p>
     <w:sectPr>
       <w:pgSz w:w="11906" w:h="16838"/>
